--- a/12. SQL and Database for Web Devlopment/1.SQL Introduction.docx
+++ b/12. SQL and Database for Web Devlopment/1.SQL Introduction.docx
@@ -1149,7 +1149,6384 @@
         <w:t>item_id</w:t>
       </w:r>
     </w:p>
-    <w:p>
+    <w:p/>
+    <w:p>
+      <w:pPr>
+        <w:shd w:val="clear" w:color="auto" w:fill="1E1E1E"/>
+        <w:spacing w:after="0" w:line="330" w:lineRule="atLeast"/>
+        <w:rPr>
+          <w:rFonts w:ascii="Consolas" w:eastAsia="Times New Roman" w:hAnsi="Consolas" w:cs="Times New Roman"/>
+          <w:color w:val="FFFFFF"/>
+          <w:sz w:val="21"/>
+          <w:szCs w:val="21"/>
+          <w:lang w:eastAsia="en-IN"/>
+        </w:rPr>
+      </w:pPr>
+      <w:r>
+        <w:rPr>
+          <w:rFonts w:ascii="Consolas" w:eastAsia="Times New Roman" w:hAnsi="Consolas" w:cs="Times New Roman"/>
+          <w:color w:val="B3CCFF"/>
+          <w:sz w:val="21"/>
+          <w:szCs w:val="21"/>
+          <w:lang w:eastAsia="en-IN"/>
+        </w:rPr>
+        <w:t>SELECT</w:t>
+      </w:r>
+      <w:r>
+        <w:rPr>
+          <w:rFonts w:ascii="Consolas" w:eastAsia="Times New Roman" w:hAnsi="Consolas" w:cs="Times New Roman"/>
+          <w:color w:val="FFFFFF"/>
+          <w:sz w:val="21"/>
+          <w:szCs w:val="21"/>
+          <w:lang w:eastAsia="en-IN"/>
+        </w:rPr>
+        <w:t> * </w:t>
+      </w:r>
+      <w:r>
+        <w:rPr>
+          <w:rFonts w:ascii="Consolas" w:eastAsia="Times New Roman" w:hAnsi="Consolas" w:cs="Times New Roman"/>
+          <w:color w:val="B3CCFF"/>
+          <w:sz w:val="21"/>
+          <w:szCs w:val="21"/>
+          <w:lang w:eastAsia="en-IN"/>
+        </w:rPr>
+        <w:t>FROM</w:t>
+      </w:r>
+      <w:r>
+        <w:rPr>
+          <w:rFonts w:ascii="Consolas" w:eastAsia="Times New Roman" w:hAnsi="Consolas" w:cs="Times New Roman"/>
+          <w:color w:val="FFFFFF"/>
+          <w:sz w:val="21"/>
+          <w:szCs w:val="21"/>
+          <w:lang w:eastAsia="en-IN"/>
+        </w:rPr>
+        <w:t> browse </w:t>
+      </w:r>
+      <w:r>
+        <w:rPr>
+          <w:rFonts w:ascii="Consolas" w:eastAsia="Times New Roman" w:hAnsi="Consolas" w:cs="Times New Roman"/>
+          <w:color w:val="B3CCFF"/>
+          <w:sz w:val="21"/>
+          <w:szCs w:val="21"/>
+          <w:lang w:eastAsia="en-IN"/>
+        </w:rPr>
+        <w:t>LIMIT</w:t>
+      </w:r>
+      <w:r>
+        <w:rPr>
+          <w:rFonts w:ascii="Consolas" w:eastAsia="Times New Roman" w:hAnsi="Consolas" w:cs="Times New Roman"/>
+          <w:color w:val="FFFFFF"/>
+          <w:sz w:val="21"/>
+          <w:szCs w:val="21"/>
+          <w:lang w:eastAsia="en-IN"/>
+        </w:rPr>
+        <w:t> </w:t>
+      </w:r>
+      <w:r>
+        <w:rPr>
+          <w:rFonts w:ascii="Consolas" w:eastAsia="Times New Roman" w:hAnsi="Consolas" w:cs="Times New Roman"/>
+          <w:color w:val="FF8973"/>
+          <w:sz w:val="21"/>
+          <w:szCs w:val="21"/>
+          <w:lang w:eastAsia="en-IN"/>
+        </w:rPr>
+        <w:t>10</w:t>
+      </w:r>
+      <w:r>
+        <w:rPr>
+          <w:rFonts w:ascii="Consolas" w:eastAsia="Times New Roman" w:hAnsi="Consolas" w:cs="Times New Roman"/>
+          <w:color w:val="FFFFFF"/>
+          <w:sz w:val="21"/>
+          <w:szCs w:val="21"/>
+          <w:lang w:eastAsia="en-IN"/>
+        </w:rPr>
+        <w:t>;</w:t>
+      </w:r>
+    </w:p>
+    <w:p/>
+    <w:p>
+      <w:pPr>
+        <w:spacing w:before="100" w:beforeAutospacing="1" w:after="100" w:afterAutospacing="1" w:line="240" w:lineRule="auto"/>
+        <w:outlineLvl w:val="0"/>
+        <w:rPr>
+          <w:rFonts w:ascii="Segoe UI" w:eastAsia="Times New Roman" w:hAnsi="Segoe UI" w:cs="Segoe UI"/>
+          <w:b/>
+          <w:bCs/>
+          <w:color w:val="19191A"/>
+          <w:kern w:val="36"/>
+          <w:sz w:val="48"/>
+          <w:szCs w:val="48"/>
+          <w:lang w:eastAsia="en-IN"/>
+        </w:rPr>
+      </w:pPr>
+      <w:r>
+        <w:rPr>
+          <w:rFonts w:ascii="Segoe UI" w:eastAsia="Times New Roman" w:hAnsi="Segoe UI" w:cs="Segoe UI"/>
+          <w:b/>
+          <w:bCs/>
+          <w:color w:val="19191A"/>
+          <w:kern w:val="36"/>
+          <w:sz w:val="48"/>
+          <w:szCs w:val="48"/>
+          <w:lang w:eastAsia="en-IN"/>
+        </w:rPr>
+        <w:t>Creating Usage Funnels</w:t>
+      </w:r>
+    </w:p>
+    <w:p>
+      <w:pPr>
+        <w:spacing w:after="100" w:afterAutospacing="1" w:line="240" w:lineRule="auto"/>
+        <w:rPr>
+          <w:rFonts w:ascii="Segoe UI" w:eastAsia="Times New Roman" w:hAnsi="Segoe UI" w:cs="Segoe UI"/>
+          <w:color w:val="484848"/>
+          <w:sz w:val="27"/>
+          <w:szCs w:val="27"/>
+          <w:lang w:eastAsia="en-IN"/>
+        </w:rPr>
+      </w:pPr>
+      <w:r>
+        <w:rPr>
+          <w:rFonts w:ascii="Segoe UI" w:eastAsia="Times New Roman" w:hAnsi="Segoe UI" w:cs="Segoe UI"/>
+          <w:color w:val="484848"/>
+          <w:sz w:val="27"/>
+          <w:szCs w:val="27"/>
+          <w:lang w:eastAsia="en-IN"/>
+        </w:rPr>
+        <w:t>Visitors to ACME’s website follow a simple workflow:</w:t>
+      </w:r>
+    </w:p>
+    <w:p>
+      <w:pPr>
+        <w:numPr>
+          <w:ilvl w:val="0"/>
+          <w:numId w:val="4"/>
+        </w:numPr>
+        <w:spacing w:before="100" w:beforeAutospacing="1" w:after="100" w:afterAutospacing="1" w:line="240" w:lineRule="auto"/>
+        <w:rPr>
+          <w:rFonts w:ascii="Segoe UI" w:eastAsia="Times New Roman" w:hAnsi="Segoe UI" w:cs="Segoe UI"/>
+          <w:color w:val="484848"/>
+          <w:sz w:val="27"/>
+          <w:szCs w:val="27"/>
+          <w:lang w:eastAsia="en-IN"/>
+        </w:rPr>
+      </w:pPr>
+      <w:r>
+        <w:rPr>
+          <w:rFonts w:ascii="Segoe UI" w:eastAsia="Times New Roman" w:hAnsi="Segoe UI" w:cs="Segoe UI"/>
+          <w:color w:val="484848"/>
+          <w:sz w:val="27"/>
+          <w:szCs w:val="27"/>
+          <w:lang w:eastAsia="en-IN"/>
+        </w:rPr>
+        <w:t>Browse items available for sale</w:t>
+      </w:r>
+    </w:p>
+    <w:p>
+      <w:pPr>
+        <w:numPr>
+          <w:ilvl w:val="0"/>
+          <w:numId w:val="4"/>
+        </w:numPr>
+        <w:spacing w:before="100" w:beforeAutospacing="1" w:after="100" w:afterAutospacing="1" w:line="240" w:lineRule="auto"/>
+        <w:rPr>
+          <w:rFonts w:ascii="Segoe UI" w:eastAsia="Times New Roman" w:hAnsi="Segoe UI" w:cs="Segoe UI"/>
+          <w:color w:val="484848"/>
+          <w:sz w:val="27"/>
+          <w:szCs w:val="27"/>
+          <w:lang w:eastAsia="en-IN"/>
+        </w:rPr>
+      </w:pPr>
+      <w:r>
+        <w:rPr>
+          <w:rFonts w:ascii="Segoe UI" w:eastAsia="Times New Roman" w:hAnsi="Segoe UI" w:cs="Segoe UI"/>
+          <w:color w:val="484848"/>
+          <w:sz w:val="27"/>
+          <w:szCs w:val="27"/>
+          <w:lang w:eastAsia="en-IN"/>
+        </w:rPr>
+        <w:t>Click an icon to begin the checkout process</w:t>
+      </w:r>
+    </w:p>
+    <w:p>
+      <w:pPr>
+        <w:numPr>
+          <w:ilvl w:val="0"/>
+          <w:numId w:val="4"/>
+        </w:numPr>
+        <w:spacing w:before="100" w:beforeAutospacing="1" w:after="100" w:afterAutospacing="1" w:line="240" w:lineRule="auto"/>
+        <w:rPr>
+          <w:rFonts w:ascii="Segoe UI" w:eastAsia="Times New Roman" w:hAnsi="Segoe UI" w:cs="Segoe UI"/>
+          <w:color w:val="484848"/>
+          <w:sz w:val="27"/>
+          <w:szCs w:val="27"/>
+          <w:lang w:eastAsia="en-IN"/>
+        </w:rPr>
+      </w:pPr>
+      <w:r>
+        <w:rPr>
+          <w:rFonts w:ascii="Segoe UI" w:eastAsia="Times New Roman" w:hAnsi="Segoe UI" w:cs="Segoe UI"/>
+          <w:color w:val="484848"/>
+          <w:sz w:val="27"/>
+          <w:szCs w:val="27"/>
+          <w:lang w:eastAsia="en-IN"/>
+        </w:rPr>
+        <w:t>Enter payment information to complete their purchase</w:t>
+      </w:r>
+    </w:p>
+    <w:p>
+      <w:pPr>
+        <w:spacing w:after="100" w:afterAutospacing="1" w:line="240" w:lineRule="auto"/>
+        <w:rPr>
+          <w:rFonts w:ascii="Segoe UI" w:eastAsia="Times New Roman" w:hAnsi="Segoe UI" w:cs="Segoe UI"/>
+          <w:color w:val="484848"/>
+          <w:sz w:val="27"/>
+          <w:szCs w:val="27"/>
+          <w:lang w:eastAsia="en-IN"/>
+        </w:rPr>
+      </w:pPr>
+      <w:r>
+        <w:rPr>
+          <w:rFonts w:ascii="Segoe UI" w:eastAsia="Times New Roman" w:hAnsi="Segoe UI" w:cs="Segoe UI"/>
+          <w:color w:val="484848"/>
+          <w:sz w:val="27"/>
+          <w:szCs w:val="27"/>
+          <w:lang w:eastAsia="en-IN"/>
+        </w:rPr>
+        <w:lastRenderedPageBreak/>
+        <w:t>Not all users who browse on the website will find something that they like enough to checkout, and not all users who begin the checkout process will finish entering their payment information to make a purchase.</w:t>
+      </w:r>
+    </w:p>
+    <w:p>
+      <w:pPr>
+        <w:spacing w:after="100" w:afterAutospacing="1" w:line="240" w:lineRule="auto"/>
+        <w:rPr>
+          <w:rFonts w:ascii="Segoe UI" w:eastAsia="Times New Roman" w:hAnsi="Segoe UI" w:cs="Segoe UI"/>
+          <w:color w:val="484848"/>
+          <w:sz w:val="27"/>
+          <w:szCs w:val="27"/>
+          <w:lang w:eastAsia="en-IN"/>
+        </w:rPr>
+      </w:pPr>
+      <w:r>
+        <w:rPr>
+          <w:rFonts w:ascii="Segoe UI" w:eastAsia="Times New Roman" w:hAnsi="Segoe UI" w:cs="Segoe UI"/>
+          <w:color w:val="484848"/>
+          <w:sz w:val="27"/>
+          <w:szCs w:val="27"/>
+          <w:lang w:eastAsia="en-IN"/>
+        </w:rPr>
+        <w:t>This type of multi-step process where some users leave at each step is called a </w:t>
+      </w:r>
+      <w:r>
+        <w:rPr>
+          <w:rFonts w:ascii="Segoe UI" w:eastAsia="Times New Roman" w:hAnsi="Segoe UI" w:cs="Segoe UI"/>
+          <w:i/>
+          <w:iCs/>
+          <w:color w:val="484848"/>
+          <w:sz w:val="27"/>
+          <w:szCs w:val="27"/>
+          <w:lang w:eastAsia="en-IN"/>
+        </w:rPr>
+        <w:t>funnel</w:t>
+      </w:r>
+      <w:r>
+        <w:rPr>
+          <w:rFonts w:ascii="Segoe UI" w:eastAsia="Times New Roman" w:hAnsi="Segoe UI" w:cs="Segoe UI"/>
+          <w:color w:val="484848"/>
+          <w:sz w:val="27"/>
+          <w:szCs w:val="27"/>
+          <w:lang w:eastAsia="en-IN"/>
+        </w:rPr>
+        <w:t>.</w:t>
+      </w:r>
+    </w:p>
+    <w:p>
+      <w:pPr>
+        <w:spacing w:after="0" w:line="240" w:lineRule="auto"/>
+        <w:rPr>
+          <w:rFonts w:ascii="Segoe UI" w:eastAsia="Times New Roman" w:hAnsi="Segoe UI" w:cs="Segoe UI"/>
+          <w:color w:val="484848"/>
+          <w:sz w:val="27"/>
+          <w:szCs w:val="27"/>
+          <w:lang w:eastAsia="en-IN"/>
+        </w:rPr>
+      </w:pPr>
+      <w:r>
+        <w:rPr>
+          <w:rFonts w:ascii="Segoe UI" w:eastAsia="Times New Roman" w:hAnsi="Segoe UI" w:cs="Segoe UI"/>
+          <w:color w:val="484848"/>
+          <w:sz w:val="27"/>
+          <w:szCs w:val="27"/>
+          <w:lang w:eastAsia="en-IN"/>
+        </w:rPr>
+        <w:t>Catherine wants to determine what percent of users make it through each step of the funnel so that she can recommend improvements to ACME’s website.</w:t>
+      </w:r>
+    </w:p>
+    <w:p>
+      <w:pPr>
+        <w:shd w:val="clear" w:color="auto" w:fill="F6F5FA"/>
+        <w:spacing w:after="0" w:line="240" w:lineRule="auto"/>
+        <w:rPr>
+          <w:rFonts w:ascii="Segoe UI" w:eastAsia="Times New Roman" w:hAnsi="Segoe UI" w:cs="Segoe UI"/>
+          <w:b/>
+          <w:bCs/>
+          <w:color w:val="19191A"/>
+          <w:sz w:val="27"/>
+          <w:szCs w:val="27"/>
+          <w:lang w:eastAsia="en-IN"/>
+        </w:rPr>
+      </w:pPr>
+      <w:r>
+        <w:rPr>
+          <w:rFonts w:ascii="Segoe UI" w:eastAsia="Times New Roman" w:hAnsi="Segoe UI" w:cs="Segoe UI"/>
+          <w:b/>
+          <w:bCs/>
+          <w:color w:val="19191A"/>
+          <w:sz w:val="27"/>
+          <w:szCs w:val="27"/>
+          <w:lang w:eastAsia="en-IN"/>
+        </w:rPr>
+        <w:t>Instructions</w:t>
+      </w:r>
+    </w:p>
+    <w:p>
+      <w:pPr>
+        <w:spacing w:after="0" w:line="240" w:lineRule="auto"/>
+        <w:rPr>
+          <w:rFonts w:ascii="Segoe UI" w:eastAsia="Times New Roman" w:hAnsi="Segoe UI" w:cs="Segoe UI"/>
+          <w:color w:val="484848"/>
+          <w:sz w:val="27"/>
+          <w:szCs w:val="27"/>
+          <w:lang w:eastAsia="en-IN"/>
+        </w:rPr>
+      </w:pPr>
+      <w:r>
+        <w:rPr>
+          <w:rFonts w:ascii="Segoe UI" w:eastAsia="Times New Roman" w:hAnsi="Segoe UI" w:cs="Segoe UI"/>
+          <w:b/>
+          <w:bCs/>
+          <w:color w:val="484848"/>
+          <w:sz w:val="27"/>
+          <w:szCs w:val="27"/>
+          <w:lang w:eastAsia="en-IN"/>
+        </w:rPr>
+        <w:t>1.</w:t>
+      </w:r>
+    </w:p>
+    <w:p>
+      <w:pPr>
+        <w:spacing w:after="100" w:afterAutospacing="1" w:line="240" w:lineRule="auto"/>
+        <w:rPr>
+          <w:rFonts w:ascii="Segoe UI" w:eastAsia="Times New Roman" w:hAnsi="Segoe UI" w:cs="Segoe UI"/>
+          <w:color w:val="484848"/>
+          <w:sz w:val="27"/>
+          <w:szCs w:val="27"/>
+          <w:lang w:eastAsia="en-IN"/>
+        </w:rPr>
+      </w:pPr>
+      <w:r>
+        <w:rPr>
+          <w:rFonts w:ascii="Segoe UI" w:eastAsia="Times New Roman" w:hAnsi="Segoe UI" w:cs="Segoe UI"/>
+          <w:color w:val="484848"/>
+          <w:sz w:val="27"/>
+          <w:szCs w:val="27"/>
+          <w:lang w:eastAsia="en-IN"/>
+        </w:rPr>
+        <w:t>Catherine is going to combine data from three different tables:</w:t>
+      </w:r>
+    </w:p>
+    <w:p>
+      <w:pPr>
+        <w:numPr>
+          <w:ilvl w:val="0"/>
+          <w:numId w:val="5"/>
+        </w:numPr>
+        <w:spacing w:before="100" w:beforeAutospacing="1" w:after="100" w:afterAutospacing="1" w:line="240" w:lineRule="auto"/>
+        <w:ind w:left="1545"/>
+        <w:rPr>
+          <w:rFonts w:ascii="Segoe UI" w:eastAsia="Times New Roman" w:hAnsi="Segoe UI" w:cs="Segoe UI"/>
+          <w:color w:val="484848"/>
+          <w:sz w:val="27"/>
+          <w:szCs w:val="27"/>
+          <w:lang w:eastAsia="en-IN"/>
+        </w:rPr>
+      </w:pPr>
+      <w:r>
+        <w:rPr>
+          <w:rFonts w:ascii="Consolas" w:eastAsia="Times New Roman" w:hAnsi="Consolas" w:cs="Courier New"/>
+          <w:color w:val="15141F"/>
+          <w:sz w:val="20"/>
+          <w:szCs w:val="20"/>
+          <w:shd w:val="clear" w:color="auto" w:fill="EAE9ED"/>
+          <w:lang w:eastAsia="en-IN"/>
+        </w:rPr>
+        <w:t>browse</w:t>
+      </w:r>
+      <w:r>
+        <w:rPr>
+          <w:rFonts w:ascii="Segoe UI" w:eastAsia="Times New Roman" w:hAnsi="Segoe UI" w:cs="Segoe UI"/>
+          <w:color w:val="484848"/>
+          <w:sz w:val="27"/>
+          <w:szCs w:val="27"/>
+          <w:lang w:eastAsia="en-IN"/>
+        </w:rPr>
+        <w:t> - gives the timestamps of users who visited different item description pages</w:t>
+      </w:r>
+    </w:p>
+    <w:p>
+      <w:pPr>
+        <w:numPr>
+          <w:ilvl w:val="0"/>
+          <w:numId w:val="5"/>
+        </w:numPr>
+        <w:spacing w:before="100" w:beforeAutospacing="1" w:after="100" w:afterAutospacing="1" w:line="240" w:lineRule="auto"/>
+        <w:ind w:left="1545"/>
+        <w:rPr>
+          <w:rFonts w:ascii="Segoe UI" w:eastAsia="Times New Roman" w:hAnsi="Segoe UI" w:cs="Segoe UI"/>
+          <w:color w:val="484848"/>
+          <w:sz w:val="27"/>
+          <w:szCs w:val="27"/>
+          <w:lang w:eastAsia="en-IN"/>
+        </w:rPr>
+      </w:pPr>
+      <w:r>
+        <w:rPr>
+          <w:rFonts w:ascii="Consolas" w:eastAsia="Times New Roman" w:hAnsi="Consolas" w:cs="Courier New"/>
+          <w:color w:val="15141F"/>
+          <w:sz w:val="20"/>
+          <w:szCs w:val="20"/>
+          <w:shd w:val="clear" w:color="auto" w:fill="EAE9ED"/>
+          <w:lang w:eastAsia="en-IN"/>
+        </w:rPr>
+        <w:t>checkout</w:t>
+      </w:r>
+      <w:r>
+        <w:rPr>
+          <w:rFonts w:ascii="Segoe UI" w:eastAsia="Times New Roman" w:hAnsi="Segoe UI" w:cs="Segoe UI"/>
+          <w:color w:val="484848"/>
+          <w:sz w:val="27"/>
+          <w:szCs w:val="27"/>
+          <w:lang w:eastAsia="en-IN"/>
+        </w:rPr>
+        <w:t> - gives the timestamps of users who visited the checkout page</w:t>
+      </w:r>
+    </w:p>
+    <w:p>
+      <w:pPr>
+        <w:numPr>
+          <w:ilvl w:val="0"/>
+          <w:numId w:val="5"/>
+        </w:numPr>
+        <w:spacing w:before="100" w:beforeAutospacing="1" w:after="100" w:afterAutospacing="1" w:line="240" w:lineRule="auto"/>
+        <w:ind w:left="1545"/>
+        <w:rPr>
+          <w:rFonts w:ascii="Segoe UI" w:eastAsia="Times New Roman" w:hAnsi="Segoe UI" w:cs="Segoe UI"/>
+          <w:color w:val="484848"/>
+          <w:sz w:val="27"/>
+          <w:szCs w:val="27"/>
+          <w:lang w:eastAsia="en-IN"/>
+        </w:rPr>
+      </w:pPr>
+      <w:r>
+        <w:rPr>
+          <w:rFonts w:ascii="Consolas" w:eastAsia="Times New Roman" w:hAnsi="Consolas" w:cs="Courier New"/>
+          <w:color w:val="15141F"/>
+          <w:sz w:val="20"/>
+          <w:szCs w:val="20"/>
+          <w:shd w:val="clear" w:color="auto" w:fill="EAE9ED"/>
+          <w:lang w:eastAsia="en-IN"/>
+        </w:rPr>
+        <w:t>purchase</w:t>
+      </w:r>
+      <w:r>
+        <w:rPr>
+          <w:rFonts w:ascii="Segoe UI" w:eastAsia="Times New Roman" w:hAnsi="Segoe UI" w:cs="Segoe UI"/>
+          <w:color w:val="484848"/>
+          <w:sz w:val="27"/>
+          <w:szCs w:val="27"/>
+          <w:lang w:eastAsia="en-IN"/>
+        </w:rPr>
+        <w:t> - gives the timestamps of when users complete their purchase</w:t>
+      </w:r>
+    </w:p>
+    <w:p>
+      <w:pPr>
+        <w:spacing w:after="100" w:afterAutospacing="1" w:line="240" w:lineRule="auto"/>
+        <w:rPr>
+          <w:rFonts w:ascii="Segoe UI" w:eastAsia="Times New Roman" w:hAnsi="Segoe UI" w:cs="Segoe UI"/>
+          <w:color w:val="484848"/>
+          <w:sz w:val="27"/>
+          <w:szCs w:val="27"/>
+          <w:lang w:eastAsia="en-IN"/>
+        </w:rPr>
+      </w:pPr>
+      <w:r>
+        <w:rPr>
+          <w:rFonts w:ascii="Segoe UI" w:eastAsia="Times New Roman" w:hAnsi="Segoe UI" w:cs="Segoe UI"/>
+          <w:color w:val="484848"/>
+          <w:sz w:val="27"/>
+          <w:szCs w:val="27"/>
+          <w:lang w:eastAsia="en-IN"/>
+        </w:rPr>
+        <w:t>Using SQL, she finds that 24% of all users who browse move on to checkout. 89% of those who reach checkout purchase.</w:t>
+      </w:r>
+    </w:p>
+    <w:p>
+      <w:pPr>
+        <w:spacing w:after="0" w:line="240" w:lineRule="auto"/>
+        <w:rPr>
+          <w:rFonts w:ascii="Segoe UI" w:eastAsia="Times New Roman" w:hAnsi="Segoe UI" w:cs="Segoe UI"/>
+          <w:color w:val="484848"/>
+          <w:sz w:val="27"/>
+          <w:szCs w:val="27"/>
+          <w:lang w:eastAsia="en-IN"/>
+        </w:rPr>
+      </w:pPr>
+      <w:r>
+        <w:rPr>
+          <w:rFonts w:ascii="Segoe UI" w:eastAsia="Times New Roman" w:hAnsi="Segoe UI" w:cs="Segoe UI"/>
+          <w:color w:val="484848"/>
+          <w:sz w:val="27"/>
+          <w:szCs w:val="27"/>
+          <w:lang w:eastAsia="en-IN"/>
+        </w:rPr>
+        <w:t>Click Run, to see Catherine’s analysis.</w:t>
+      </w:r>
+    </w:p>
+    <w:p>
+      <w:pPr>
+        <w:spacing w:after="0" w:line="240" w:lineRule="auto"/>
+        <w:rPr>
+          <w:rFonts w:ascii="Segoe UI" w:eastAsia="Times New Roman" w:hAnsi="Segoe UI" w:cs="Segoe UI"/>
+          <w:color w:val="484848"/>
+          <w:sz w:val="27"/>
+          <w:szCs w:val="27"/>
+          <w:lang w:eastAsia="en-IN"/>
+        </w:rPr>
+      </w:pPr>
+      <w:r>
+        <w:rPr>
+          <w:rFonts w:ascii="Segoe UI" w:eastAsia="Times New Roman" w:hAnsi="Segoe UI" w:cs="Segoe UI"/>
+          <w:color w:val="484848"/>
+          <w:sz w:val="27"/>
+          <w:szCs w:val="27"/>
+          <w:lang w:eastAsia="en-IN"/>
+        </w:rPr>
+        <w:t>Hint</w:t>
+      </w:r>
+    </w:p>
+    <w:p>
+      <w:pPr>
+        <w:spacing w:after="100" w:afterAutospacing="1" w:line="240" w:lineRule="auto"/>
+        <w:rPr>
+          <w:rFonts w:ascii="Segoe UI" w:eastAsia="Times New Roman" w:hAnsi="Segoe UI" w:cs="Segoe UI"/>
+          <w:color w:val="484848"/>
+          <w:sz w:val="27"/>
+          <w:szCs w:val="27"/>
+          <w:lang w:eastAsia="en-IN"/>
+        </w:rPr>
+      </w:pPr>
+      <w:r>
+        <w:rPr>
+          <w:rFonts w:ascii="Segoe UI" w:eastAsia="Times New Roman" w:hAnsi="Segoe UI" w:cs="Segoe UI"/>
+          <w:color w:val="484848"/>
+          <w:sz w:val="27"/>
+          <w:szCs w:val="27"/>
+          <w:lang w:eastAsia="en-IN"/>
+        </w:rPr>
+        <w:t>In the result, there should be two columns:</w:t>
+      </w:r>
+    </w:p>
+    <w:p>
+      <w:pPr>
+        <w:numPr>
+          <w:ilvl w:val="0"/>
+          <w:numId w:val="6"/>
+        </w:numPr>
+        <w:spacing w:before="100" w:beforeAutospacing="1" w:after="100" w:afterAutospacing="1" w:line="240" w:lineRule="auto"/>
+        <w:rPr>
+          <w:rFonts w:ascii="Segoe UI" w:eastAsia="Times New Roman" w:hAnsi="Segoe UI" w:cs="Segoe UI"/>
+          <w:color w:val="484848"/>
+          <w:sz w:val="27"/>
+          <w:szCs w:val="27"/>
+          <w:lang w:eastAsia="en-IN"/>
+        </w:rPr>
+      </w:pPr>
+      <w:r>
+        <w:rPr>
+          <w:rFonts w:ascii="Consolas" w:eastAsia="Times New Roman" w:hAnsi="Consolas" w:cs="Courier New"/>
+          <w:color w:val="15141F"/>
+          <w:sz w:val="20"/>
+          <w:szCs w:val="20"/>
+          <w:shd w:val="clear" w:color="auto" w:fill="EAE9ED"/>
+          <w:lang w:eastAsia="en-IN"/>
+        </w:rPr>
+        <w:t>browse_to_checkout_percent</w:t>
+      </w:r>
+    </w:p>
+    <w:p>
+      <w:pPr>
+        <w:numPr>
+          <w:ilvl w:val="0"/>
+          <w:numId w:val="6"/>
+        </w:numPr>
+        <w:spacing w:before="100" w:beforeAutospacing="1" w:after="100" w:afterAutospacing="1" w:line="240" w:lineRule="auto"/>
+        <w:rPr>
+          <w:rFonts w:ascii="Segoe UI" w:eastAsia="Times New Roman" w:hAnsi="Segoe UI" w:cs="Segoe UI"/>
+          <w:color w:val="484848"/>
+          <w:sz w:val="27"/>
+          <w:szCs w:val="27"/>
+          <w:lang w:eastAsia="en-IN"/>
+        </w:rPr>
+      </w:pPr>
+      <w:r>
+        <w:rPr>
+          <w:rFonts w:ascii="Consolas" w:eastAsia="Times New Roman" w:hAnsi="Consolas" w:cs="Courier New"/>
+          <w:color w:val="15141F"/>
+          <w:sz w:val="20"/>
+          <w:szCs w:val="20"/>
+          <w:shd w:val="clear" w:color="auto" w:fill="EAE9ED"/>
+          <w:lang w:eastAsia="en-IN"/>
+        </w:rPr>
+        <w:t>checkout_to_purchase_percent</w:t>
+      </w:r>
+    </w:p>
+    <w:p>
+      <w:pPr>
+        <w:shd w:val="clear" w:color="auto" w:fill="1E1E1E"/>
+        <w:spacing w:after="0" w:line="20" w:lineRule="atLeast"/>
+        <w:rPr>
+          <w:rFonts w:ascii="Consolas" w:eastAsia="Times New Roman" w:hAnsi="Consolas" w:cs="Times New Roman"/>
+          <w:color w:val="FFFFFF"/>
+          <w:sz w:val="24"/>
+          <w:szCs w:val="24"/>
+          <w:lang w:eastAsia="en-IN"/>
+        </w:rPr>
+      </w:pPr>
+      <w:r>
+        <w:rPr>
+          <w:rFonts w:ascii="Consolas" w:eastAsia="Times New Roman" w:hAnsi="Consolas" w:cs="Times New Roman"/>
+          <w:color w:val="FFFFFF"/>
+          <w:sz w:val="24"/>
+          <w:szCs w:val="24"/>
+          <w:lang w:eastAsia="en-IN"/>
+        </w:rPr>
+        <w:t> </w:t>
+      </w:r>
+      <w:r>
+        <w:rPr>
+          <w:rFonts w:ascii="Consolas" w:eastAsia="Times New Roman" w:hAnsi="Consolas" w:cs="Times New Roman"/>
+          <w:color w:val="B3CCFF"/>
+          <w:sz w:val="24"/>
+          <w:szCs w:val="24"/>
+          <w:lang w:eastAsia="en-IN"/>
+        </w:rPr>
+        <w:t>SELECT</w:t>
+      </w:r>
+      <w:r>
+        <w:rPr>
+          <w:rFonts w:ascii="Consolas" w:eastAsia="Times New Roman" w:hAnsi="Consolas" w:cs="Times New Roman"/>
+          <w:color w:val="FFFFFF"/>
+          <w:sz w:val="24"/>
+          <w:szCs w:val="24"/>
+          <w:lang w:eastAsia="en-IN"/>
+        </w:rPr>
+        <w:t> </w:t>
+      </w:r>
+      <w:r>
+        <w:rPr>
+          <w:rFonts w:ascii="Consolas" w:eastAsia="Times New Roman" w:hAnsi="Consolas" w:cs="Times New Roman"/>
+          <w:color w:val="B3CCFF"/>
+          <w:sz w:val="24"/>
+          <w:szCs w:val="24"/>
+          <w:lang w:eastAsia="en-IN"/>
+        </w:rPr>
+        <w:t>ROUND</w:t>
+      </w:r>
+      <w:r>
+        <w:rPr>
+          <w:rFonts w:ascii="Consolas" w:eastAsia="Times New Roman" w:hAnsi="Consolas" w:cs="Times New Roman"/>
+          <w:color w:val="E85D7F"/>
+          <w:sz w:val="24"/>
+          <w:szCs w:val="24"/>
+          <w:lang w:eastAsia="en-IN"/>
+        </w:rPr>
+        <w:t>(</w:t>
+      </w:r>
+      <w:r>
+        <w:rPr>
+          <w:rFonts w:ascii="Consolas" w:eastAsia="Times New Roman" w:hAnsi="Consolas" w:cs="Times New Roman"/>
+          <w:color w:val="FF8973"/>
+          <w:sz w:val="24"/>
+          <w:szCs w:val="24"/>
+          <w:lang w:eastAsia="en-IN"/>
+        </w:rPr>
+        <w:t>100.0</w:t>
+      </w:r>
+      <w:r>
+        <w:rPr>
+          <w:rFonts w:ascii="Consolas" w:eastAsia="Times New Roman" w:hAnsi="Consolas" w:cs="Times New Roman"/>
+          <w:color w:val="FFFFFF"/>
+          <w:sz w:val="24"/>
+          <w:szCs w:val="24"/>
+          <w:lang w:eastAsia="en-IN"/>
+        </w:rPr>
+        <w:t> * </w:t>
+      </w:r>
+      <w:r>
+        <w:rPr>
+          <w:rFonts w:ascii="Consolas" w:eastAsia="Times New Roman" w:hAnsi="Consolas" w:cs="Times New Roman"/>
+          <w:color w:val="B3CCFF"/>
+          <w:sz w:val="24"/>
+          <w:szCs w:val="24"/>
+          <w:lang w:eastAsia="en-IN"/>
+        </w:rPr>
+        <w:t>COUNT</w:t>
+      </w:r>
+      <w:r>
+        <w:rPr>
+          <w:rFonts w:ascii="Consolas" w:eastAsia="Times New Roman" w:hAnsi="Consolas" w:cs="Times New Roman"/>
+          <w:color w:val="E85D7F"/>
+          <w:sz w:val="24"/>
+          <w:szCs w:val="24"/>
+          <w:lang w:eastAsia="en-IN"/>
+        </w:rPr>
+        <w:t>(</w:t>
+      </w:r>
+      <w:r>
+        <w:rPr>
+          <w:rFonts w:ascii="Consolas" w:eastAsia="Times New Roman" w:hAnsi="Consolas" w:cs="Times New Roman"/>
+          <w:color w:val="B3CCFF"/>
+          <w:sz w:val="24"/>
+          <w:szCs w:val="24"/>
+          <w:lang w:eastAsia="en-IN"/>
+        </w:rPr>
+        <w:t>DISTINCT</w:t>
+      </w:r>
+      <w:r>
+        <w:rPr>
+          <w:rFonts w:ascii="Consolas" w:eastAsia="Times New Roman" w:hAnsi="Consolas" w:cs="Times New Roman"/>
+          <w:color w:val="FFFFFF"/>
+          <w:sz w:val="24"/>
+          <w:szCs w:val="24"/>
+          <w:lang w:eastAsia="en-IN"/>
+        </w:rPr>
+        <w:t> c.user_id</w:t>
+      </w:r>
+      <w:r>
+        <w:rPr>
+          <w:rFonts w:ascii="Consolas" w:eastAsia="Times New Roman" w:hAnsi="Consolas" w:cs="Times New Roman"/>
+          <w:color w:val="E85D7F"/>
+          <w:sz w:val="24"/>
+          <w:szCs w:val="24"/>
+          <w:lang w:eastAsia="en-IN"/>
+        </w:rPr>
+        <w:t>)</w:t>
+      </w:r>
+      <w:r>
+        <w:rPr>
+          <w:rFonts w:ascii="Consolas" w:eastAsia="Times New Roman" w:hAnsi="Consolas" w:cs="Times New Roman"/>
+          <w:color w:val="FFFFFF"/>
+          <w:sz w:val="24"/>
+          <w:szCs w:val="24"/>
+          <w:lang w:eastAsia="en-IN"/>
+        </w:rPr>
+        <w:t>/</w:t>
+      </w:r>
+      <w:r>
+        <w:rPr>
+          <w:rFonts w:ascii="Consolas" w:eastAsia="Times New Roman" w:hAnsi="Consolas" w:cs="Times New Roman"/>
+          <w:color w:val="B3CCFF"/>
+          <w:sz w:val="24"/>
+          <w:szCs w:val="24"/>
+          <w:lang w:eastAsia="en-IN"/>
+        </w:rPr>
+        <w:t>COUNT</w:t>
+      </w:r>
+      <w:r>
+        <w:rPr>
+          <w:rFonts w:ascii="Consolas" w:eastAsia="Times New Roman" w:hAnsi="Consolas" w:cs="Times New Roman"/>
+          <w:color w:val="E85D7F"/>
+          <w:sz w:val="24"/>
+          <w:szCs w:val="24"/>
+          <w:lang w:eastAsia="en-IN"/>
+        </w:rPr>
+        <w:t>(</w:t>
+      </w:r>
+      <w:r>
+        <w:rPr>
+          <w:rFonts w:ascii="Consolas" w:eastAsia="Times New Roman" w:hAnsi="Consolas" w:cs="Times New Roman"/>
+          <w:color w:val="B3CCFF"/>
+          <w:sz w:val="24"/>
+          <w:szCs w:val="24"/>
+          <w:lang w:eastAsia="en-IN"/>
+        </w:rPr>
+        <w:t>DISTINCT</w:t>
+      </w:r>
+      <w:r>
+        <w:rPr>
+          <w:rFonts w:ascii="Consolas" w:eastAsia="Times New Roman" w:hAnsi="Consolas" w:cs="Times New Roman"/>
+          <w:color w:val="FFFFFF"/>
+          <w:sz w:val="24"/>
+          <w:szCs w:val="24"/>
+          <w:lang w:eastAsia="en-IN"/>
+        </w:rPr>
+        <w:t> b.user_id</w:t>
+      </w:r>
+      <w:r>
+        <w:rPr>
+          <w:rFonts w:ascii="Consolas" w:eastAsia="Times New Roman" w:hAnsi="Consolas" w:cs="Times New Roman"/>
+          <w:color w:val="E85D7F"/>
+          <w:sz w:val="24"/>
+          <w:szCs w:val="24"/>
+          <w:lang w:eastAsia="en-IN"/>
+        </w:rPr>
+        <w:t>))</w:t>
+      </w:r>
+      <w:r>
+        <w:rPr>
+          <w:rFonts w:ascii="Consolas" w:eastAsia="Times New Roman" w:hAnsi="Consolas" w:cs="Times New Roman"/>
+          <w:color w:val="FFFFFF"/>
+          <w:sz w:val="24"/>
+          <w:szCs w:val="24"/>
+          <w:lang w:eastAsia="en-IN"/>
+        </w:rPr>
+        <w:t> </w:t>
+      </w:r>
+      <w:r>
+        <w:rPr>
+          <w:rFonts w:ascii="Consolas" w:eastAsia="Times New Roman" w:hAnsi="Consolas" w:cs="Times New Roman"/>
+          <w:color w:val="B3CCFF"/>
+          <w:sz w:val="24"/>
+          <w:szCs w:val="24"/>
+          <w:lang w:eastAsia="en-IN"/>
+        </w:rPr>
+        <w:t>AS</w:t>
+      </w:r>
+      <w:r>
+        <w:rPr>
+          <w:rFonts w:ascii="Consolas" w:eastAsia="Times New Roman" w:hAnsi="Consolas" w:cs="Times New Roman"/>
+          <w:color w:val="FFFFFF"/>
+          <w:sz w:val="24"/>
+          <w:szCs w:val="24"/>
+          <w:lang w:eastAsia="en-IN"/>
+        </w:rPr>
+        <w:t> browse_to_checkout_percent,</w:t>
+      </w:r>
+      <w:r>
+        <w:rPr>
+          <w:rFonts w:ascii="Consolas" w:eastAsia="Times New Roman" w:hAnsi="Consolas" w:cs="Times New Roman"/>
+          <w:color w:val="B3CCFF"/>
+          <w:sz w:val="24"/>
+          <w:szCs w:val="24"/>
+          <w:lang w:eastAsia="en-IN"/>
+        </w:rPr>
+        <w:t>ROUND</w:t>
+      </w:r>
+      <w:r>
+        <w:rPr>
+          <w:rFonts w:ascii="Consolas" w:eastAsia="Times New Roman" w:hAnsi="Consolas" w:cs="Times New Roman"/>
+          <w:color w:val="E85D7F"/>
+          <w:sz w:val="24"/>
+          <w:szCs w:val="24"/>
+          <w:lang w:eastAsia="en-IN"/>
+        </w:rPr>
+        <w:t>(</w:t>
+      </w:r>
+      <w:r>
+        <w:rPr>
+          <w:rFonts w:ascii="Consolas" w:eastAsia="Times New Roman" w:hAnsi="Consolas" w:cs="Times New Roman"/>
+          <w:color w:val="FF8973"/>
+          <w:sz w:val="24"/>
+          <w:szCs w:val="24"/>
+          <w:lang w:eastAsia="en-IN"/>
+        </w:rPr>
+        <w:t>100.0</w:t>
+      </w:r>
+      <w:r>
+        <w:rPr>
+          <w:rFonts w:ascii="Consolas" w:eastAsia="Times New Roman" w:hAnsi="Consolas" w:cs="Times New Roman"/>
+          <w:color w:val="FFFFFF"/>
+          <w:sz w:val="24"/>
+          <w:szCs w:val="24"/>
+          <w:lang w:eastAsia="en-IN"/>
+        </w:rPr>
+        <w:t> * </w:t>
+      </w:r>
+      <w:r>
+        <w:rPr>
+          <w:rFonts w:ascii="Consolas" w:eastAsia="Times New Roman" w:hAnsi="Consolas" w:cs="Times New Roman"/>
+          <w:color w:val="B3CCFF"/>
+          <w:sz w:val="24"/>
+          <w:szCs w:val="24"/>
+          <w:lang w:eastAsia="en-IN"/>
+        </w:rPr>
+        <w:t>COUNT</w:t>
+      </w:r>
+      <w:r>
+        <w:rPr>
+          <w:rFonts w:ascii="Consolas" w:eastAsia="Times New Roman" w:hAnsi="Consolas" w:cs="Times New Roman"/>
+          <w:color w:val="E85D7F"/>
+          <w:sz w:val="24"/>
+          <w:szCs w:val="24"/>
+          <w:lang w:eastAsia="en-IN"/>
+        </w:rPr>
+        <w:t>(</w:t>
+      </w:r>
+      <w:r>
+        <w:rPr>
+          <w:rFonts w:ascii="Consolas" w:eastAsia="Times New Roman" w:hAnsi="Consolas" w:cs="Times New Roman"/>
+          <w:color w:val="B3CCFF"/>
+          <w:sz w:val="24"/>
+          <w:szCs w:val="24"/>
+          <w:lang w:eastAsia="en-IN"/>
+        </w:rPr>
+        <w:t>DISTINCT</w:t>
+      </w:r>
+      <w:r>
+        <w:rPr>
+          <w:rFonts w:ascii="Consolas" w:eastAsia="Times New Roman" w:hAnsi="Consolas" w:cs="Times New Roman"/>
+          <w:color w:val="FFFFFF"/>
+          <w:sz w:val="24"/>
+          <w:szCs w:val="24"/>
+          <w:lang w:eastAsia="en-IN"/>
+        </w:rPr>
+        <w:t> p.user_id</w:t>
+      </w:r>
+      <w:r>
+        <w:rPr>
+          <w:rFonts w:ascii="Consolas" w:eastAsia="Times New Roman" w:hAnsi="Consolas" w:cs="Times New Roman"/>
+          <w:color w:val="E85D7F"/>
+          <w:sz w:val="24"/>
+          <w:szCs w:val="24"/>
+          <w:lang w:eastAsia="en-IN"/>
+        </w:rPr>
+        <w:t>)</w:t>
+      </w:r>
+      <w:r>
+        <w:rPr>
+          <w:rFonts w:ascii="Consolas" w:eastAsia="Times New Roman" w:hAnsi="Consolas" w:cs="Times New Roman"/>
+          <w:color w:val="FFFFFF"/>
+          <w:sz w:val="24"/>
+          <w:szCs w:val="24"/>
+          <w:lang w:eastAsia="en-IN"/>
+        </w:rPr>
+        <w:t>/</w:t>
+      </w:r>
+      <w:r>
+        <w:rPr>
+          <w:rFonts w:ascii="Consolas" w:eastAsia="Times New Roman" w:hAnsi="Consolas" w:cs="Times New Roman"/>
+          <w:color w:val="B3CCFF"/>
+          <w:sz w:val="24"/>
+          <w:szCs w:val="24"/>
+          <w:lang w:eastAsia="en-IN"/>
+        </w:rPr>
+        <w:t>COUNT</w:t>
+      </w:r>
+      <w:r>
+        <w:rPr>
+          <w:rFonts w:ascii="Consolas" w:eastAsia="Times New Roman" w:hAnsi="Consolas" w:cs="Times New Roman"/>
+          <w:color w:val="E85D7F"/>
+          <w:sz w:val="24"/>
+          <w:szCs w:val="24"/>
+          <w:lang w:eastAsia="en-IN"/>
+        </w:rPr>
+        <w:t>(</w:t>
+      </w:r>
+      <w:r>
+        <w:rPr>
+          <w:rFonts w:ascii="Consolas" w:eastAsia="Times New Roman" w:hAnsi="Consolas" w:cs="Times New Roman"/>
+          <w:color w:val="B3CCFF"/>
+          <w:sz w:val="24"/>
+          <w:szCs w:val="24"/>
+          <w:lang w:eastAsia="en-IN"/>
+        </w:rPr>
+        <w:t>DISTINCT</w:t>
+      </w:r>
+      <w:r>
+        <w:rPr>
+          <w:rFonts w:ascii="Consolas" w:eastAsia="Times New Roman" w:hAnsi="Consolas" w:cs="Times New Roman"/>
+          <w:color w:val="FFFFFF"/>
+          <w:sz w:val="24"/>
+          <w:szCs w:val="24"/>
+          <w:lang w:eastAsia="en-IN"/>
+        </w:rPr>
+        <w:t> c.user_id</w:t>
+      </w:r>
+      <w:r>
+        <w:rPr>
+          <w:rFonts w:ascii="Consolas" w:eastAsia="Times New Roman" w:hAnsi="Consolas" w:cs="Times New Roman"/>
+          <w:color w:val="E85D7F"/>
+          <w:sz w:val="24"/>
+          <w:szCs w:val="24"/>
+          <w:lang w:eastAsia="en-IN"/>
+        </w:rPr>
+        <w:t>))</w:t>
+      </w:r>
+      <w:r>
+        <w:rPr>
+          <w:rFonts w:ascii="Consolas" w:eastAsia="Times New Roman" w:hAnsi="Consolas" w:cs="Times New Roman"/>
+          <w:color w:val="FFFFFF"/>
+          <w:sz w:val="24"/>
+          <w:szCs w:val="24"/>
+          <w:lang w:eastAsia="en-IN"/>
+        </w:rPr>
+        <w:t> </w:t>
+      </w:r>
+      <w:r>
+        <w:rPr>
+          <w:rFonts w:ascii="Consolas" w:eastAsia="Times New Roman" w:hAnsi="Consolas" w:cs="Times New Roman"/>
+          <w:color w:val="B3CCFF"/>
+          <w:sz w:val="24"/>
+          <w:szCs w:val="24"/>
+          <w:lang w:eastAsia="en-IN"/>
+        </w:rPr>
+        <w:t>AS</w:t>
+      </w:r>
+      <w:r>
+        <w:rPr>
+          <w:rFonts w:ascii="Consolas" w:eastAsia="Times New Roman" w:hAnsi="Consolas" w:cs="Times New Roman"/>
+          <w:color w:val="FFFFFF"/>
+          <w:sz w:val="24"/>
+          <w:szCs w:val="24"/>
+          <w:lang w:eastAsia="en-IN"/>
+        </w:rPr>
+        <w:t> checkout_to_purchase_percent </w:t>
+      </w:r>
+      <w:r>
+        <w:rPr>
+          <w:rFonts w:ascii="Consolas" w:eastAsia="Times New Roman" w:hAnsi="Consolas" w:cs="Times New Roman"/>
+          <w:color w:val="B3CCFF"/>
+          <w:sz w:val="24"/>
+          <w:szCs w:val="24"/>
+          <w:lang w:eastAsia="en-IN"/>
+        </w:rPr>
+        <w:t>FROM</w:t>
+      </w:r>
+      <w:r>
+        <w:rPr>
+          <w:rFonts w:ascii="Consolas" w:eastAsia="Times New Roman" w:hAnsi="Consolas" w:cs="Times New Roman"/>
+          <w:color w:val="FFFFFF"/>
+          <w:sz w:val="24"/>
+          <w:szCs w:val="24"/>
+          <w:lang w:eastAsia="en-IN"/>
+        </w:rPr>
+        <w:t> browse b</w:t>
+      </w:r>
+    </w:p>
+    <w:p>
+      <w:pPr>
+        <w:shd w:val="clear" w:color="auto" w:fill="1E1E1E"/>
+        <w:spacing w:after="0" w:line="20" w:lineRule="atLeast"/>
+        <w:rPr>
+          <w:rFonts w:ascii="Consolas" w:eastAsia="Times New Roman" w:hAnsi="Consolas" w:cs="Times New Roman"/>
+          <w:color w:val="FFFFFF"/>
+          <w:sz w:val="24"/>
+          <w:szCs w:val="24"/>
+          <w:lang w:eastAsia="en-IN"/>
+        </w:rPr>
+      </w:pPr>
+      <w:r>
+        <w:rPr>
+          <w:rFonts w:ascii="Consolas" w:eastAsia="Times New Roman" w:hAnsi="Consolas" w:cs="Times New Roman"/>
+          <w:color w:val="FFFFFF"/>
+          <w:sz w:val="24"/>
+          <w:szCs w:val="24"/>
+          <w:lang w:eastAsia="en-IN"/>
+        </w:rPr>
+        <w:t> </w:t>
+      </w:r>
+      <w:r>
+        <w:rPr>
+          <w:rFonts w:ascii="Consolas" w:eastAsia="Times New Roman" w:hAnsi="Consolas" w:cs="Times New Roman"/>
+          <w:color w:val="B3CCFF"/>
+          <w:sz w:val="24"/>
+          <w:szCs w:val="24"/>
+          <w:lang w:eastAsia="en-IN"/>
+        </w:rPr>
+        <w:t>LEFT</w:t>
+      </w:r>
+      <w:r>
+        <w:rPr>
+          <w:rFonts w:ascii="Consolas" w:eastAsia="Times New Roman" w:hAnsi="Consolas" w:cs="Times New Roman"/>
+          <w:color w:val="FFFFFF"/>
+          <w:sz w:val="24"/>
+          <w:szCs w:val="24"/>
+          <w:lang w:eastAsia="en-IN"/>
+        </w:rPr>
+        <w:t> </w:t>
+      </w:r>
+      <w:r>
+        <w:rPr>
+          <w:rFonts w:ascii="Consolas" w:eastAsia="Times New Roman" w:hAnsi="Consolas" w:cs="Times New Roman"/>
+          <w:color w:val="B3CCFF"/>
+          <w:sz w:val="24"/>
+          <w:szCs w:val="24"/>
+          <w:lang w:eastAsia="en-IN"/>
+        </w:rPr>
+        <w:t>JOIN</w:t>
+      </w:r>
+      <w:r>
+        <w:rPr>
+          <w:rFonts w:ascii="Consolas" w:eastAsia="Times New Roman" w:hAnsi="Consolas" w:cs="Times New Roman"/>
+          <w:color w:val="FFFFFF"/>
+          <w:sz w:val="24"/>
+          <w:szCs w:val="24"/>
+          <w:lang w:eastAsia="en-IN"/>
+        </w:rPr>
+        <w:t> checkout c </w:t>
+      </w:r>
+      <w:r>
+        <w:rPr>
+          <w:rFonts w:ascii="Consolas" w:eastAsia="Times New Roman" w:hAnsi="Consolas" w:cs="Times New Roman"/>
+          <w:color w:val="B3CCFF"/>
+          <w:sz w:val="24"/>
+          <w:szCs w:val="24"/>
+          <w:lang w:eastAsia="en-IN"/>
+        </w:rPr>
+        <w:t>ON</w:t>
+      </w:r>
+      <w:r>
+        <w:rPr>
+          <w:rFonts w:ascii="Consolas" w:eastAsia="Times New Roman" w:hAnsi="Consolas" w:cs="Times New Roman"/>
+          <w:color w:val="FFFFFF"/>
+          <w:sz w:val="24"/>
+          <w:szCs w:val="24"/>
+          <w:lang w:eastAsia="en-IN"/>
+        </w:rPr>
+        <w:t> b.user_id = c.user_id</w:t>
+      </w:r>
+    </w:p>
+    <w:p>
+      <w:pPr>
+        <w:shd w:val="clear" w:color="auto" w:fill="1E1E1E"/>
+        <w:spacing w:after="0" w:line="20" w:lineRule="atLeast"/>
+        <w:rPr>
+          <w:rFonts w:ascii="Consolas" w:eastAsia="Times New Roman" w:hAnsi="Consolas" w:cs="Times New Roman"/>
+          <w:color w:val="FFFFFF"/>
+          <w:sz w:val="24"/>
+          <w:szCs w:val="24"/>
+          <w:lang w:eastAsia="en-IN"/>
+        </w:rPr>
+      </w:pPr>
+      <w:r>
+        <w:rPr>
+          <w:rFonts w:ascii="Consolas" w:eastAsia="Times New Roman" w:hAnsi="Consolas" w:cs="Times New Roman"/>
+          <w:color w:val="FFFFFF"/>
+          <w:sz w:val="24"/>
+          <w:szCs w:val="24"/>
+          <w:lang w:eastAsia="en-IN"/>
+        </w:rPr>
+        <w:t> </w:t>
+      </w:r>
+      <w:r>
+        <w:rPr>
+          <w:rFonts w:ascii="Consolas" w:eastAsia="Times New Roman" w:hAnsi="Consolas" w:cs="Times New Roman"/>
+          <w:color w:val="B3CCFF"/>
+          <w:sz w:val="24"/>
+          <w:szCs w:val="24"/>
+          <w:lang w:eastAsia="en-IN"/>
+        </w:rPr>
+        <w:t>LEFT</w:t>
+      </w:r>
+      <w:r>
+        <w:rPr>
+          <w:rFonts w:ascii="Consolas" w:eastAsia="Times New Roman" w:hAnsi="Consolas" w:cs="Times New Roman"/>
+          <w:color w:val="FFFFFF"/>
+          <w:sz w:val="24"/>
+          <w:szCs w:val="24"/>
+          <w:lang w:eastAsia="en-IN"/>
+        </w:rPr>
+        <w:t> </w:t>
+      </w:r>
+      <w:r>
+        <w:rPr>
+          <w:rFonts w:ascii="Consolas" w:eastAsia="Times New Roman" w:hAnsi="Consolas" w:cs="Times New Roman"/>
+          <w:color w:val="B3CCFF"/>
+          <w:sz w:val="24"/>
+          <w:szCs w:val="24"/>
+          <w:lang w:eastAsia="en-IN"/>
+        </w:rPr>
+        <w:t>JOIN</w:t>
+      </w:r>
+      <w:r>
+        <w:rPr>
+          <w:rFonts w:ascii="Consolas" w:eastAsia="Times New Roman" w:hAnsi="Consolas" w:cs="Times New Roman"/>
+          <w:color w:val="FFFFFF"/>
+          <w:sz w:val="24"/>
+          <w:szCs w:val="24"/>
+          <w:lang w:eastAsia="en-IN"/>
+        </w:rPr>
+        <w:t> purchase p </w:t>
+      </w:r>
+      <w:r>
+        <w:rPr>
+          <w:rFonts w:ascii="Consolas" w:eastAsia="Times New Roman" w:hAnsi="Consolas" w:cs="Times New Roman"/>
+          <w:color w:val="B3CCFF"/>
+          <w:sz w:val="24"/>
+          <w:szCs w:val="24"/>
+          <w:lang w:eastAsia="en-IN"/>
+        </w:rPr>
+        <w:t>ON</w:t>
+      </w:r>
+      <w:r>
+        <w:rPr>
+          <w:rFonts w:ascii="Consolas" w:eastAsia="Times New Roman" w:hAnsi="Consolas" w:cs="Times New Roman"/>
+          <w:color w:val="FFFFFF"/>
+          <w:sz w:val="24"/>
+          <w:szCs w:val="24"/>
+          <w:lang w:eastAsia="en-IN"/>
+        </w:rPr>
+        <w:t> c.user_id = p.user_id;</w:t>
+      </w:r>
+    </w:p>
+    <w:p>
+      <w:pPr>
+        <w:spacing w:before="100" w:beforeAutospacing="1" w:after="100" w:afterAutospacing="1" w:line="240" w:lineRule="auto"/>
+        <w:outlineLvl w:val="0"/>
+        <w:rPr>
+          <w:rFonts w:ascii="Segoe UI" w:eastAsia="Times New Roman" w:hAnsi="Segoe UI" w:cs="Segoe UI"/>
+          <w:b/>
+          <w:bCs/>
+          <w:color w:val="19191A"/>
+          <w:kern w:val="36"/>
+          <w:sz w:val="48"/>
+          <w:szCs w:val="48"/>
+          <w:lang w:eastAsia="en-IN"/>
+        </w:rPr>
+      </w:pPr>
+      <w:r>
+        <w:rPr>
+          <w:rFonts w:ascii="Segoe UI" w:eastAsia="Times New Roman" w:hAnsi="Segoe UI" w:cs="Segoe UI"/>
+          <w:b/>
+          <w:bCs/>
+          <w:color w:val="19191A"/>
+          <w:kern w:val="36"/>
+          <w:sz w:val="48"/>
+          <w:szCs w:val="48"/>
+          <w:lang w:eastAsia="en-IN"/>
+        </w:rPr>
+        <w:t>Analyzing User Churn</w:t>
+      </w:r>
+    </w:p>
+    <w:p>
+      <w:pPr>
+        <w:spacing w:after="100" w:afterAutospacing="1" w:line="240" w:lineRule="auto"/>
+        <w:rPr>
+          <w:rFonts w:ascii="Segoe UI" w:eastAsia="Times New Roman" w:hAnsi="Segoe UI" w:cs="Segoe UI"/>
+          <w:color w:val="484848"/>
+          <w:sz w:val="27"/>
+          <w:szCs w:val="27"/>
+          <w:lang w:eastAsia="en-IN"/>
+        </w:rPr>
+      </w:pPr>
+      <w:r>
+        <w:rPr>
+          <w:rFonts w:ascii="Segoe UI" w:eastAsia="Times New Roman" w:hAnsi="Segoe UI" w:cs="Segoe UI"/>
+          <w:color w:val="484848"/>
+          <w:sz w:val="27"/>
+          <w:szCs w:val="27"/>
+          <w:lang w:eastAsia="en-IN"/>
+        </w:rPr>
+        <w:t>A </w:t>
+      </w:r>
+      <w:r>
+        <w:rPr>
+          <w:rFonts w:ascii="Segoe UI" w:eastAsia="Times New Roman" w:hAnsi="Segoe UI" w:cs="Segoe UI"/>
+          <w:i/>
+          <w:iCs/>
+          <w:color w:val="484848"/>
+          <w:sz w:val="27"/>
+          <w:szCs w:val="27"/>
+          <w:lang w:eastAsia="en-IN"/>
+        </w:rPr>
+        <w:t>churn rate</w:t>
+      </w:r>
+      <w:r>
+        <w:rPr>
+          <w:rFonts w:ascii="Segoe UI" w:eastAsia="Times New Roman" w:hAnsi="Segoe UI" w:cs="Segoe UI"/>
+          <w:color w:val="484848"/>
+          <w:sz w:val="27"/>
+          <w:szCs w:val="27"/>
+          <w:lang w:eastAsia="en-IN"/>
+        </w:rPr>
+        <w:t> is the percent of subscribers to a monthly service who have canceled. For example, in January, ACME has 1,000 customers. In February, 200 customers sign up, and 250 cancel.</w:t>
+      </w:r>
+    </w:p>
+    <w:p>
+      <w:pPr>
+        <w:spacing w:after="100" w:afterAutospacing="1" w:line="240" w:lineRule="auto"/>
+        <w:rPr>
+          <w:rFonts w:ascii="Segoe UI" w:eastAsia="Times New Roman" w:hAnsi="Segoe UI" w:cs="Segoe UI"/>
+          <w:color w:val="484848"/>
+          <w:sz w:val="27"/>
+          <w:szCs w:val="27"/>
+          <w:lang w:eastAsia="en-IN"/>
+        </w:rPr>
+      </w:pPr>
+      <w:r>
+        <w:rPr>
+          <w:rFonts w:ascii="Segoe UI" w:eastAsia="Times New Roman" w:hAnsi="Segoe UI" w:cs="Segoe UI"/>
+          <w:color w:val="484848"/>
+          <w:sz w:val="27"/>
+          <w:szCs w:val="27"/>
+          <w:lang w:eastAsia="en-IN"/>
+        </w:rPr>
+        <w:t>The churn rate for February would be:</w:t>
+      </w:r>
+      <w:r>
+        <w:rPr>
+          <w:rFonts w:ascii="Segoe UI" w:eastAsia="Times New Roman" w:hAnsi="Segoe UI" w:cs="Segoe UI"/>
+          <w:noProof/>
+          <w:color w:val="484848"/>
+          <w:sz w:val="27"/>
+          <w:szCs w:val="27"/>
+          <w:lang w:eastAsia="en-IN"/>
+        </w:rPr>
+        <mc:AlternateContent>
+          <mc:Choice Requires="wps">
+            <w:drawing>
+              <wp:inline distT="0" distB="0" distL="0" distR="0" wp14:anchorId="38B7AD01" wp14:editId="12BCE66F">
+                <wp:extent cx="304800" cy="304800"/>
+                <wp:effectExtent l="0" t="0" r="0" b="0"/>
+                <wp:docPr id="2" name="Rectangle 2" descr="cancellations over subscribers equals 250 over 1000 plus 200 equals 20.8 percent"/>
+                <wp:cNvGraphicFramePr>
+                  <a:graphicFrameLocks xmlns:a="http://schemas.openxmlformats.org/drawingml/2006/main" noChangeAspect="1"/>
+                </wp:cNvGraphicFramePr>
+                <a:graphic xmlns:a="http://schemas.openxmlformats.org/drawingml/2006/main">
+                  <a:graphicData uri="http://schemas.microsoft.com/office/word/2010/wordprocessingShape">
+                    <wps:wsp>
+                      <wps:cNvSpPr>
+                        <a:spLocks noChangeAspect="1" noChangeArrowheads="1"/>
+                      </wps:cNvSpPr>
+                      <wps:spPr bwMode="auto">
+                        <a:xfrm>
+                          <a:off x="0" y="0"/>
+                          <a:ext cx="304800" cy="304800"/>
+                        </a:xfrm>
+                        <a:prstGeom prst="rect">
+                          <a:avLst/>
+                        </a:prstGeom>
+                        <a:noFill/>
+                        <a:ln>
+                          <a:noFill/>
+                        </a:ln>
+                        <a:extLst>
+                          <a:ext uri="{909E8E84-426E-40DD-AFC4-6F175D3DCCD1}">
+                            <a14:hiddenFill xmlns:a14="http://schemas.microsoft.com/office/drawing/2010/main">
+                              <a:solidFill>
+                                <a:srgbClr val="FFFFFF"/>
+                              </a:solidFill>
+                            </a14:hiddenFill>
+                          </a:ext>
+                          <a:ext uri="{91240B29-F687-4F45-9708-019B960494DF}">
+                            <a14:hiddenLine xmlns:a14="http://schemas.microsoft.com/office/drawing/2010/main" w="9525">
+                              <a:solidFill>
+                                <a:srgbClr val="000000"/>
+                              </a:solidFill>
+                              <a:miter lim="800000"/>
+                              <a:headEnd/>
+                              <a:tailEnd/>
+                            </a14:hiddenLine>
+                          </a:ext>
+                        </a:extLst>
+                      </wps:spPr>
+                      <wps:bodyPr rot="0" vert="horz" wrap="square" lIns="91440" tIns="45720" rIns="91440" bIns="45720" anchor="t" anchorCtr="0" upright="1">
+                        <a:noAutofit/>
+                      </wps:bodyPr>
+                    </wps:wsp>
+                  </a:graphicData>
+                </a:graphic>
+              </wp:inline>
+            </w:drawing>
+          </mc:Choice>
+          <mc:Fallback>
+            <w:pict>
+              <v:rect w14:anchorId="76EC1757" id="Rectangle 2" o:spid="_x0000_s1026" alt="cancellations over subscribers equals 250 over 1000 plus 200 equals 20.8 percent" style="width:24pt;height:24pt;visibility:visible;mso-wrap-style:square;mso-left-percent:-10001;mso-top-percent:-10001;mso-position-horizontal:absolute;mso-position-horizontal-relative:char;mso-position-vertical:absolute;mso-position-vertical-relative:line;mso-left-percent:-10001;mso-top-percent:-10001;v-text-anchor:top" o:gfxdata="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" filled="f" stroked="f">
+                <o:lock v:ext="edit" aspectratio="t"/>
+                <w10:anchorlock/>
+              </v:rect>
+            </w:pict>
+          </mc:Fallback>
+        </mc:AlternateContent>
+      </w:r>
+    </w:p>
+    <w:p>
+      <w:pPr>
+        <w:spacing w:after="0" w:line="240" w:lineRule="auto"/>
+        <w:rPr>
+          <w:rFonts w:ascii="Segoe UI" w:eastAsia="Times New Roman" w:hAnsi="Segoe UI" w:cs="Segoe UI"/>
+          <w:color w:val="484848"/>
+          <w:sz w:val="27"/>
+          <w:szCs w:val="27"/>
+          <w:lang w:eastAsia="en-IN"/>
+        </w:rPr>
+      </w:pPr>
+      <w:r>
+        <w:rPr>
+          <w:rFonts w:ascii="Segoe UI" w:eastAsia="Times New Roman" w:hAnsi="Segoe UI" w:cs="Segoe UI"/>
+          <w:color w:val="484848"/>
+          <w:sz w:val="27"/>
+          <w:szCs w:val="27"/>
+          <w:lang w:eastAsia="en-IN"/>
+        </w:rPr>
+        <w:t>Catherine wants to analyze the churn rates for ACME for the past few months.</w:t>
+      </w:r>
+    </w:p>
+    <w:p>
+      <w:pPr>
+        <w:shd w:val="clear" w:color="auto" w:fill="F6F5FA"/>
+        <w:spacing w:after="0" w:line="240" w:lineRule="auto"/>
+        <w:rPr>
+          <w:rFonts w:ascii="Segoe UI" w:eastAsia="Times New Roman" w:hAnsi="Segoe UI" w:cs="Segoe UI"/>
+          <w:b/>
+          <w:bCs/>
+          <w:color w:val="19191A"/>
+          <w:sz w:val="27"/>
+          <w:szCs w:val="27"/>
+          <w:lang w:eastAsia="en-IN"/>
+        </w:rPr>
+      </w:pPr>
+      <w:r>
+        <w:rPr>
+          <w:rFonts w:ascii="Segoe UI" w:eastAsia="Times New Roman" w:hAnsi="Segoe UI" w:cs="Segoe UI"/>
+          <w:b/>
+          <w:bCs/>
+          <w:color w:val="19191A"/>
+          <w:sz w:val="27"/>
+          <w:szCs w:val="27"/>
+          <w:lang w:eastAsia="en-IN"/>
+        </w:rPr>
+        <w:t>Instructions</w:t>
+      </w:r>
+    </w:p>
+    <w:p>
+      <w:pPr>
+        <w:spacing w:after="0" w:line="240" w:lineRule="auto"/>
+        <w:rPr>
+          <w:rFonts w:ascii="Segoe UI" w:eastAsia="Times New Roman" w:hAnsi="Segoe UI" w:cs="Segoe UI"/>
+          <w:color w:val="484848"/>
+          <w:sz w:val="27"/>
+          <w:szCs w:val="27"/>
+          <w:lang w:eastAsia="en-IN"/>
+        </w:rPr>
+      </w:pPr>
+      <w:r>
+        <w:rPr>
+          <w:rFonts w:ascii="Segoe UI" w:eastAsia="Times New Roman" w:hAnsi="Segoe UI" w:cs="Segoe UI"/>
+          <w:b/>
+          <w:bCs/>
+          <w:color w:val="484848"/>
+          <w:sz w:val="27"/>
+          <w:szCs w:val="27"/>
+          <w:lang w:eastAsia="en-IN"/>
+        </w:rPr>
+        <w:t>1.</w:t>
+      </w:r>
+    </w:p>
+    <w:p>
+      <w:pPr>
+        <w:spacing w:after="100" w:afterAutospacing="1" w:line="240" w:lineRule="auto"/>
+        <w:rPr>
+          <w:rFonts w:ascii="Segoe UI" w:eastAsia="Times New Roman" w:hAnsi="Segoe UI" w:cs="Segoe UI"/>
+          <w:color w:val="484848"/>
+          <w:sz w:val="27"/>
+          <w:szCs w:val="27"/>
+          <w:lang w:eastAsia="en-IN"/>
+        </w:rPr>
+      </w:pPr>
+      <w:r>
+        <w:rPr>
+          <w:rFonts w:ascii="Segoe UI" w:eastAsia="Times New Roman" w:hAnsi="Segoe UI" w:cs="Segoe UI"/>
+          <w:color w:val="484848"/>
+          <w:sz w:val="27"/>
+          <w:szCs w:val="27"/>
+          <w:lang w:eastAsia="en-IN"/>
+        </w:rPr>
+        <w:t>Click Run, to see Catherine’s analysis for the churn rate in March 2017.</w:t>
+      </w:r>
+    </w:p>
+    <w:p>
+      <w:pPr>
+        <w:spacing w:after="0" w:line="240" w:lineRule="auto"/>
+        <w:rPr>
+          <w:rFonts w:ascii="Segoe UI" w:eastAsia="Times New Roman" w:hAnsi="Segoe UI" w:cs="Segoe UI"/>
+          <w:color w:val="484848"/>
+          <w:sz w:val="27"/>
+          <w:szCs w:val="27"/>
+          <w:lang w:eastAsia="en-IN"/>
+        </w:rPr>
+      </w:pPr>
+      <w:r>
+        <w:rPr>
+          <w:rFonts w:ascii="Segoe UI" w:eastAsia="Times New Roman" w:hAnsi="Segoe UI" w:cs="Segoe UI"/>
+          <w:color w:val="484848"/>
+          <w:sz w:val="27"/>
+          <w:szCs w:val="27"/>
+          <w:lang w:eastAsia="en-IN"/>
+        </w:rPr>
+        <w:lastRenderedPageBreak/>
+        <w:t>What recommendations would you make to ACME based on Catherine’s analysis?</w:t>
+      </w:r>
+    </w:p>
+    <w:p>
+      <w:pPr>
+        <w:spacing w:after="0" w:line="240" w:lineRule="auto"/>
+        <w:rPr>
+          <w:rFonts w:ascii="Segoe UI" w:eastAsia="Times New Roman" w:hAnsi="Segoe UI" w:cs="Segoe UI"/>
+          <w:color w:val="484848"/>
+          <w:sz w:val="27"/>
+          <w:szCs w:val="27"/>
+          <w:lang w:eastAsia="en-IN"/>
+        </w:rPr>
+      </w:pPr>
+      <w:r>
+        <w:rPr>
+          <w:rFonts w:ascii="Segoe UI" w:eastAsia="Times New Roman" w:hAnsi="Segoe UI" w:cs="Segoe UI"/>
+          <w:color w:val="484848"/>
+          <w:sz w:val="27"/>
+          <w:szCs w:val="27"/>
+          <w:lang w:eastAsia="en-IN"/>
+        </w:rPr>
+        <w:t>Hint</w:t>
+      </w:r>
+    </w:p>
+    <w:p>
+      <w:pPr>
+        <w:spacing w:after="100" w:afterAutospacing="1" w:line="240" w:lineRule="auto"/>
+        <w:rPr>
+          <w:rFonts w:ascii="Segoe UI" w:eastAsia="Times New Roman" w:hAnsi="Segoe UI" w:cs="Segoe UI"/>
+          <w:color w:val="484848"/>
+          <w:sz w:val="27"/>
+          <w:szCs w:val="27"/>
+          <w:lang w:eastAsia="en-IN"/>
+        </w:rPr>
+      </w:pPr>
+      <w:r>
+        <w:rPr>
+          <w:rFonts w:ascii="Segoe UI" w:eastAsia="Times New Roman" w:hAnsi="Segoe UI" w:cs="Segoe UI"/>
+          <w:color w:val="484848"/>
+          <w:sz w:val="27"/>
+          <w:szCs w:val="27"/>
+          <w:lang w:eastAsia="en-IN"/>
+        </w:rPr>
+        <w:t>In the result, there should be three columns:</w:t>
+      </w:r>
+    </w:p>
+    <w:p>
+      <w:pPr>
+        <w:numPr>
+          <w:ilvl w:val="0"/>
+          <w:numId w:val="7"/>
+        </w:numPr>
+        <w:spacing w:before="100" w:beforeAutospacing="1" w:after="100" w:afterAutospacing="1" w:line="240" w:lineRule="auto"/>
+        <w:rPr>
+          <w:rFonts w:ascii="Segoe UI" w:eastAsia="Times New Roman" w:hAnsi="Segoe UI" w:cs="Segoe UI"/>
+          <w:color w:val="484848"/>
+          <w:sz w:val="27"/>
+          <w:szCs w:val="27"/>
+          <w:lang w:eastAsia="en-IN"/>
+        </w:rPr>
+      </w:pPr>
+      <w:r>
+        <w:rPr>
+          <w:rFonts w:ascii="Consolas" w:eastAsia="Times New Roman" w:hAnsi="Consolas" w:cs="Courier New"/>
+          <w:color w:val="15141F"/>
+          <w:sz w:val="20"/>
+          <w:szCs w:val="20"/>
+          <w:shd w:val="clear" w:color="auto" w:fill="EAE9ED"/>
+          <w:lang w:eastAsia="en-IN"/>
+        </w:rPr>
+        <w:t>enrollments</w:t>
+      </w:r>
+    </w:p>
+    <w:p>
+      <w:pPr>
+        <w:numPr>
+          <w:ilvl w:val="0"/>
+          <w:numId w:val="7"/>
+        </w:numPr>
+        <w:spacing w:before="100" w:beforeAutospacing="1" w:after="100" w:afterAutospacing="1" w:line="240" w:lineRule="auto"/>
+        <w:rPr>
+          <w:rFonts w:ascii="Segoe UI" w:eastAsia="Times New Roman" w:hAnsi="Segoe UI" w:cs="Segoe UI"/>
+          <w:color w:val="484848"/>
+          <w:sz w:val="27"/>
+          <w:szCs w:val="27"/>
+          <w:lang w:eastAsia="en-IN"/>
+        </w:rPr>
+      </w:pPr>
+      <w:r>
+        <w:rPr>
+          <w:rFonts w:ascii="Consolas" w:eastAsia="Times New Roman" w:hAnsi="Consolas" w:cs="Courier New"/>
+          <w:color w:val="15141F"/>
+          <w:sz w:val="20"/>
+          <w:szCs w:val="20"/>
+          <w:shd w:val="clear" w:color="auto" w:fill="EAE9ED"/>
+          <w:lang w:eastAsia="en-IN"/>
+        </w:rPr>
+        <w:t>march-cancellations</w:t>
+      </w:r>
+    </w:p>
+    <w:p>
+      <w:pPr>
+        <w:numPr>
+          <w:ilvl w:val="0"/>
+          <w:numId w:val="7"/>
+        </w:numPr>
+        <w:spacing w:before="100" w:beforeAutospacing="1" w:after="100" w:afterAutospacing="1" w:line="240" w:lineRule="auto"/>
+        <w:rPr>
+          <w:rFonts w:ascii="Segoe UI" w:eastAsia="Times New Roman" w:hAnsi="Segoe UI" w:cs="Segoe UI"/>
+          <w:color w:val="484848"/>
+          <w:sz w:val="27"/>
+          <w:szCs w:val="27"/>
+          <w:lang w:eastAsia="en-IN"/>
+        </w:rPr>
+      </w:pPr>
+      <w:r>
+        <w:rPr>
+          <w:rFonts w:ascii="Consolas" w:eastAsia="Times New Roman" w:hAnsi="Consolas" w:cs="Courier New"/>
+          <w:color w:val="15141F"/>
+          <w:sz w:val="20"/>
+          <w:szCs w:val="20"/>
+          <w:shd w:val="clear" w:color="auto" w:fill="EAE9ED"/>
+          <w:lang w:eastAsia="en-IN"/>
+        </w:rPr>
+        <w:t>churn_rate</w:t>
+      </w:r>
+    </w:p>
+    <w:p>
+      <w:pPr>
+        <w:shd w:val="clear" w:color="auto" w:fill="1E1E1E"/>
+        <w:spacing w:after="0" w:line="330" w:lineRule="atLeast"/>
+        <w:rPr>
+          <w:rFonts w:ascii="Consolas" w:eastAsia="Times New Roman" w:hAnsi="Consolas" w:cs="Times New Roman"/>
+          <w:color w:val="FFFFFF"/>
+          <w:sz w:val="21"/>
+          <w:szCs w:val="21"/>
+          <w:lang w:eastAsia="en-IN"/>
+        </w:rPr>
+      </w:pPr>
+      <w:r>
+        <w:rPr>
+          <w:rFonts w:ascii="Consolas" w:eastAsia="Times New Roman" w:hAnsi="Consolas" w:cs="Times New Roman"/>
+          <w:color w:val="B3CCFF"/>
+          <w:sz w:val="21"/>
+          <w:szCs w:val="21"/>
+          <w:lang w:eastAsia="en-IN"/>
+        </w:rPr>
+        <w:t>SELECT</w:t>
+      </w:r>
+      <w:r>
+        <w:rPr>
+          <w:rFonts w:ascii="Consolas" w:eastAsia="Times New Roman" w:hAnsi="Consolas" w:cs="Times New Roman"/>
+          <w:color w:val="FFFFFF"/>
+          <w:sz w:val="21"/>
+          <w:szCs w:val="21"/>
+          <w:lang w:eastAsia="en-IN"/>
+        </w:rPr>
+        <w:t> </w:t>
+      </w:r>
+      <w:r>
+        <w:rPr>
+          <w:rFonts w:ascii="Consolas" w:eastAsia="Times New Roman" w:hAnsi="Consolas" w:cs="Times New Roman"/>
+          <w:color w:val="B3CCFF"/>
+          <w:sz w:val="21"/>
+          <w:szCs w:val="21"/>
+          <w:lang w:eastAsia="en-IN"/>
+        </w:rPr>
+        <w:t>COUNT</w:t>
+      </w:r>
+      <w:r>
+        <w:rPr>
+          <w:rFonts w:ascii="Consolas" w:eastAsia="Times New Roman" w:hAnsi="Consolas" w:cs="Times New Roman"/>
+          <w:color w:val="E85D7F"/>
+          <w:sz w:val="21"/>
+          <w:szCs w:val="21"/>
+          <w:lang w:eastAsia="en-IN"/>
+        </w:rPr>
+        <w:t>(</w:t>
+      </w:r>
+      <w:r>
+        <w:rPr>
+          <w:rFonts w:ascii="Consolas" w:eastAsia="Times New Roman" w:hAnsi="Consolas" w:cs="Times New Roman"/>
+          <w:color w:val="B3CCFF"/>
+          <w:sz w:val="21"/>
+          <w:szCs w:val="21"/>
+          <w:lang w:eastAsia="en-IN"/>
+        </w:rPr>
+        <w:t>DISTINCT</w:t>
+      </w:r>
+      <w:r>
+        <w:rPr>
+          <w:rFonts w:ascii="Consolas" w:eastAsia="Times New Roman" w:hAnsi="Consolas" w:cs="Times New Roman"/>
+          <w:color w:val="FFFFFF"/>
+          <w:sz w:val="21"/>
+          <w:szCs w:val="21"/>
+          <w:lang w:eastAsia="en-IN"/>
+        </w:rPr>
+        <w:t> user_id</w:t>
+      </w:r>
+      <w:r>
+        <w:rPr>
+          <w:rFonts w:ascii="Consolas" w:eastAsia="Times New Roman" w:hAnsi="Consolas" w:cs="Times New Roman"/>
+          <w:color w:val="E85D7F"/>
+          <w:sz w:val="21"/>
+          <w:szCs w:val="21"/>
+          <w:lang w:eastAsia="en-IN"/>
+        </w:rPr>
+        <w:t>)</w:t>
+      </w:r>
+      <w:r>
+        <w:rPr>
+          <w:rFonts w:ascii="Consolas" w:eastAsia="Times New Roman" w:hAnsi="Consolas" w:cs="Times New Roman"/>
+          <w:color w:val="FFFFFF"/>
+          <w:sz w:val="21"/>
+          <w:szCs w:val="21"/>
+          <w:lang w:eastAsia="en-IN"/>
+        </w:rPr>
+        <w:t> </w:t>
+      </w:r>
+      <w:r>
+        <w:rPr>
+          <w:rFonts w:ascii="Consolas" w:eastAsia="Times New Roman" w:hAnsi="Consolas" w:cs="Times New Roman"/>
+          <w:color w:val="B3CCFF"/>
+          <w:sz w:val="21"/>
+          <w:szCs w:val="21"/>
+          <w:lang w:eastAsia="en-IN"/>
+        </w:rPr>
+        <w:t>AS</w:t>
+      </w:r>
+      <w:r>
+        <w:rPr>
+          <w:rFonts w:ascii="Consolas" w:eastAsia="Times New Roman" w:hAnsi="Consolas" w:cs="Times New Roman"/>
+          <w:color w:val="FFFFFF"/>
+          <w:sz w:val="21"/>
+          <w:szCs w:val="21"/>
+          <w:lang w:eastAsia="en-IN"/>
+        </w:rPr>
+        <w:t> enrollments,</w:t>
+      </w:r>
+    </w:p>
+    <w:p>
+      <w:pPr>
+        <w:shd w:val="clear" w:color="auto" w:fill="1E1E1E"/>
+        <w:spacing w:after="0" w:line="330" w:lineRule="atLeast"/>
+        <w:rPr>
+          <w:rFonts w:ascii="Consolas" w:eastAsia="Times New Roman" w:hAnsi="Consolas" w:cs="Times New Roman"/>
+          <w:color w:val="FFFFFF"/>
+          <w:sz w:val="21"/>
+          <w:szCs w:val="21"/>
+          <w:lang w:eastAsia="en-IN"/>
+        </w:rPr>
+      </w:pPr>
+      <w:r>
+        <w:rPr>
+          <w:rFonts w:ascii="Consolas" w:eastAsia="Times New Roman" w:hAnsi="Consolas" w:cs="Times New Roman"/>
+          <w:color w:val="FFFFFF"/>
+          <w:sz w:val="21"/>
+          <w:szCs w:val="21"/>
+          <w:lang w:eastAsia="en-IN"/>
+        </w:rPr>
+        <w:t>  </w:t>
+      </w:r>
+      <w:r>
+        <w:rPr>
+          <w:rFonts w:ascii="Consolas" w:eastAsia="Times New Roman" w:hAnsi="Consolas" w:cs="Times New Roman"/>
+          <w:color w:val="B3CCFF"/>
+          <w:sz w:val="21"/>
+          <w:szCs w:val="21"/>
+          <w:lang w:eastAsia="en-IN"/>
+        </w:rPr>
+        <w:t>COUNT</w:t>
+      </w:r>
+      <w:r>
+        <w:rPr>
+          <w:rFonts w:ascii="Consolas" w:eastAsia="Times New Roman" w:hAnsi="Consolas" w:cs="Times New Roman"/>
+          <w:color w:val="E85D7F"/>
+          <w:sz w:val="21"/>
+          <w:szCs w:val="21"/>
+          <w:lang w:eastAsia="en-IN"/>
+        </w:rPr>
+        <w:t>(</w:t>
+      </w:r>
+      <w:r>
+        <w:rPr>
+          <w:rFonts w:ascii="Consolas" w:eastAsia="Times New Roman" w:hAnsi="Consolas" w:cs="Times New Roman"/>
+          <w:color w:val="B3CCFF"/>
+          <w:sz w:val="21"/>
+          <w:szCs w:val="21"/>
+          <w:lang w:eastAsia="en-IN"/>
+        </w:rPr>
+        <w:t>CASE</w:t>
+      </w:r>
+    </w:p>
+    <w:p>
+      <w:pPr>
+        <w:shd w:val="clear" w:color="auto" w:fill="1E1E1E"/>
+        <w:spacing w:after="0" w:line="330" w:lineRule="atLeast"/>
+        <w:rPr>
+          <w:rFonts w:ascii="Consolas" w:eastAsia="Times New Roman" w:hAnsi="Consolas" w:cs="Times New Roman"/>
+          <w:color w:val="FFFFFF"/>
+          <w:sz w:val="21"/>
+          <w:szCs w:val="21"/>
+          <w:lang w:eastAsia="en-IN"/>
+        </w:rPr>
+      </w:pPr>
+      <w:r>
+        <w:rPr>
+          <w:rFonts w:ascii="Consolas" w:eastAsia="Times New Roman" w:hAnsi="Consolas" w:cs="Times New Roman"/>
+          <w:color w:val="FFFFFF"/>
+          <w:sz w:val="21"/>
+          <w:szCs w:val="21"/>
+          <w:lang w:eastAsia="en-IN"/>
+        </w:rPr>
+        <w:t>        </w:t>
+      </w:r>
+      <w:r>
+        <w:rPr>
+          <w:rFonts w:ascii="Consolas" w:eastAsia="Times New Roman" w:hAnsi="Consolas" w:cs="Times New Roman"/>
+          <w:color w:val="B3CCFF"/>
+          <w:sz w:val="21"/>
+          <w:szCs w:val="21"/>
+          <w:lang w:eastAsia="en-IN"/>
+        </w:rPr>
+        <w:t>WHEN</w:t>
+      </w:r>
+      <w:r>
+        <w:rPr>
+          <w:rFonts w:ascii="Consolas" w:eastAsia="Times New Roman" w:hAnsi="Consolas" w:cs="Times New Roman"/>
+          <w:color w:val="FFFFFF"/>
+          <w:sz w:val="21"/>
+          <w:szCs w:val="21"/>
+          <w:lang w:eastAsia="en-IN"/>
+        </w:rPr>
+        <w:t> strftime</w:t>
+      </w:r>
+      <w:r>
+        <w:rPr>
+          <w:rFonts w:ascii="Consolas" w:eastAsia="Times New Roman" w:hAnsi="Consolas" w:cs="Times New Roman"/>
+          <w:color w:val="E85D7F"/>
+          <w:sz w:val="21"/>
+          <w:szCs w:val="21"/>
+          <w:lang w:eastAsia="en-IN"/>
+        </w:rPr>
+        <w:t>(</w:t>
+      </w:r>
+      <w:r>
+        <w:rPr>
+          <w:rFonts w:ascii="Consolas" w:eastAsia="Times New Roman" w:hAnsi="Consolas" w:cs="Times New Roman"/>
+          <w:color w:val="FFE083"/>
+          <w:sz w:val="21"/>
+          <w:szCs w:val="21"/>
+          <w:lang w:eastAsia="en-IN"/>
+        </w:rPr>
+        <w:t>"%m"</w:t>
+      </w:r>
+      <w:r>
+        <w:rPr>
+          <w:rFonts w:ascii="Consolas" w:eastAsia="Times New Roman" w:hAnsi="Consolas" w:cs="Times New Roman"/>
+          <w:color w:val="FFFFFF"/>
+          <w:sz w:val="21"/>
+          <w:szCs w:val="21"/>
+          <w:lang w:eastAsia="en-IN"/>
+        </w:rPr>
+        <w:t>, cancel_date</w:t>
+      </w:r>
+      <w:r>
+        <w:rPr>
+          <w:rFonts w:ascii="Consolas" w:eastAsia="Times New Roman" w:hAnsi="Consolas" w:cs="Times New Roman"/>
+          <w:color w:val="E85D7F"/>
+          <w:sz w:val="21"/>
+          <w:szCs w:val="21"/>
+          <w:lang w:eastAsia="en-IN"/>
+        </w:rPr>
+        <w:t>)</w:t>
+      </w:r>
+      <w:r>
+        <w:rPr>
+          <w:rFonts w:ascii="Consolas" w:eastAsia="Times New Roman" w:hAnsi="Consolas" w:cs="Times New Roman"/>
+          <w:color w:val="FFFFFF"/>
+          <w:sz w:val="21"/>
+          <w:szCs w:val="21"/>
+          <w:lang w:eastAsia="en-IN"/>
+        </w:rPr>
+        <w:t> = </w:t>
+      </w:r>
+      <w:r>
+        <w:rPr>
+          <w:rFonts w:ascii="Consolas" w:eastAsia="Times New Roman" w:hAnsi="Consolas" w:cs="Times New Roman"/>
+          <w:color w:val="FFE083"/>
+          <w:sz w:val="21"/>
+          <w:szCs w:val="21"/>
+          <w:lang w:eastAsia="en-IN"/>
+        </w:rPr>
+        <w:t>'03'</w:t>
+      </w:r>
+    </w:p>
+    <w:p>
+      <w:pPr>
+        <w:shd w:val="clear" w:color="auto" w:fill="1E1E1E"/>
+        <w:spacing w:after="0" w:line="330" w:lineRule="atLeast"/>
+        <w:rPr>
+          <w:rFonts w:ascii="Consolas" w:eastAsia="Times New Roman" w:hAnsi="Consolas" w:cs="Times New Roman"/>
+          <w:color w:val="FFFFFF"/>
+          <w:sz w:val="21"/>
+          <w:szCs w:val="21"/>
+          <w:lang w:eastAsia="en-IN"/>
+        </w:rPr>
+      </w:pPr>
+      <w:r>
+        <w:rPr>
+          <w:rFonts w:ascii="Consolas" w:eastAsia="Times New Roman" w:hAnsi="Consolas" w:cs="Times New Roman"/>
+          <w:color w:val="FFFFFF"/>
+          <w:sz w:val="21"/>
+          <w:szCs w:val="21"/>
+          <w:lang w:eastAsia="en-IN"/>
+        </w:rPr>
+        <w:t>        </w:t>
+      </w:r>
+      <w:r>
+        <w:rPr>
+          <w:rFonts w:ascii="Consolas" w:eastAsia="Times New Roman" w:hAnsi="Consolas" w:cs="Times New Roman"/>
+          <w:color w:val="B3CCFF"/>
+          <w:sz w:val="21"/>
+          <w:szCs w:val="21"/>
+          <w:lang w:eastAsia="en-IN"/>
+        </w:rPr>
+        <w:t>THEN</w:t>
+      </w:r>
+      <w:r>
+        <w:rPr>
+          <w:rFonts w:ascii="Consolas" w:eastAsia="Times New Roman" w:hAnsi="Consolas" w:cs="Times New Roman"/>
+          <w:color w:val="FFFFFF"/>
+          <w:sz w:val="21"/>
+          <w:szCs w:val="21"/>
+          <w:lang w:eastAsia="en-IN"/>
+        </w:rPr>
+        <w:t> user_id</w:t>
+      </w:r>
+    </w:p>
+    <w:p>
+      <w:pPr>
+        <w:shd w:val="clear" w:color="auto" w:fill="1E1E1E"/>
+        <w:spacing w:after="0" w:line="330" w:lineRule="atLeast"/>
+        <w:rPr>
+          <w:rFonts w:ascii="Consolas" w:eastAsia="Times New Roman" w:hAnsi="Consolas" w:cs="Times New Roman"/>
+          <w:color w:val="FFFFFF"/>
+          <w:sz w:val="21"/>
+          <w:szCs w:val="21"/>
+          <w:lang w:eastAsia="en-IN"/>
+        </w:rPr>
+      </w:pPr>
+      <w:r>
+        <w:rPr>
+          <w:rFonts w:ascii="Consolas" w:eastAsia="Times New Roman" w:hAnsi="Consolas" w:cs="Times New Roman"/>
+          <w:color w:val="FFFFFF"/>
+          <w:sz w:val="21"/>
+          <w:szCs w:val="21"/>
+          <w:lang w:eastAsia="en-IN"/>
+        </w:rPr>
+        <w:t>  </w:t>
+      </w:r>
+      <w:r>
+        <w:rPr>
+          <w:rFonts w:ascii="Consolas" w:eastAsia="Times New Roman" w:hAnsi="Consolas" w:cs="Times New Roman"/>
+          <w:color w:val="B3CCFF"/>
+          <w:sz w:val="21"/>
+          <w:szCs w:val="21"/>
+          <w:lang w:eastAsia="en-IN"/>
+        </w:rPr>
+        <w:t>END</w:t>
+      </w:r>
+      <w:r>
+        <w:rPr>
+          <w:rFonts w:ascii="Consolas" w:eastAsia="Times New Roman" w:hAnsi="Consolas" w:cs="Times New Roman"/>
+          <w:color w:val="E85D7F"/>
+          <w:sz w:val="21"/>
+          <w:szCs w:val="21"/>
+          <w:lang w:eastAsia="en-IN"/>
+        </w:rPr>
+        <w:t>)</w:t>
+      </w:r>
+      <w:r>
+        <w:rPr>
+          <w:rFonts w:ascii="Consolas" w:eastAsia="Times New Roman" w:hAnsi="Consolas" w:cs="Times New Roman"/>
+          <w:color w:val="FFFFFF"/>
+          <w:sz w:val="21"/>
+          <w:szCs w:val="21"/>
+          <w:lang w:eastAsia="en-IN"/>
+        </w:rPr>
+        <w:t> </w:t>
+      </w:r>
+      <w:r>
+        <w:rPr>
+          <w:rFonts w:ascii="Consolas" w:eastAsia="Times New Roman" w:hAnsi="Consolas" w:cs="Times New Roman"/>
+          <w:color w:val="B3CCFF"/>
+          <w:sz w:val="21"/>
+          <w:szCs w:val="21"/>
+          <w:lang w:eastAsia="en-IN"/>
+        </w:rPr>
+        <w:t>AS</w:t>
+      </w:r>
+      <w:r>
+        <w:rPr>
+          <w:rFonts w:ascii="Consolas" w:eastAsia="Times New Roman" w:hAnsi="Consolas" w:cs="Times New Roman"/>
+          <w:color w:val="FFFFFF"/>
+          <w:sz w:val="21"/>
+          <w:szCs w:val="21"/>
+          <w:lang w:eastAsia="en-IN"/>
+        </w:rPr>
+        <w:t> march_cancellations,</w:t>
+      </w:r>
+    </w:p>
+    <w:p>
+      <w:pPr>
+        <w:shd w:val="clear" w:color="auto" w:fill="1E1E1E"/>
+        <w:spacing w:after="0" w:line="330" w:lineRule="atLeast"/>
+        <w:rPr>
+          <w:rFonts w:ascii="Consolas" w:eastAsia="Times New Roman" w:hAnsi="Consolas" w:cs="Times New Roman"/>
+          <w:color w:val="FFFFFF"/>
+          <w:sz w:val="21"/>
+          <w:szCs w:val="21"/>
+          <w:lang w:eastAsia="en-IN"/>
+        </w:rPr>
+      </w:pPr>
+      <w:r>
+        <w:rPr>
+          <w:rFonts w:ascii="Consolas" w:eastAsia="Times New Roman" w:hAnsi="Consolas" w:cs="Times New Roman"/>
+          <w:color w:val="FFFFFF"/>
+          <w:sz w:val="21"/>
+          <w:szCs w:val="21"/>
+          <w:lang w:eastAsia="en-IN"/>
+        </w:rPr>
+        <w:t>  </w:t>
+      </w:r>
+      <w:r>
+        <w:rPr>
+          <w:rFonts w:ascii="Consolas" w:eastAsia="Times New Roman" w:hAnsi="Consolas" w:cs="Times New Roman"/>
+          <w:color w:val="B3CCFF"/>
+          <w:sz w:val="21"/>
+          <w:szCs w:val="21"/>
+          <w:lang w:eastAsia="en-IN"/>
+        </w:rPr>
+        <w:t>ROUND</w:t>
+      </w:r>
+      <w:r>
+        <w:rPr>
+          <w:rFonts w:ascii="Consolas" w:eastAsia="Times New Roman" w:hAnsi="Consolas" w:cs="Times New Roman"/>
+          <w:color w:val="E85D7F"/>
+          <w:sz w:val="21"/>
+          <w:szCs w:val="21"/>
+          <w:lang w:eastAsia="en-IN"/>
+        </w:rPr>
+        <w:t>(</w:t>
+      </w:r>
+      <w:r>
+        <w:rPr>
+          <w:rFonts w:ascii="Consolas" w:eastAsia="Times New Roman" w:hAnsi="Consolas" w:cs="Times New Roman"/>
+          <w:color w:val="FF8973"/>
+          <w:sz w:val="21"/>
+          <w:szCs w:val="21"/>
+          <w:lang w:eastAsia="en-IN"/>
+        </w:rPr>
+        <w:t>100.0</w:t>
+      </w:r>
+      <w:r>
+        <w:rPr>
+          <w:rFonts w:ascii="Consolas" w:eastAsia="Times New Roman" w:hAnsi="Consolas" w:cs="Times New Roman"/>
+          <w:color w:val="FFFFFF"/>
+          <w:sz w:val="21"/>
+          <w:szCs w:val="21"/>
+          <w:lang w:eastAsia="en-IN"/>
+        </w:rPr>
+        <w:t> * </w:t>
+      </w:r>
+      <w:r>
+        <w:rPr>
+          <w:rFonts w:ascii="Consolas" w:eastAsia="Times New Roman" w:hAnsi="Consolas" w:cs="Times New Roman"/>
+          <w:color w:val="B3CCFF"/>
+          <w:sz w:val="21"/>
+          <w:szCs w:val="21"/>
+          <w:lang w:eastAsia="en-IN"/>
+        </w:rPr>
+        <w:t>COUNT</w:t>
+      </w:r>
+      <w:r>
+        <w:rPr>
+          <w:rFonts w:ascii="Consolas" w:eastAsia="Times New Roman" w:hAnsi="Consolas" w:cs="Times New Roman"/>
+          <w:color w:val="E85D7F"/>
+          <w:sz w:val="21"/>
+          <w:szCs w:val="21"/>
+          <w:lang w:eastAsia="en-IN"/>
+        </w:rPr>
+        <w:t>(</w:t>
+      </w:r>
+      <w:r>
+        <w:rPr>
+          <w:rFonts w:ascii="Consolas" w:eastAsia="Times New Roman" w:hAnsi="Consolas" w:cs="Times New Roman"/>
+          <w:color w:val="B3CCFF"/>
+          <w:sz w:val="21"/>
+          <w:szCs w:val="21"/>
+          <w:lang w:eastAsia="en-IN"/>
+        </w:rPr>
+        <w:t>CASE</w:t>
+      </w:r>
+    </w:p>
+    <w:p>
+      <w:pPr>
+        <w:shd w:val="clear" w:color="auto" w:fill="1E1E1E"/>
+        <w:spacing w:after="0" w:line="330" w:lineRule="atLeast"/>
+        <w:rPr>
+          <w:rFonts w:ascii="Consolas" w:eastAsia="Times New Roman" w:hAnsi="Consolas" w:cs="Times New Roman"/>
+          <w:color w:val="FFFFFF"/>
+          <w:sz w:val="21"/>
+          <w:szCs w:val="21"/>
+          <w:lang w:eastAsia="en-IN"/>
+        </w:rPr>
+      </w:pPr>
+      <w:r>
+        <w:rPr>
+          <w:rFonts w:ascii="Consolas" w:eastAsia="Times New Roman" w:hAnsi="Consolas" w:cs="Times New Roman"/>
+          <w:color w:val="FFFFFF"/>
+          <w:sz w:val="21"/>
+          <w:szCs w:val="21"/>
+          <w:lang w:eastAsia="en-IN"/>
+        </w:rPr>
+        <w:t>        </w:t>
+      </w:r>
+      <w:r>
+        <w:rPr>
+          <w:rFonts w:ascii="Consolas" w:eastAsia="Times New Roman" w:hAnsi="Consolas" w:cs="Times New Roman"/>
+          <w:color w:val="B3CCFF"/>
+          <w:sz w:val="21"/>
+          <w:szCs w:val="21"/>
+          <w:lang w:eastAsia="en-IN"/>
+        </w:rPr>
+        <w:t>WHEN</w:t>
+      </w:r>
+      <w:r>
+        <w:rPr>
+          <w:rFonts w:ascii="Consolas" w:eastAsia="Times New Roman" w:hAnsi="Consolas" w:cs="Times New Roman"/>
+          <w:color w:val="FFFFFF"/>
+          <w:sz w:val="21"/>
+          <w:szCs w:val="21"/>
+          <w:lang w:eastAsia="en-IN"/>
+        </w:rPr>
+        <w:t> strftime</w:t>
+      </w:r>
+      <w:r>
+        <w:rPr>
+          <w:rFonts w:ascii="Consolas" w:eastAsia="Times New Roman" w:hAnsi="Consolas" w:cs="Times New Roman"/>
+          <w:color w:val="E85D7F"/>
+          <w:sz w:val="21"/>
+          <w:szCs w:val="21"/>
+          <w:lang w:eastAsia="en-IN"/>
+        </w:rPr>
+        <w:t>(</w:t>
+      </w:r>
+      <w:r>
+        <w:rPr>
+          <w:rFonts w:ascii="Consolas" w:eastAsia="Times New Roman" w:hAnsi="Consolas" w:cs="Times New Roman"/>
+          <w:color w:val="FFE083"/>
+          <w:sz w:val="21"/>
+          <w:szCs w:val="21"/>
+          <w:lang w:eastAsia="en-IN"/>
+        </w:rPr>
+        <w:t>"%m"</w:t>
+      </w:r>
+      <w:r>
+        <w:rPr>
+          <w:rFonts w:ascii="Consolas" w:eastAsia="Times New Roman" w:hAnsi="Consolas" w:cs="Times New Roman"/>
+          <w:color w:val="FFFFFF"/>
+          <w:sz w:val="21"/>
+          <w:szCs w:val="21"/>
+          <w:lang w:eastAsia="en-IN"/>
+        </w:rPr>
+        <w:t>, cancel_date</w:t>
+      </w:r>
+      <w:r>
+        <w:rPr>
+          <w:rFonts w:ascii="Consolas" w:eastAsia="Times New Roman" w:hAnsi="Consolas" w:cs="Times New Roman"/>
+          <w:color w:val="E85D7F"/>
+          <w:sz w:val="21"/>
+          <w:szCs w:val="21"/>
+          <w:lang w:eastAsia="en-IN"/>
+        </w:rPr>
+        <w:t>)</w:t>
+      </w:r>
+      <w:r>
+        <w:rPr>
+          <w:rFonts w:ascii="Consolas" w:eastAsia="Times New Roman" w:hAnsi="Consolas" w:cs="Times New Roman"/>
+          <w:color w:val="FFFFFF"/>
+          <w:sz w:val="21"/>
+          <w:szCs w:val="21"/>
+          <w:lang w:eastAsia="en-IN"/>
+        </w:rPr>
+        <w:t> = </w:t>
+      </w:r>
+      <w:r>
+        <w:rPr>
+          <w:rFonts w:ascii="Consolas" w:eastAsia="Times New Roman" w:hAnsi="Consolas" w:cs="Times New Roman"/>
+          <w:color w:val="FFE083"/>
+          <w:sz w:val="21"/>
+          <w:szCs w:val="21"/>
+          <w:lang w:eastAsia="en-IN"/>
+        </w:rPr>
+        <w:t>'03'</w:t>
+      </w:r>
+    </w:p>
+    <w:p>
+      <w:pPr>
+        <w:shd w:val="clear" w:color="auto" w:fill="1E1E1E"/>
+        <w:spacing w:after="0" w:line="330" w:lineRule="atLeast"/>
+        <w:rPr>
+          <w:rFonts w:ascii="Consolas" w:eastAsia="Times New Roman" w:hAnsi="Consolas" w:cs="Times New Roman"/>
+          <w:color w:val="FFFFFF"/>
+          <w:sz w:val="21"/>
+          <w:szCs w:val="21"/>
+          <w:lang w:eastAsia="en-IN"/>
+        </w:rPr>
+      </w:pPr>
+      <w:r>
+        <w:rPr>
+          <w:rFonts w:ascii="Consolas" w:eastAsia="Times New Roman" w:hAnsi="Consolas" w:cs="Times New Roman"/>
+          <w:color w:val="FFFFFF"/>
+          <w:sz w:val="21"/>
+          <w:szCs w:val="21"/>
+          <w:lang w:eastAsia="en-IN"/>
+        </w:rPr>
+        <w:t>        </w:t>
+      </w:r>
+      <w:r>
+        <w:rPr>
+          <w:rFonts w:ascii="Consolas" w:eastAsia="Times New Roman" w:hAnsi="Consolas" w:cs="Times New Roman"/>
+          <w:color w:val="B3CCFF"/>
+          <w:sz w:val="21"/>
+          <w:szCs w:val="21"/>
+          <w:lang w:eastAsia="en-IN"/>
+        </w:rPr>
+        <w:t>THEN</w:t>
+      </w:r>
+      <w:r>
+        <w:rPr>
+          <w:rFonts w:ascii="Consolas" w:eastAsia="Times New Roman" w:hAnsi="Consolas" w:cs="Times New Roman"/>
+          <w:color w:val="FFFFFF"/>
+          <w:sz w:val="21"/>
+          <w:szCs w:val="21"/>
+          <w:lang w:eastAsia="en-IN"/>
+        </w:rPr>
+        <w:t> user_id</w:t>
+      </w:r>
+    </w:p>
+    <w:p>
+      <w:pPr>
+        <w:shd w:val="clear" w:color="auto" w:fill="1E1E1E"/>
+        <w:spacing w:after="0" w:line="330" w:lineRule="atLeast"/>
+        <w:rPr>
+          <w:rFonts w:ascii="Consolas" w:eastAsia="Times New Roman" w:hAnsi="Consolas" w:cs="Times New Roman"/>
+          <w:color w:val="FFFFFF"/>
+          <w:sz w:val="21"/>
+          <w:szCs w:val="21"/>
+          <w:lang w:eastAsia="en-IN"/>
+        </w:rPr>
+      </w:pPr>
+      <w:r>
+        <w:rPr>
+          <w:rFonts w:ascii="Consolas" w:eastAsia="Times New Roman" w:hAnsi="Consolas" w:cs="Times New Roman"/>
+          <w:color w:val="FFFFFF"/>
+          <w:sz w:val="21"/>
+          <w:szCs w:val="21"/>
+          <w:lang w:eastAsia="en-IN"/>
+        </w:rPr>
+        <w:t>  </w:t>
+      </w:r>
+      <w:r>
+        <w:rPr>
+          <w:rFonts w:ascii="Consolas" w:eastAsia="Times New Roman" w:hAnsi="Consolas" w:cs="Times New Roman"/>
+          <w:color w:val="B3CCFF"/>
+          <w:sz w:val="21"/>
+          <w:szCs w:val="21"/>
+          <w:lang w:eastAsia="en-IN"/>
+        </w:rPr>
+        <w:t>END</w:t>
+      </w:r>
+      <w:r>
+        <w:rPr>
+          <w:rFonts w:ascii="Consolas" w:eastAsia="Times New Roman" w:hAnsi="Consolas" w:cs="Times New Roman"/>
+          <w:color w:val="E85D7F"/>
+          <w:sz w:val="21"/>
+          <w:szCs w:val="21"/>
+          <w:lang w:eastAsia="en-IN"/>
+        </w:rPr>
+        <w:t>)</w:t>
+      </w:r>
+      <w:r>
+        <w:rPr>
+          <w:rFonts w:ascii="Consolas" w:eastAsia="Times New Roman" w:hAnsi="Consolas" w:cs="Times New Roman"/>
+          <w:color w:val="FFFFFF"/>
+          <w:sz w:val="21"/>
+          <w:szCs w:val="21"/>
+          <w:lang w:eastAsia="en-IN"/>
+        </w:rPr>
+        <w:t> / </w:t>
+      </w:r>
+      <w:r>
+        <w:rPr>
+          <w:rFonts w:ascii="Consolas" w:eastAsia="Times New Roman" w:hAnsi="Consolas" w:cs="Times New Roman"/>
+          <w:color w:val="B3CCFF"/>
+          <w:sz w:val="21"/>
+          <w:szCs w:val="21"/>
+          <w:lang w:eastAsia="en-IN"/>
+        </w:rPr>
+        <w:t>COUNT</w:t>
+      </w:r>
+      <w:r>
+        <w:rPr>
+          <w:rFonts w:ascii="Consolas" w:eastAsia="Times New Roman" w:hAnsi="Consolas" w:cs="Times New Roman"/>
+          <w:color w:val="E85D7F"/>
+          <w:sz w:val="21"/>
+          <w:szCs w:val="21"/>
+          <w:lang w:eastAsia="en-IN"/>
+        </w:rPr>
+        <w:t>(</w:t>
+      </w:r>
+      <w:r>
+        <w:rPr>
+          <w:rFonts w:ascii="Consolas" w:eastAsia="Times New Roman" w:hAnsi="Consolas" w:cs="Times New Roman"/>
+          <w:color w:val="B3CCFF"/>
+          <w:sz w:val="21"/>
+          <w:szCs w:val="21"/>
+          <w:lang w:eastAsia="en-IN"/>
+        </w:rPr>
+        <w:t>DISTINCT</w:t>
+      </w:r>
+      <w:r>
+        <w:rPr>
+          <w:rFonts w:ascii="Consolas" w:eastAsia="Times New Roman" w:hAnsi="Consolas" w:cs="Times New Roman"/>
+          <w:color w:val="FFFFFF"/>
+          <w:sz w:val="21"/>
+          <w:szCs w:val="21"/>
+          <w:lang w:eastAsia="en-IN"/>
+        </w:rPr>
+        <w:t> user_id</w:t>
+      </w:r>
+      <w:r>
+        <w:rPr>
+          <w:rFonts w:ascii="Consolas" w:eastAsia="Times New Roman" w:hAnsi="Consolas" w:cs="Times New Roman"/>
+          <w:color w:val="E85D7F"/>
+          <w:sz w:val="21"/>
+          <w:szCs w:val="21"/>
+          <w:lang w:eastAsia="en-IN"/>
+        </w:rPr>
+        <w:t>))</w:t>
+      </w:r>
+      <w:r>
+        <w:rPr>
+          <w:rFonts w:ascii="Consolas" w:eastAsia="Times New Roman" w:hAnsi="Consolas" w:cs="Times New Roman"/>
+          <w:color w:val="FFFFFF"/>
+          <w:sz w:val="21"/>
+          <w:szCs w:val="21"/>
+          <w:lang w:eastAsia="en-IN"/>
+        </w:rPr>
+        <w:t> </w:t>
+      </w:r>
+      <w:r>
+        <w:rPr>
+          <w:rFonts w:ascii="Consolas" w:eastAsia="Times New Roman" w:hAnsi="Consolas" w:cs="Times New Roman"/>
+          <w:color w:val="B3CCFF"/>
+          <w:sz w:val="21"/>
+          <w:szCs w:val="21"/>
+          <w:lang w:eastAsia="en-IN"/>
+        </w:rPr>
+        <w:t>AS</w:t>
+      </w:r>
+      <w:r>
+        <w:rPr>
+          <w:rFonts w:ascii="Consolas" w:eastAsia="Times New Roman" w:hAnsi="Consolas" w:cs="Times New Roman"/>
+          <w:color w:val="FFFFFF"/>
+          <w:sz w:val="21"/>
+          <w:szCs w:val="21"/>
+          <w:lang w:eastAsia="en-IN"/>
+        </w:rPr>
+        <w:t> churn_rate</w:t>
+      </w:r>
+    </w:p>
+    <w:p>
+      <w:pPr>
+        <w:shd w:val="clear" w:color="auto" w:fill="1E1E1E"/>
+        <w:spacing w:after="0" w:line="330" w:lineRule="atLeast"/>
+        <w:rPr>
+          <w:rFonts w:ascii="Consolas" w:eastAsia="Times New Roman" w:hAnsi="Consolas" w:cs="Times New Roman"/>
+          <w:color w:val="FFFFFF"/>
+          <w:sz w:val="21"/>
+          <w:szCs w:val="21"/>
+          <w:lang w:eastAsia="en-IN"/>
+        </w:rPr>
+      </w:pPr>
+      <w:r>
+        <w:rPr>
+          <w:rFonts w:ascii="Consolas" w:eastAsia="Times New Roman" w:hAnsi="Consolas" w:cs="Times New Roman"/>
+          <w:color w:val="B3CCFF"/>
+          <w:sz w:val="21"/>
+          <w:szCs w:val="21"/>
+          <w:lang w:eastAsia="en-IN"/>
+        </w:rPr>
+        <w:t>FROM</w:t>
+      </w:r>
+      <w:r>
+        <w:rPr>
+          <w:rFonts w:ascii="Consolas" w:eastAsia="Times New Roman" w:hAnsi="Consolas" w:cs="Times New Roman"/>
+          <w:color w:val="FFFFFF"/>
+          <w:sz w:val="21"/>
+          <w:szCs w:val="21"/>
+          <w:lang w:eastAsia="en-IN"/>
+        </w:rPr>
+        <w:t> pro_users</w:t>
+      </w:r>
+    </w:p>
+    <w:p>
+      <w:pPr>
+        <w:shd w:val="clear" w:color="auto" w:fill="1E1E1E"/>
+        <w:spacing w:after="0" w:line="330" w:lineRule="atLeast"/>
+        <w:rPr>
+          <w:rFonts w:ascii="Consolas" w:eastAsia="Times New Roman" w:hAnsi="Consolas" w:cs="Times New Roman"/>
+          <w:color w:val="FFFFFF"/>
+          <w:sz w:val="21"/>
+          <w:szCs w:val="21"/>
+          <w:lang w:eastAsia="en-IN"/>
+        </w:rPr>
+      </w:pPr>
+      <w:r>
+        <w:rPr>
+          <w:rFonts w:ascii="Consolas" w:eastAsia="Times New Roman" w:hAnsi="Consolas" w:cs="Times New Roman"/>
+          <w:color w:val="B3CCFF"/>
+          <w:sz w:val="21"/>
+          <w:szCs w:val="21"/>
+          <w:lang w:eastAsia="en-IN"/>
+        </w:rPr>
+        <w:t>WHERE</w:t>
+      </w:r>
+      <w:r>
+        <w:rPr>
+          <w:rFonts w:ascii="Consolas" w:eastAsia="Times New Roman" w:hAnsi="Consolas" w:cs="Times New Roman"/>
+          <w:color w:val="FFFFFF"/>
+          <w:sz w:val="21"/>
+          <w:szCs w:val="21"/>
+          <w:lang w:eastAsia="en-IN"/>
+        </w:rPr>
+        <w:t> signup_date &lt; </w:t>
+      </w:r>
+      <w:r>
+        <w:rPr>
+          <w:rFonts w:ascii="Consolas" w:eastAsia="Times New Roman" w:hAnsi="Consolas" w:cs="Times New Roman"/>
+          <w:color w:val="FFE083"/>
+          <w:sz w:val="21"/>
+          <w:szCs w:val="21"/>
+          <w:lang w:eastAsia="en-IN"/>
+        </w:rPr>
+        <w:t>'2017-04-01'</w:t>
+      </w:r>
+    </w:p>
+    <w:p>
+      <w:pPr>
+        <w:shd w:val="clear" w:color="auto" w:fill="1E1E1E"/>
+        <w:spacing w:after="0" w:line="330" w:lineRule="atLeast"/>
+        <w:rPr>
+          <w:rFonts w:ascii="Consolas" w:eastAsia="Times New Roman" w:hAnsi="Consolas" w:cs="Times New Roman"/>
+          <w:color w:val="FFFFFF"/>
+          <w:sz w:val="21"/>
+          <w:szCs w:val="21"/>
+          <w:lang w:eastAsia="en-IN"/>
+        </w:rPr>
+      </w:pPr>
+      <w:r>
+        <w:rPr>
+          <w:rFonts w:ascii="Consolas" w:eastAsia="Times New Roman" w:hAnsi="Consolas" w:cs="Times New Roman"/>
+          <w:color w:val="FFFFFF"/>
+          <w:sz w:val="21"/>
+          <w:szCs w:val="21"/>
+          <w:lang w:eastAsia="en-IN"/>
+        </w:rPr>
+        <w:t>  </w:t>
+      </w:r>
+      <w:r>
+        <w:rPr>
+          <w:rFonts w:ascii="Consolas" w:eastAsia="Times New Roman" w:hAnsi="Consolas" w:cs="Times New Roman"/>
+          <w:color w:val="B3CCFF"/>
+          <w:sz w:val="21"/>
+          <w:szCs w:val="21"/>
+          <w:lang w:eastAsia="en-IN"/>
+        </w:rPr>
+        <w:t>AND</w:t>
+      </w:r>
+      <w:r>
+        <w:rPr>
+          <w:rFonts w:ascii="Consolas" w:eastAsia="Times New Roman" w:hAnsi="Consolas" w:cs="Times New Roman"/>
+          <w:color w:val="FFFFFF"/>
+          <w:sz w:val="21"/>
+          <w:szCs w:val="21"/>
+          <w:lang w:eastAsia="en-IN"/>
+        </w:rPr>
+        <w:t> </w:t>
+      </w:r>
+      <w:r>
+        <w:rPr>
+          <w:rFonts w:ascii="Consolas" w:eastAsia="Times New Roman" w:hAnsi="Consolas" w:cs="Times New Roman"/>
+          <w:color w:val="E85D7F"/>
+          <w:sz w:val="21"/>
+          <w:szCs w:val="21"/>
+          <w:lang w:eastAsia="en-IN"/>
+        </w:rPr>
+        <w:t>(</w:t>
+      </w:r>
+    </w:p>
+    <w:p>
+      <w:pPr>
+        <w:shd w:val="clear" w:color="auto" w:fill="1E1E1E"/>
+        <w:spacing w:after="0" w:line="330" w:lineRule="atLeast"/>
+        <w:rPr>
+          <w:rFonts w:ascii="Consolas" w:eastAsia="Times New Roman" w:hAnsi="Consolas" w:cs="Times New Roman"/>
+          <w:color w:val="FFFFFF"/>
+          <w:sz w:val="21"/>
+          <w:szCs w:val="21"/>
+          <w:lang w:eastAsia="en-IN"/>
+        </w:rPr>
+      </w:pPr>
+      <w:r>
+        <w:rPr>
+          <w:rFonts w:ascii="Consolas" w:eastAsia="Times New Roman" w:hAnsi="Consolas" w:cs="Times New Roman"/>
+          <w:color w:val="FFFFFF"/>
+          <w:sz w:val="21"/>
+          <w:szCs w:val="21"/>
+          <w:lang w:eastAsia="en-IN"/>
+        </w:rPr>
+        <w:t>    </w:t>
+      </w:r>
+      <w:r>
+        <w:rPr>
+          <w:rFonts w:ascii="Consolas" w:eastAsia="Times New Roman" w:hAnsi="Consolas" w:cs="Times New Roman"/>
+          <w:color w:val="E85D7F"/>
+          <w:sz w:val="21"/>
+          <w:szCs w:val="21"/>
+          <w:lang w:eastAsia="en-IN"/>
+        </w:rPr>
+        <w:t>(</w:t>
+      </w:r>
+      <w:r>
+        <w:rPr>
+          <w:rFonts w:ascii="Consolas" w:eastAsia="Times New Roman" w:hAnsi="Consolas" w:cs="Times New Roman"/>
+          <w:color w:val="FFFFFF"/>
+          <w:sz w:val="21"/>
+          <w:szCs w:val="21"/>
+          <w:lang w:eastAsia="en-IN"/>
+        </w:rPr>
+        <w:t>cancel_date </w:t>
+      </w:r>
+      <w:r>
+        <w:rPr>
+          <w:rFonts w:ascii="Consolas" w:eastAsia="Times New Roman" w:hAnsi="Consolas" w:cs="Times New Roman"/>
+          <w:color w:val="B3CCFF"/>
+          <w:sz w:val="21"/>
+          <w:szCs w:val="21"/>
+          <w:lang w:eastAsia="en-IN"/>
+        </w:rPr>
+        <w:t>IS</w:t>
+      </w:r>
+      <w:r>
+        <w:rPr>
+          <w:rFonts w:ascii="Consolas" w:eastAsia="Times New Roman" w:hAnsi="Consolas" w:cs="Times New Roman"/>
+          <w:color w:val="FFFFFF"/>
+          <w:sz w:val="21"/>
+          <w:szCs w:val="21"/>
+          <w:lang w:eastAsia="en-IN"/>
+        </w:rPr>
+        <w:t> </w:t>
+      </w:r>
+      <w:r>
+        <w:rPr>
+          <w:rFonts w:ascii="Consolas" w:eastAsia="Times New Roman" w:hAnsi="Consolas" w:cs="Times New Roman"/>
+          <w:color w:val="CC7BC2"/>
+          <w:sz w:val="21"/>
+          <w:szCs w:val="21"/>
+          <w:lang w:eastAsia="en-IN"/>
+        </w:rPr>
+        <w:t>NULL</w:t>
+      </w:r>
+      <w:r>
+        <w:rPr>
+          <w:rFonts w:ascii="Consolas" w:eastAsia="Times New Roman" w:hAnsi="Consolas" w:cs="Times New Roman"/>
+          <w:color w:val="E85D7F"/>
+          <w:sz w:val="21"/>
+          <w:szCs w:val="21"/>
+          <w:lang w:eastAsia="en-IN"/>
+        </w:rPr>
+        <w:t>)</w:t>
+      </w:r>
+      <w:r>
+        <w:rPr>
+          <w:rFonts w:ascii="Consolas" w:eastAsia="Times New Roman" w:hAnsi="Consolas" w:cs="Times New Roman"/>
+          <w:color w:val="FFFFFF"/>
+          <w:sz w:val="21"/>
+          <w:szCs w:val="21"/>
+          <w:lang w:eastAsia="en-IN"/>
+        </w:rPr>
+        <w:t> </w:t>
+      </w:r>
+      <w:r>
+        <w:rPr>
+          <w:rFonts w:ascii="Consolas" w:eastAsia="Times New Roman" w:hAnsi="Consolas" w:cs="Times New Roman"/>
+          <w:color w:val="B3CCFF"/>
+          <w:sz w:val="21"/>
+          <w:szCs w:val="21"/>
+          <w:lang w:eastAsia="en-IN"/>
+        </w:rPr>
+        <w:t>OR</w:t>
+      </w:r>
+    </w:p>
+    <w:p>
+      <w:pPr>
+        <w:shd w:val="clear" w:color="auto" w:fill="1E1E1E"/>
+        <w:spacing w:after="0" w:line="330" w:lineRule="atLeast"/>
+        <w:rPr>
+          <w:rFonts w:ascii="Consolas" w:eastAsia="Times New Roman" w:hAnsi="Consolas" w:cs="Times New Roman"/>
+          <w:color w:val="FFFFFF"/>
+          <w:sz w:val="21"/>
+          <w:szCs w:val="21"/>
+          <w:lang w:eastAsia="en-IN"/>
+        </w:rPr>
+      </w:pPr>
+      <w:r>
+        <w:rPr>
+          <w:rFonts w:ascii="Consolas" w:eastAsia="Times New Roman" w:hAnsi="Consolas" w:cs="Times New Roman"/>
+          <w:color w:val="FFFFFF"/>
+          <w:sz w:val="21"/>
+          <w:szCs w:val="21"/>
+          <w:lang w:eastAsia="en-IN"/>
+        </w:rPr>
+        <w:t>    </w:t>
+      </w:r>
+      <w:r>
+        <w:rPr>
+          <w:rFonts w:ascii="Consolas" w:eastAsia="Times New Roman" w:hAnsi="Consolas" w:cs="Times New Roman"/>
+          <w:color w:val="E85D7F"/>
+          <w:sz w:val="21"/>
+          <w:szCs w:val="21"/>
+          <w:lang w:eastAsia="en-IN"/>
+        </w:rPr>
+        <w:t>(</w:t>
+      </w:r>
+      <w:r>
+        <w:rPr>
+          <w:rFonts w:ascii="Consolas" w:eastAsia="Times New Roman" w:hAnsi="Consolas" w:cs="Times New Roman"/>
+          <w:color w:val="FFFFFF"/>
+          <w:sz w:val="21"/>
+          <w:szCs w:val="21"/>
+          <w:lang w:eastAsia="en-IN"/>
+        </w:rPr>
+        <w:t>cancel_date &gt; </w:t>
+      </w:r>
+      <w:r>
+        <w:rPr>
+          <w:rFonts w:ascii="Consolas" w:eastAsia="Times New Roman" w:hAnsi="Consolas" w:cs="Times New Roman"/>
+          <w:color w:val="FFE083"/>
+          <w:sz w:val="21"/>
+          <w:szCs w:val="21"/>
+          <w:lang w:eastAsia="en-IN"/>
+        </w:rPr>
+        <w:t>'2017-03-01'</w:t>
+      </w:r>
+      <w:r>
+        <w:rPr>
+          <w:rFonts w:ascii="Consolas" w:eastAsia="Times New Roman" w:hAnsi="Consolas" w:cs="Times New Roman"/>
+          <w:color w:val="E85D7F"/>
+          <w:sz w:val="21"/>
+          <w:szCs w:val="21"/>
+          <w:lang w:eastAsia="en-IN"/>
+        </w:rPr>
+        <w:t>)</w:t>
+      </w:r>
+    </w:p>
+    <w:p>
+      <w:pPr>
+        <w:shd w:val="clear" w:color="auto" w:fill="1E1E1E"/>
+        <w:spacing w:after="0" w:line="330" w:lineRule="atLeast"/>
+        <w:rPr>
+          <w:rFonts w:ascii="Consolas" w:eastAsia="Times New Roman" w:hAnsi="Consolas" w:cs="Times New Roman"/>
+          <w:color w:val="FFFFFF"/>
+          <w:sz w:val="21"/>
+          <w:szCs w:val="21"/>
+          <w:lang w:eastAsia="en-IN"/>
+        </w:rPr>
+      </w:pPr>
+      <w:r>
+        <w:rPr>
+          <w:rFonts w:ascii="Consolas" w:eastAsia="Times New Roman" w:hAnsi="Consolas" w:cs="Times New Roman"/>
+          <w:color w:val="FFFFFF"/>
+          <w:sz w:val="21"/>
+          <w:szCs w:val="21"/>
+          <w:lang w:eastAsia="en-IN"/>
+        </w:rPr>
+        <w:t>  </w:t>
+      </w:r>
+      <w:r>
+        <w:rPr>
+          <w:rFonts w:ascii="Consolas" w:eastAsia="Times New Roman" w:hAnsi="Consolas" w:cs="Times New Roman"/>
+          <w:color w:val="E85D7F"/>
+          <w:sz w:val="21"/>
+          <w:szCs w:val="21"/>
+          <w:lang w:eastAsia="en-IN"/>
+        </w:rPr>
+        <w:t>)</w:t>
+      </w:r>
+      <w:r>
+        <w:rPr>
+          <w:rFonts w:ascii="Consolas" w:eastAsia="Times New Roman" w:hAnsi="Consolas" w:cs="Times New Roman"/>
+          <w:color w:val="FFFFFF"/>
+          <w:sz w:val="21"/>
+          <w:szCs w:val="21"/>
+          <w:lang w:eastAsia="en-IN"/>
+        </w:rPr>
+        <w:t>;</w:t>
+      </w:r>
+    </w:p>
+    <w:p>
+      <w:pPr>
+        <w:spacing w:before="100" w:beforeAutospacing="1" w:after="100" w:afterAutospacing="1" w:line="240" w:lineRule="auto"/>
+        <w:outlineLvl w:val="0"/>
+        <w:rPr>
+          <w:rFonts w:ascii="Segoe UI" w:eastAsia="Times New Roman" w:hAnsi="Segoe UI" w:cs="Segoe UI"/>
+          <w:b/>
+          <w:bCs/>
+          <w:color w:val="19191A"/>
+          <w:kern w:val="36"/>
+          <w:sz w:val="48"/>
+          <w:szCs w:val="48"/>
+          <w:lang w:eastAsia="en-IN"/>
+        </w:rPr>
+      </w:pPr>
+      <w:r>
+        <w:rPr>
+          <w:rFonts w:ascii="Segoe UI" w:eastAsia="Times New Roman" w:hAnsi="Segoe UI" w:cs="Segoe UI"/>
+          <w:b/>
+          <w:bCs/>
+          <w:color w:val="19191A"/>
+          <w:kern w:val="36"/>
+          <w:sz w:val="48"/>
+          <w:szCs w:val="48"/>
+          <w:lang w:eastAsia="en-IN"/>
+        </w:rPr>
+        <w:t>Determining Web Traffic Attribution</w:t>
+      </w:r>
+    </w:p>
+    <w:p>
+      <w:pPr>
+        <w:spacing w:after="100" w:afterAutospacing="1" w:line="240" w:lineRule="auto"/>
+        <w:rPr>
+          <w:rFonts w:ascii="Segoe UI" w:eastAsia="Times New Roman" w:hAnsi="Segoe UI" w:cs="Segoe UI"/>
+          <w:color w:val="484848"/>
+          <w:sz w:val="27"/>
+          <w:szCs w:val="27"/>
+          <w:lang w:eastAsia="en-IN"/>
+        </w:rPr>
+      </w:pPr>
+      <w:r>
+        <w:rPr>
+          <w:rFonts w:ascii="Segoe UI" w:eastAsia="Times New Roman" w:hAnsi="Segoe UI" w:cs="Segoe UI"/>
+          <w:color w:val="484848"/>
+          <w:sz w:val="27"/>
+          <w:szCs w:val="27"/>
+          <w:lang w:eastAsia="en-IN"/>
+        </w:rPr>
+        <w:t>Catherine’s boss asks her to analyze how users are finding ACME’s websites using </w:t>
+      </w:r>
+      <w:r>
+        <w:rPr>
+          <w:rFonts w:ascii="Segoe UI" w:eastAsia="Times New Roman" w:hAnsi="Segoe UI" w:cs="Segoe UI"/>
+          <w:i/>
+          <w:iCs/>
+          <w:color w:val="484848"/>
+          <w:sz w:val="27"/>
+          <w:szCs w:val="27"/>
+          <w:lang w:eastAsia="en-IN"/>
+        </w:rPr>
+        <w:t>UTM Parameters</w:t>
+      </w:r>
+      <w:r>
+        <w:rPr>
+          <w:rFonts w:ascii="Segoe UI" w:eastAsia="Times New Roman" w:hAnsi="Segoe UI" w:cs="Segoe UI"/>
+          <w:color w:val="484848"/>
+          <w:sz w:val="27"/>
+          <w:szCs w:val="27"/>
+          <w:lang w:eastAsia="en-IN"/>
+        </w:rPr>
+        <w:t>. UTM Parameters are special tags that site owners add to their pages to track what website a user was on before they reach the website. For instance:</w:t>
+      </w:r>
+    </w:p>
+    <w:p>
+      <w:pPr>
+        <w:numPr>
+          <w:ilvl w:val="0"/>
+          <w:numId w:val="8"/>
+        </w:numPr>
+        <w:spacing w:before="100" w:beforeAutospacing="1" w:after="100" w:afterAutospacing="1" w:line="240" w:lineRule="auto"/>
+        <w:rPr>
+          <w:rFonts w:ascii="Segoe UI" w:eastAsia="Times New Roman" w:hAnsi="Segoe UI" w:cs="Segoe UI"/>
+          <w:color w:val="484848"/>
+          <w:sz w:val="27"/>
+          <w:szCs w:val="27"/>
+          <w:lang w:eastAsia="en-IN"/>
+        </w:rPr>
+      </w:pPr>
+      <w:r>
+        <w:rPr>
+          <w:rFonts w:ascii="Segoe UI" w:eastAsia="Times New Roman" w:hAnsi="Segoe UI" w:cs="Segoe UI"/>
+          <w:color w:val="484848"/>
+          <w:sz w:val="27"/>
+          <w:szCs w:val="27"/>
+          <w:lang w:eastAsia="en-IN"/>
+        </w:rPr>
+        <w:t>If a user found ACME’s website through Google search, the table </w:t>
+      </w:r>
+      <w:r>
+        <w:rPr>
+          <w:rFonts w:ascii="Consolas" w:eastAsia="Times New Roman" w:hAnsi="Consolas" w:cs="Courier New"/>
+          <w:color w:val="15141F"/>
+          <w:sz w:val="20"/>
+          <w:szCs w:val="20"/>
+          <w:shd w:val="clear" w:color="auto" w:fill="EAE9ED"/>
+          <w:lang w:eastAsia="en-IN"/>
+        </w:rPr>
+        <w:t>page_visits</w:t>
+      </w:r>
+      <w:r>
+        <w:rPr>
+          <w:rFonts w:ascii="Segoe UI" w:eastAsia="Times New Roman" w:hAnsi="Segoe UI" w:cs="Segoe UI"/>
+          <w:color w:val="484848"/>
+          <w:sz w:val="27"/>
+          <w:szCs w:val="27"/>
+          <w:lang w:eastAsia="en-IN"/>
+        </w:rPr>
+        <w:t> might have </w:t>
+      </w:r>
+      <w:r>
+        <w:rPr>
+          <w:rFonts w:ascii="Consolas" w:eastAsia="Times New Roman" w:hAnsi="Consolas" w:cs="Courier New"/>
+          <w:color w:val="15141F"/>
+          <w:sz w:val="20"/>
+          <w:szCs w:val="20"/>
+          <w:shd w:val="clear" w:color="auto" w:fill="EAE9ED"/>
+          <w:lang w:eastAsia="en-IN"/>
+        </w:rPr>
+        <w:t>utm_source</w:t>
+      </w:r>
+      <w:r>
+        <w:rPr>
+          <w:rFonts w:ascii="Segoe UI" w:eastAsia="Times New Roman" w:hAnsi="Segoe UI" w:cs="Segoe UI"/>
+          <w:color w:val="484848"/>
+          <w:sz w:val="27"/>
+          <w:szCs w:val="27"/>
+          <w:lang w:eastAsia="en-IN"/>
+        </w:rPr>
+        <w:t> set to ‘google’.</w:t>
+      </w:r>
+    </w:p>
+    <w:p>
+      <w:pPr>
+        <w:numPr>
+          <w:ilvl w:val="0"/>
+          <w:numId w:val="8"/>
+        </w:numPr>
+        <w:spacing w:before="100" w:beforeAutospacing="1" w:after="100" w:afterAutospacing="1" w:line="240" w:lineRule="auto"/>
+        <w:rPr>
+          <w:rFonts w:ascii="Segoe UI" w:eastAsia="Times New Roman" w:hAnsi="Segoe UI" w:cs="Segoe UI"/>
+          <w:color w:val="484848"/>
+          <w:sz w:val="27"/>
+          <w:szCs w:val="27"/>
+          <w:lang w:eastAsia="en-IN"/>
+        </w:rPr>
+      </w:pPr>
+      <w:r>
+        <w:rPr>
+          <w:rFonts w:ascii="Segoe UI" w:eastAsia="Times New Roman" w:hAnsi="Segoe UI" w:cs="Segoe UI"/>
+          <w:color w:val="484848"/>
+          <w:sz w:val="27"/>
+          <w:szCs w:val="27"/>
+          <w:lang w:eastAsia="en-IN"/>
+        </w:rPr>
+        <w:t>If a different user clicked a Facebook ad to get to ACME’s website, then their row in </w:t>
+      </w:r>
+      <w:r>
+        <w:rPr>
+          <w:rFonts w:ascii="Consolas" w:eastAsia="Times New Roman" w:hAnsi="Consolas" w:cs="Courier New"/>
+          <w:color w:val="15141F"/>
+          <w:sz w:val="20"/>
+          <w:szCs w:val="20"/>
+          <w:shd w:val="clear" w:color="auto" w:fill="EAE9ED"/>
+          <w:lang w:eastAsia="en-IN"/>
+        </w:rPr>
+        <w:t>page_visits</w:t>
+      </w:r>
+      <w:r>
+        <w:rPr>
+          <w:rFonts w:ascii="Segoe UI" w:eastAsia="Times New Roman" w:hAnsi="Segoe UI" w:cs="Segoe UI"/>
+          <w:color w:val="484848"/>
+          <w:sz w:val="27"/>
+          <w:szCs w:val="27"/>
+          <w:lang w:eastAsia="en-IN"/>
+        </w:rPr>
+        <w:t> might have </w:t>
+      </w:r>
+      <w:r>
+        <w:rPr>
+          <w:rFonts w:ascii="Consolas" w:eastAsia="Times New Roman" w:hAnsi="Consolas" w:cs="Courier New"/>
+          <w:color w:val="15141F"/>
+          <w:sz w:val="20"/>
+          <w:szCs w:val="20"/>
+          <w:shd w:val="clear" w:color="auto" w:fill="EAE9ED"/>
+          <w:lang w:eastAsia="en-IN"/>
+        </w:rPr>
+        <w:t>utm_source</w:t>
+      </w:r>
+      <w:r>
+        <w:rPr>
+          <w:rFonts w:ascii="Segoe UI" w:eastAsia="Times New Roman" w:hAnsi="Segoe UI" w:cs="Segoe UI"/>
+          <w:color w:val="484848"/>
+          <w:sz w:val="27"/>
+          <w:szCs w:val="27"/>
+          <w:lang w:eastAsia="en-IN"/>
+        </w:rPr>
+        <w:t> as ‘facebook’.</w:t>
+      </w:r>
+    </w:p>
+    <w:p>
+      <w:pPr>
+        <w:shd w:val="clear" w:color="auto" w:fill="F6F5FA"/>
+        <w:spacing w:after="0" w:line="240" w:lineRule="auto"/>
+        <w:rPr>
+          <w:rFonts w:ascii="Segoe UI" w:eastAsia="Times New Roman" w:hAnsi="Segoe UI" w:cs="Segoe UI"/>
+          <w:b/>
+          <w:bCs/>
+          <w:color w:val="19191A"/>
+          <w:sz w:val="27"/>
+          <w:szCs w:val="27"/>
+          <w:lang w:eastAsia="en-IN"/>
+        </w:rPr>
+      </w:pPr>
+      <w:r>
+        <w:rPr>
+          <w:rFonts w:ascii="Segoe UI" w:eastAsia="Times New Roman" w:hAnsi="Segoe UI" w:cs="Segoe UI"/>
+          <w:b/>
+          <w:bCs/>
+          <w:color w:val="19191A"/>
+          <w:sz w:val="27"/>
+          <w:szCs w:val="27"/>
+          <w:lang w:eastAsia="en-IN"/>
+        </w:rPr>
+        <w:t>Instructions</w:t>
+      </w:r>
+    </w:p>
+    <w:p>
+      <w:pPr>
+        <w:spacing w:after="0" w:line="240" w:lineRule="auto"/>
+        <w:rPr>
+          <w:rFonts w:ascii="Segoe UI" w:eastAsia="Times New Roman" w:hAnsi="Segoe UI" w:cs="Segoe UI"/>
+          <w:color w:val="484848"/>
+          <w:sz w:val="27"/>
+          <w:szCs w:val="27"/>
+          <w:lang w:eastAsia="en-IN"/>
+        </w:rPr>
+      </w:pPr>
+      <w:r>
+        <w:rPr>
+          <w:rFonts w:ascii="Segoe UI" w:eastAsia="Times New Roman" w:hAnsi="Segoe UI" w:cs="Segoe UI"/>
+          <w:b/>
+          <w:bCs/>
+          <w:color w:val="484848"/>
+          <w:sz w:val="27"/>
+          <w:szCs w:val="27"/>
+          <w:lang w:eastAsia="en-IN"/>
+        </w:rPr>
+        <w:t>1.</w:t>
+      </w:r>
+    </w:p>
+    <w:p>
+      <w:pPr>
+        <w:spacing w:after="100" w:afterAutospacing="1" w:line="240" w:lineRule="auto"/>
+        <w:rPr>
+          <w:rFonts w:ascii="Segoe UI" w:eastAsia="Times New Roman" w:hAnsi="Segoe UI" w:cs="Segoe UI"/>
+          <w:color w:val="484848"/>
+          <w:sz w:val="27"/>
+          <w:szCs w:val="27"/>
+          <w:lang w:eastAsia="en-IN"/>
+        </w:rPr>
+      </w:pPr>
+      <w:r>
+        <w:rPr>
+          <w:rFonts w:ascii="Segoe UI" w:eastAsia="Times New Roman" w:hAnsi="Segoe UI" w:cs="Segoe UI"/>
+          <w:color w:val="484848"/>
+          <w:sz w:val="27"/>
+          <w:szCs w:val="27"/>
+          <w:lang w:eastAsia="en-IN"/>
+        </w:rPr>
+        <w:t>Catherine wants to know how many visits come from each </w:t>
+      </w:r>
+      <w:r>
+        <w:rPr>
+          <w:rFonts w:ascii="Consolas" w:eastAsia="Times New Roman" w:hAnsi="Consolas" w:cs="Courier New"/>
+          <w:color w:val="15141F"/>
+          <w:sz w:val="20"/>
+          <w:szCs w:val="20"/>
+          <w:shd w:val="clear" w:color="auto" w:fill="EAE9ED"/>
+          <w:lang w:eastAsia="en-IN"/>
+        </w:rPr>
+        <w:t>utm_source</w:t>
+      </w:r>
+      <w:r>
+        <w:rPr>
+          <w:rFonts w:ascii="Segoe UI" w:eastAsia="Times New Roman" w:hAnsi="Segoe UI" w:cs="Segoe UI"/>
+          <w:color w:val="484848"/>
+          <w:sz w:val="27"/>
+          <w:szCs w:val="27"/>
+          <w:lang w:eastAsia="en-IN"/>
+        </w:rPr>
+        <w:t>.</w:t>
+      </w:r>
+    </w:p>
+    <w:p>
+      <w:pPr>
+        <w:spacing w:after="100" w:afterAutospacing="1" w:line="240" w:lineRule="auto"/>
+        <w:rPr>
+          <w:rFonts w:ascii="Segoe UI" w:eastAsia="Times New Roman" w:hAnsi="Segoe UI" w:cs="Segoe UI"/>
+          <w:color w:val="484848"/>
+          <w:sz w:val="27"/>
+          <w:szCs w:val="27"/>
+          <w:lang w:eastAsia="en-IN"/>
+        </w:rPr>
+      </w:pPr>
+      <w:r>
+        <w:rPr>
+          <w:rFonts w:ascii="Segoe UI" w:eastAsia="Times New Roman" w:hAnsi="Segoe UI" w:cs="Segoe UI"/>
+          <w:color w:val="484848"/>
+          <w:sz w:val="27"/>
+          <w:szCs w:val="27"/>
+          <w:lang w:eastAsia="en-IN"/>
+        </w:rPr>
+        <w:t>Click Run, to see Catherine’s analysis.</w:t>
+      </w:r>
+    </w:p>
+    <w:p>
+      <w:pPr>
+        <w:spacing w:after="0" w:line="240" w:lineRule="auto"/>
+        <w:rPr>
+          <w:rFonts w:ascii="Segoe UI" w:eastAsia="Times New Roman" w:hAnsi="Segoe UI" w:cs="Segoe UI"/>
+          <w:color w:val="484848"/>
+          <w:sz w:val="27"/>
+          <w:szCs w:val="27"/>
+          <w:lang w:eastAsia="en-IN"/>
+        </w:rPr>
+      </w:pPr>
+      <w:r>
+        <w:rPr>
+          <w:rFonts w:ascii="Segoe UI" w:eastAsia="Times New Roman" w:hAnsi="Segoe UI" w:cs="Segoe UI"/>
+          <w:color w:val="484848"/>
+          <w:sz w:val="27"/>
+          <w:szCs w:val="27"/>
+          <w:lang w:eastAsia="en-IN"/>
+        </w:rPr>
+        <w:t>What is the most common source of traffic to ACME’s website?</w:t>
+      </w:r>
+    </w:p>
+    <w:p>
+      <w:pPr>
+        <w:spacing w:after="0" w:line="240" w:lineRule="auto"/>
+        <w:rPr>
+          <w:rFonts w:ascii="Segoe UI" w:eastAsia="Times New Roman" w:hAnsi="Segoe UI" w:cs="Segoe UI"/>
+          <w:color w:val="484848"/>
+          <w:sz w:val="27"/>
+          <w:szCs w:val="27"/>
+          <w:lang w:eastAsia="en-IN"/>
+        </w:rPr>
+      </w:pPr>
+      <w:r>
+        <w:rPr>
+          <w:rFonts w:ascii="Segoe UI" w:eastAsia="Times New Roman" w:hAnsi="Segoe UI" w:cs="Segoe UI"/>
+          <w:color w:val="484848"/>
+          <w:sz w:val="27"/>
+          <w:szCs w:val="27"/>
+          <w:lang w:eastAsia="en-IN"/>
+        </w:rPr>
+        <w:t>Hint</w:t>
+      </w:r>
+    </w:p>
+    <w:p>
+      <w:pPr>
+        <w:spacing w:after="0" w:line="240" w:lineRule="auto"/>
+        <w:rPr>
+          <w:rFonts w:ascii="Segoe UI" w:eastAsia="Times New Roman" w:hAnsi="Segoe UI" w:cs="Segoe UI"/>
+          <w:color w:val="484848"/>
+          <w:sz w:val="27"/>
+          <w:szCs w:val="27"/>
+          <w:lang w:eastAsia="en-IN"/>
+        </w:rPr>
+      </w:pPr>
+      <w:r>
+        <w:rPr>
+          <w:rFonts w:ascii="Segoe UI" w:eastAsia="Times New Roman" w:hAnsi="Segoe UI" w:cs="Segoe UI"/>
+          <w:color w:val="484848"/>
+          <w:sz w:val="27"/>
+          <w:szCs w:val="27"/>
+          <w:lang w:eastAsia="en-IN"/>
+        </w:rPr>
+        <w:t>The most common source is The New York Times!</w:t>
+      </w:r>
+    </w:p>
+    <w:p>
+      <w:pPr>
+        <w:spacing w:before="100" w:beforeAutospacing="1" w:after="100" w:afterAutospacing="1" w:line="240" w:lineRule="auto"/>
+        <w:rPr>
+          <w:rFonts w:ascii="Segoe UI" w:eastAsia="Times New Roman" w:hAnsi="Segoe UI" w:cs="Segoe UI"/>
+          <w:color w:val="484848"/>
+          <w:sz w:val="27"/>
+          <w:szCs w:val="27"/>
+          <w:lang w:eastAsia="en-IN"/>
+        </w:rPr>
+      </w:pPr>
+    </w:p>
+    <w:p>
+      <w:pPr>
+        <w:shd w:val="clear" w:color="auto" w:fill="1E1E1E"/>
+        <w:spacing w:after="0" w:line="330" w:lineRule="atLeast"/>
+        <w:rPr>
+          <w:rFonts w:ascii="Consolas" w:eastAsia="Times New Roman" w:hAnsi="Consolas" w:cs="Times New Roman"/>
+          <w:color w:val="FFFFFF"/>
+          <w:sz w:val="21"/>
+          <w:szCs w:val="21"/>
+          <w:lang w:eastAsia="en-IN"/>
+        </w:rPr>
+      </w:pPr>
+      <w:r>
+        <w:rPr>
+          <w:rFonts w:ascii="Consolas" w:eastAsia="Times New Roman" w:hAnsi="Consolas" w:cs="Times New Roman"/>
+          <w:color w:val="FFFFFF"/>
+          <w:sz w:val="21"/>
+          <w:szCs w:val="21"/>
+          <w:lang w:eastAsia="en-IN"/>
+        </w:rPr>
+        <w:lastRenderedPageBreak/>
+        <w:t> </w:t>
+      </w:r>
+      <w:r>
+        <w:rPr>
+          <w:rFonts w:ascii="Consolas" w:eastAsia="Times New Roman" w:hAnsi="Consolas" w:cs="Times New Roman"/>
+          <w:color w:val="B3CCFF"/>
+          <w:sz w:val="21"/>
+          <w:szCs w:val="21"/>
+          <w:lang w:eastAsia="en-IN"/>
+        </w:rPr>
+        <w:t>SELECT</w:t>
+      </w:r>
+      <w:r>
+        <w:rPr>
+          <w:rFonts w:ascii="Consolas" w:eastAsia="Times New Roman" w:hAnsi="Consolas" w:cs="Times New Roman"/>
+          <w:color w:val="FFFFFF"/>
+          <w:sz w:val="21"/>
+          <w:szCs w:val="21"/>
+          <w:lang w:eastAsia="en-IN"/>
+        </w:rPr>
+        <w:t> utm_source,</w:t>
+      </w:r>
+    </w:p>
+    <w:p>
+      <w:pPr>
+        <w:shd w:val="clear" w:color="auto" w:fill="1E1E1E"/>
+        <w:spacing w:after="0" w:line="330" w:lineRule="atLeast"/>
+        <w:rPr>
+          <w:rFonts w:ascii="Consolas" w:eastAsia="Times New Roman" w:hAnsi="Consolas" w:cs="Times New Roman"/>
+          <w:color w:val="FFFFFF"/>
+          <w:sz w:val="21"/>
+          <w:szCs w:val="21"/>
+          <w:lang w:eastAsia="en-IN"/>
+        </w:rPr>
+      </w:pPr>
+      <w:r>
+        <w:rPr>
+          <w:rFonts w:ascii="Consolas" w:eastAsia="Times New Roman" w:hAnsi="Consolas" w:cs="Times New Roman"/>
+          <w:color w:val="FFFFFF"/>
+          <w:sz w:val="21"/>
+          <w:szCs w:val="21"/>
+          <w:lang w:eastAsia="en-IN"/>
+        </w:rPr>
+        <w:t>  </w:t>
+      </w:r>
+      <w:r>
+        <w:rPr>
+          <w:rFonts w:ascii="Consolas" w:eastAsia="Times New Roman" w:hAnsi="Consolas" w:cs="Times New Roman"/>
+          <w:color w:val="B3CCFF"/>
+          <w:sz w:val="21"/>
+          <w:szCs w:val="21"/>
+          <w:lang w:eastAsia="en-IN"/>
+        </w:rPr>
+        <w:t>COUNT</w:t>
+      </w:r>
+      <w:r>
+        <w:rPr>
+          <w:rFonts w:ascii="Consolas" w:eastAsia="Times New Roman" w:hAnsi="Consolas" w:cs="Times New Roman"/>
+          <w:color w:val="E85D7F"/>
+          <w:sz w:val="21"/>
+          <w:szCs w:val="21"/>
+          <w:lang w:eastAsia="en-IN"/>
+        </w:rPr>
+        <w:t>(</w:t>
+      </w:r>
+      <w:r>
+        <w:rPr>
+          <w:rFonts w:ascii="Consolas" w:eastAsia="Times New Roman" w:hAnsi="Consolas" w:cs="Times New Roman"/>
+          <w:color w:val="B3CCFF"/>
+          <w:sz w:val="21"/>
+          <w:szCs w:val="21"/>
+          <w:lang w:eastAsia="en-IN"/>
+        </w:rPr>
+        <w:t>DISTINCT</w:t>
+      </w:r>
+      <w:r>
+        <w:rPr>
+          <w:rFonts w:ascii="Consolas" w:eastAsia="Times New Roman" w:hAnsi="Consolas" w:cs="Times New Roman"/>
+          <w:color w:val="FFFFFF"/>
+          <w:sz w:val="21"/>
+          <w:szCs w:val="21"/>
+          <w:lang w:eastAsia="en-IN"/>
+        </w:rPr>
+        <w:t> user_id</w:t>
+      </w:r>
+      <w:r>
+        <w:rPr>
+          <w:rFonts w:ascii="Consolas" w:eastAsia="Times New Roman" w:hAnsi="Consolas" w:cs="Times New Roman"/>
+          <w:color w:val="E85D7F"/>
+          <w:sz w:val="21"/>
+          <w:szCs w:val="21"/>
+          <w:lang w:eastAsia="en-IN"/>
+        </w:rPr>
+        <w:t>)</w:t>
+      </w:r>
+      <w:r>
+        <w:rPr>
+          <w:rFonts w:ascii="Consolas" w:eastAsia="Times New Roman" w:hAnsi="Consolas" w:cs="Times New Roman"/>
+          <w:color w:val="FFFFFF"/>
+          <w:sz w:val="21"/>
+          <w:szCs w:val="21"/>
+          <w:lang w:eastAsia="en-IN"/>
+        </w:rPr>
+        <w:t> </w:t>
+      </w:r>
+      <w:r>
+        <w:rPr>
+          <w:rFonts w:ascii="Consolas" w:eastAsia="Times New Roman" w:hAnsi="Consolas" w:cs="Times New Roman"/>
+          <w:color w:val="B3CCFF"/>
+          <w:sz w:val="21"/>
+          <w:szCs w:val="21"/>
+          <w:lang w:eastAsia="en-IN"/>
+        </w:rPr>
+        <w:t>AS</w:t>
+      </w:r>
+      <w:r>
+        <w:rPr>
+          <w:rFonts w:ascii="Consolas" w:eastAsia="Times New Roman" w:hAnsi="Consolas" w:cs="Times New Roman"/>
+          <w:color w:val="FFFFFF"/>
+          <w:sz w:val="21"/>
+          <w:szCs w:val="21"/>
+          <w:lang w:eastAsia="en-IN"/>
+        </w:rPr>
+        <w:t> num_users</w:t>
+      </w:r>
+    </w:p>
+    <w:p>
+      <w:pPr>
+        <w:shd w:val="clear" w:color="auto" w:fill="1E1E1E"/>
+        <w:spacing w:after="0" w:line="330" w:lineRule="atLeast"/>
+        <w:rPr>
+          <w:rFonts w:ascii="Consolas" w:eastAsia="Times New Roman" w:hAnsi="Consolas" w:cs="Times New Roman"/>
+          <w:color w:val="FFFFFF"/>
+          <w:sz w:val="21"/>
+          <w:szCs w:val="21"/>
+          <w:lang w:eastAsia="en-IN"/>
+        </w:rPr>
+      </w:pPr>
+      <w:r>
+        <w:rPr>
+          <w:rFonts w:ascii="Consolas" w:eastAsia="Times New Roman" w:hAnsi="Consolas" w:cs="Times New Roman"/>
+          <w:color w:val="B3CCFF"/>
+          <w:sz w:val="21"/>
+          <w:szCs w:val="21"/>
+          <w:lang w:eastAsia="en-IN"/>
+        </w:rPr>
+        <w:t>FROM</w:t>
+      </w:r>
+      <w:r>
+        <w:rPr>
+          <w:rFonts w:ascii="Consolas" w:eastAsia="Times New Roman" w:hAnsi="Consolas" w:cs="Times New Roman"/>
+          <w:color w:val="FFFFFF"/>
+          <w:sz w:val="21"/>
+          <w:szCs w:val="21"/>
+          <w:lang w:eastAsia="en-IN"/>
+        </w:rPr>
+        <w:t> page_visits</w:t>
+      </w:r>
+    </w:p>
+    <w:p>
+      <w:pPr>
+        <w:shd w:val="clear" w:color="auto" w:fill="1E1E1E"/>
+        <w:spacing w:after="0" w:line="330" w:lineRule="atLeast"/>
+        <w:rPr>
+          <w:rFonts w:ascii="Consolas" w:eastAsia="Times New Roman" w:hAnsi="Consolas" w:cs="Times New Roman"/>
+          <w:color w:val="FFFFFF"/>
+          <w:sz w:val="21"/>
+          <w:szCs w:val="21"/>
+          <w:lang w:eastAsia="en-IN"/>
+        </w:rPr>
+      </w:pPr>
+      <w:r>
+        <w:rPr>
+          <w:rFonts w:ascii="Consolas" w:eastAsia="Times New Roman" w:hAnsi="Consolas" w:cs="Times New Roman"/>
+          <w:color w:val="B3CCFF"/>
+          <w:sz w:val="21"/>
+          <w:szCs w:val="21"/>
+          <w:lang w:eastAsia="en-IN"/>
+        </w:rPr>
+        <w:t>GROUP</w:t>
+      </w:r>
+      <w:r>
+        <w:rPr>
+          <w:rFonts w:ascii="Consolas" w:eastAsia="Times New Roman" w:hAnsi="Consolas" w:cs="Times New Roman"/>
+          <w:color w:val="FFFFFF"/>
+          <w:sz w:val="21"/>
+          <w:szCs w:val="21"/>
+          <w:lang w:eastAsia="en-IN"/>
+        </w:rPr>
+        <w:t> </w:t>
+      </w:r>
+      <w:r>
+        <w:rPr>
+          <w:rFonts w:ascii="Consolas" w:eastAsia="Times New Roman" w:hAnsi="Consolas" w:cs="Times New Roman"/>
+          <w:color w:val="B3CCFF"/>
+          <w:sz w:val="21"/>
+          <w:szCs w:val="21"/>
+          <w:lang w:eastAsia="en-IN"/>
+        </w:rPr>
+        <w:t>BY</w:t>
+      </w:r>
+      <w:r>
+        <w:rPr>
+          <w:rFonts w:ascii="Consolas" w:eastAsia="Times New Roman" w:hAnsi="Consolas" w:cs="Times New Roman"/>
+          <w:color w:val="FFFFFF"/>
+          <w:sz w:val="21"/>
+          <w:szCs w:val="21"/>
+          <w:lang w:eastAsia="en-IN"/>
+        </w:rPr>
+        <w:t> </w:t>
+      </w:r>
+      <w:r>
+        <w:rPr>
+          <w:rFonts w:ascii="Consolas" w:eastAsia="Times New Roman" w:hAnsi="Consolas" w:cs="Times New Roman"/>
+          <w:color w:val="FF8973"/>
+          <w:sz w:val="21"/>
+          <w:szCs w:val="21"/>
+          <w:lang w:eastAsia="en-IN"/>
+        </w:rPr>
+        <w:t>1</w:t>
+      </w:r>
+    </w:p>
+    <w:p>
+      <w:pPr>
+        <w:shd w:val="clear" w:color="auto" w:fill="1E1E1E"/>
+        <w:spacing w:after="0" w:line="330" w:lineRule="atLeast"/>
+        <w:rPr>
+          <w:rFonts w:ascii="Consolas" w:eastAsia="Times New Roman" w:hAnsi="Consolas" w:cs="Times New Roman"/>
+          <w:color w:val="FFFFFF"/>
+          <w:sz w:val="21"/>
+          <w:szCs w:val="21"/>
+          <w:lang w:eastAsia="en-IN"/>
+        </w:rPr>
+      </w:pPr>
+      <w:r>
+        <w:rPr>
+          <w:rFonts w:ascii="Consolas" w:eastAsia="Times New Roman" w:hAnsi="Consolas" w:cs="Times New Roman"/>
+          <w:color w:val="B3CCFF"/>
+          <w:sz w:val="21"/>
+          <w:szCs w:val="21"/>
+          <w:lang w:eastAsia="en-IN"/>
+        </w:rPr>
+        <w:t>ORDER</w:t>
+      </w:r>
+      <w:r>
+        <w:rPr>
+          <w:rFonts w:ascii="Consolas" w:eastAsia="Times New Roman" w:hAnsi="Consolas" w:cs="Times New Roman"/>
+          <w:color w:val="FFFFFF"/>
+          <w:sz w:val="21"/>
+          <w:szCs w:val="21"/>
+          <w:lang w:eastAsia="en-IN"/>
+        </w:rPr>
+        <w:t> </w:t>
+      </w:r>
+      <w:r>
+        <w:rPr>
+          <w:rFonts w:ascii="Consolas" w:eastAsia="Times New Roman" w:hAnsi="Consolas" w:cs="Times New Roman"/>
+          <w:color w:val="B3CCFF"/>
+          <w:sz w:val="21"/>
+          <w:szCs w:val="21"/>
+          <w:lang w:eastAsia="en-IN"/>
+        </w:rPr>
+        <w:t>BY</w:t>
+      </w:r>
+      <w:r>
+        <w:rPr>
+          <w:rFonts w:ascii="Consolas" w:eastAsia="Times New Roman" w:hAnsi="Consolas" w:cs="Times New Roman"/>
+          <w:color w:val="FFFFFF"/>
+          <w:sz w:val="21"/>
+          <w:szCs w:val="21"/>
+          <w:lang w:eastAsia="en-IN"/>
+        </w:rPr>
+        <w:t> </w:t>
+      </w:r>
+      <w:r>
+        <w:rPr>
+          <w:rFonts w:ascii="Consolas" w:eastAsia="Times New Roman" w:hAnsi="Consolas" w:cs="Times New Roman"/>
+          <w:color w:val="FF8973"/>
+          <w:sz w:val="21"/>
+          <w:szCs w:val="21"/>
+          <w:lang w:eastAsia="en-IN"/>
+        </w:rPr>
+        <w:t>2</w:t>
+      </w:r>
+      <w:r>
+        <w:rPr>
+          <w:rFonts w:ascii="Consolas" w:eastAsia="Times New Roman" w:hAnsi="Consolas" w:cs="Times New Roman"/>
+          <w:color w:val="FFFFFF"/>
+          <w:sz w:val="21"/>
+          <w:szCs w:val="21"/>
+          <w:lang w:eastAsia="en-IN"/>
+        </w:rPr>
+        <w:t> </w:t>
+      </w:r>
+      <w:r>
+        <w:rPr>
+          <w:rFonts w:ascii="Consolas" w:eastAsia="Times New Roman" w:hAnsi="Consolas" w:cs="Times New Roman"/>
+          <w:color w:val="B3CCFF"/>
+          <w:sz w:val="21"/>
+          <w:szCs w:val="21"/>
+          <w:lang w:eastAsia="en-IN"/>
+        </w:rPr>
+        <w:t>DESC</w:t>
+      </w:r>
+      <w:r>
+        <w:rPr>
+          <w:rFonts w:ascii="Consolas" w:eastAsia="Times New Roman" w:hAnsi="Consolas" w:cs="Times New Roman"/>
+          <w:color w:val="FFFFFF"/>
+          <w:sz w:val="21"/>
+          <w:szCs w:val="21"/>
+          <w:lang w:eastAsia="en-IN"/>
+        </w:rPr>
+        <w:t>;</w:t>
+      </w:r>
+    </w:p>
+    <w:p>
+      <w:pPr>
+        <w:pStyle w:val="Heading1"/>
+        <w:shd w:val="clear" w:color="auto" w:fill="FFFFFF"/>
+        <w:rPr>
+          <w:rFonts w:ascii="Segoe UI" w:hAnsi="Segoe UI" w:cs="Segoe UI"/>
+          <w:color w:val="19191A"/>
+        </w:rPr>
+      </w:pPr>
+      <w:r>
+        <w:rPr>
+          <w:rFonts w:ascii="Segoe UI" w:hAnsi="Segoe UI" w:cs="Segoe UI"/>
+          <w:color w:val="19191A"/>
+        </w:rPr>
+        <w:t>Begin Your Journey</w:t>
+      </w:r>
+    </w:p>
+    <w:p>
+      <w:pPr>
+        <w:pStyle w:val="p1qg33igem5pagn4kpmirjw"/>
+        <w:shd w:val="clear" w:color="auto" w:fill="FFFFFF"/>
+        <w:spacing w:before="0" w:beforeAutospacing="0"/>
+        <w:rPr>
+          <w:rFonts w:ascii="Segoe UI" w:hAnsi="Segoe UI" w:cs="Segoe UI"/>
+          <w:color w:val="484848"/>
+        </w:rPr>
+      </w:pPr>
+      <w:r>
+        <w:rPr>
+          <w:rFonts w:ascii="Segoe UI" w:hAnsi="Segoe UI" w:cs="Segoe UI"/>
+          <w:color w:val="484848"/>
+        </w:rPr>
+        <w:t>Catherine learned and applied a lot during the first two weeks of her job:</w:t>
+      </w:r>
+    </w:p>
+    <w:p>
+      <w:pPr>
+        <w:pStyle w:val="li1kqbjwbwa3ze6v0bvxq9rx"/>
+        <w:numPr>
+          <w:ilvl w:val="0"/>
+          <w:numId w:val="9"/>
+        </w:numPr>
+        <w:shd w:val="clear" w:color="auto" w:fill="FFFFFF"/>
+        <w:rPr>
+          <w:rFonts w:ascii="Segoe UI" w:hAnsi="Segoe UI" w:cs="Segoe UI"/>
+          <w:color w:val="484848"/>
+        </w:rPr>
+      </w:pPr>
+      <w:r>
+        <w:rPr>
+          <w:rFonts w:ascii="Segoe UI" w:hAnsi="Segoe UI" w:cs="Segoe UI"/>
+          <w:color w:val="484848"/>
+        </w:rPr>
+        <w:t>Writing basic queries</w:t>
+      </w:r>
+    </w:p>
+    <w:p>
+      <w:pPr>
+        <w:pStyle w:val="li1kqbjwbwa3ze6v0bvxq9rx"/>
+        <w:numPr>
+          <w:ilvl w:val="0"/>
+          <w:numId w:val="9"/>
+        </w:numPr>
+        <w:shd w:val="clear" w:color="auto" w:fill="FFFFFF"/>
+        <w:rPr>
+          <w:rFonts w:ascii="Segoe UI" w:hAnsi="Segoe UI" w:cs="Segoe UI"/>
+          <w:color w:val="484848"/>
+        </w:rPr>
+      </w:pPr>
+      <w:r>
+        <w:rPr>
+          <w:rFonts w:ascii="Segoe UI" w:hAnsi="Segoe UI" w:cs="Segoe UI"/>
+          <w:color w:val="484848"/>
+        </w:rPr>
+        <w:t>Calculating aggregates</w:t>
+      </w:r>
+    </w:p>
+    <w:p>
+      <w:pPr>
+        <w:pStyle w:val="li1kqbjwbwa3ze6v0bvxq9rx"/>
+        <w:numPr>
+          <w:ilvl w:val="0"/>
+          <w:numId w:val="9"/>
+        </w:numPr>
+        <w:shd w:val="clear" w:color="auto" w:fill="FFFFFF"/>
+        <w:rPr>
+          <w:rFonts w:ascii="Segoe UI" w:hAnsi="Segoe UI" w:cs="Segoe UI"/>
+          <w:color w:val="484848"/>
+        </w:rPr>
+      </w:pPr>
+      <w:r>
+        <w:rPr>
+          <w:rFonts w:ascii="Segoe UI" w:hAnsi="Segoe UI" w:cs="Segoe UI"/>
+          <w:color w:val="484848"/>
+        </w:rPr>
+        <w:t>Combining data from multiple tables</w:t>
+      </w:r>
+    </w:p>
+    <w:p>
+      <w:pPr>
+        <w:pStyle w:val="li1kqbjwbwa3ze6v0bvxq9rx"/>
+        <w:numPr>
+          <w:ilvl w:val="0"/>
+          <w:numId w:val="9"/>
+        </w:numPr>
+        <w:shd w:val="clear" w:color="auto" w:fill="FFFFFF"/>
+        <w:rPr>
+          <w:rFonts w:ascii="Segoe UI" w:hAnsi="Segoe UI" w:cs="Segoe UI"/>
+          <w:color w:val="484848"/>
+        </w:rPr>
+      </w:pPr>
+      <w:r>
+        <w:rPr>
+          <w:rFonts w:ascii="Segoe UI" w:hAnsi="Segoe UI" w:cs="Segoe UI"/>
+          <w:color w:val="484848"/>
+        </w:rPr>
+        <w:t>Creating usage funnels</w:t>
+      </w:r>
+    </w:p>
+    <w:p>
+      <w:pPr>
+        <w:pStyle w:val="li1kqbjwbwa3ze6v0bvxq9rx"/>
+        <w:numPr>
+          <w:ilvl w:val="0"/>
+          <w:numId w:val="9"/>
+        </w:numPr>
+        <w:shd w:val="clear" w:color="auto" w:fill="FFFFFF"/>
+        <w:rPr>
+          <w:rFonts w:ascii="Segoe UI" w:hAnsi="Segoe UI" w:cs="Segoe UI"/>
+          <w:color w:val="484848"/>
+        </w:rPr>
+      </w:pPr>
+      <w:r>
+        <w:rPr>
+          <w:rFonts w:ascii="Segoe UI" w:hAnsi="Segoe UI" w:cs="Segoe UI"/>
+          <w:color w:val="484848"/>
+        </w:rPr>
+        <w:t>Analyzing user churn</w:t>
+      </w:r>
+    </w:p>
+    <w:p>
+      <w:pPr>
+        <w:pStyle w:val="li1kqbjwbwa3ze6v0bvxq9rx"/>
+        <w:numPr>
+          <w:ilvl w:val="0"/>
+          <w:numId w:val="9"/>
+        </w:numPr>
+        <w:shd w:val="clear" w:color="auto" w:fill="FFFFFF"/>
+        <w:rPr>
+          <w:rFonts w:ascii="Segoe UI" w:hAnsi="Segoe UI" w:cs="Segoe UI"/>
+          <w:color w:val="484848"/>
+        </w:rPr>
+      </w:pPr>
+      <w:r>
+        <w:rPr>
+          <w:rFonts w:ascii="Segoe UI" w:hAnsi="Segoe UI" w:cs="Segoe UI"/>
+          <w:color w:val="484848"/>
+        </w:rPr>
+        <w:t>Determining web traffic attribution</w:t>
+      </w:r>
+    </w:p>
+    <w:p>
+      <w:pPr>
+        <w:pStyle w:val="p1qg33igem5pagn4kpmirjw"/>
+        <w:shd w:val="clear" w:color="auto" w:fill="FFFFFF"/>
+        <w:spacing w:before="0" w:beforeAutospacing="0"/>
+        <w:rPr>
+          <w:rFonts w:ascii="Segoe UI" w:hAnsi="Segoe UI" w:cs="Segoe UI"/>
+          <w:color w:val="484848"/>
+        </w:rPr>
+      </w:pPr>
+      <w:r>
+        <w:rPr>
+          <w:rFonts w:ascii="Segoe UI" w:hAnsi="Segoe UI" w:cs="Segoe UI"/>
+          <w:color w:val="484848"/>
+        </w:rPr>
+        <w:t>Now it’s your turn. By the end of this Intensive, you’ll be able to do all of the things that Catherine can do.</w:t>
+      </w:r>
+    </w:p>
+    <w:p>
+      <w:pPr>
+        <w:spacing w:before="100" w:beforeAutospacing="1" w:after="100" w:afterAutospacing="1" w:line="240" w:lineRule="auto"/>
+        <w:rPr>
+          <w:rFonts w:ascii="Segoe UI" w:eastAsia="Times New Roman" w:hAnsi="Segoe UI" w:cs="Segoe UI"/>
+          <w:color w:val="484848"/>
+          <w:sz w:val="27"/>
+          <w:szCs w:val="27"/>
+          <w:lang w:eastAsia="en-IN"/>
+        </w:rPr>
+      </w:pPr>
+      <w:r>
+        <w:rPr>
+          <w:noProof/>
+        </w:rPr>
+        <w:drawing>
+          <wp:inline distT="0" distB="0" distL="0" distR="0" wp14:anchorId="6A48AC44" wp14:editId="02B646E8">
+            <wp:extent cx="6645910" cy="3556635"/>
+            <wp:effectExtent l="0" t="0" r="2540" b="5715"/>
+            <wp:docPr id="3" name="Picture 3" descr="https://s3.amazonaws.com/codecademy-content/courses/sql-intensive/data-analyst-2.gif"/>
+            <wp:cNvGraphicFramePr>
+              <a:graphicFrameLocks xmlns:a="http://schemas.openxmlformats.org/drawingml/2006/main" noChangeAspect="1"/>
+            </wp:cNvGraphicFramePr>
+            <a:graphic xmlns:a="http://schemas.openxmlformats.org/drawingml/2006/main">
+              <a:graphicData uri="http://schemas.openxmlformats.org/drawingml/2006/picture">
+                <pic:pic xmlns:pic="http://schemas.openxmlformats.org/drawingml/2006/picture">
+                  <pic:nvPicPr>
+                    <pic:cNvPr id="0" name="Picture 3" descr="https://s3.amazonaws.com/codecademy-content/courses/sql-intensive/data-analyst-2.gif"/>
+                    <pic:cNvPicPr>
+                      <a:picLocks noChangeAspect="1" noChangeArrowheads="1"/>
+                    </pic:cNvPicPr>
+                  </pic:nvPicPr>
+                  <pic:blipFill>
+                    <a:blip r:embed="rId6">
+                      <a:extLst>
+                        <a:ext uri="{28A0092B-C50C-407E-A947-70E740481C1C}">
+                          <a14:useLocalDpi xmlns:a14="http://schemas.microsoft.com/office/drawing/2010/main" val="0"/>
+                        </a:ext>
+                      </a:extLst>
+                    </a:blip>
+                    <a:srcRect/>
+                    <a:stretch>
+                      <a:fillRect/>
+                    </a:stretch>
+                  </pic:blipFill>
+                  <pic:spPr bwMode="auto">
+                    <a:xfrm>
+                      <a:off x="0" y="0"/>
+                      <a:ext cx="6645910" cy="3556635"/>
+                    </a:xfrm>
+                    <a:prstGeom prst="rect">
+                      <a:avLst/>
+                    </a:prstGeom>
+                    <a:noFill/>
+                    <a:ln>
+                      <a:noFill/>
+                    </a:ln>
+                  </pic:spPr>
+                </pic:pic>
+              </a:graphicData>
+            </a:graphic>
+          </wp:inline>
+        </w:drawing>
+      </w:r>
+    </w:p>
+    <w:p>
+      <w:pPr>
+        <w:spacing w:before="100" w:beforeAutospacing="1" w:after="100" w:afterAutospacing="1" w:line="240" w:lineRule="auto"/>
+        <w:outlineLvl w:val="0"/>
+        <w:rPr>
+          <w:rFonts w:ascii="Segoe UI" w:eastAsia="Times New Roman" w:hAnsi="Segoe UI" w:cs="Segoe UI"/>
+          <w:b/>
+          <w:bCs/>
+          <w:color w:val="19191A"/>
+          <w:kern w:val="36"/>
+          <w:sz w:val="48"/>
+          <w:szCs w:val="48"/>
+          <w:lang w:eastAsia="en-IN"/>
+        </w:rPr>
+      </w:pPr>
+      <w:r>
+        <w:rPr>
+          <w:rFonts w:ascii="Segoe UI" w:eastAsia="Times New Roman" w:hAnsi="Segoe UI" w:cs="Segoe UI"/>
+          <w:b/>
+          <w:bCs/>
+          <w:color w:val="19191A"/>
+          <w:kern w:val="36"/>
+          <w:sz w:val="48"/>
+          <w:szCs w:val="48"/>
+          <w:lang w:eastAsia="en-IN"/>
+        </w:rPr>
+        <w:t>Introduction</w:t>
+      </w:r>
+    </w:p>
+    <w:p>
+      <w:pPr>
+        <w:spacing w:after="100" w:afterAutospacing="1" w:line="240" w:lineRule="auto"/>
+        <w:rPr>
+          <w:rFonts w:ascii="Segoe UI" w:eastAsia="Times New Roman" w:hAnsi="Segoe UI" w:cs="Segoe UI"/>
+          <w:color w:val="484848"/>
+          <w:sz w:val="27"/>
+          <w:szCs w:val="27"/>
+          <w:lang w:eastAsia="en-IN"/>
+        </w:rPr>
+      </w:pPr>
+      <w:r>
+        <w:rPr>
+          <w:rFonts w:ascii="Segoe UI" w:eastAsia="Times New Roman" w:hAnsi="Segoe UI" w:cs="Segoe UI"/>
+          <w:color w:val="484848"/>
+          <w:sz w:val="27"/>
+          <w:szCs w:val="27"/>
+          <w:lang w:eastAsia="en-IN"/>
+        </w:rPr>
+        <w:t>In this lesson, we will be learning different SQL commands to </w:t>
+      </w:r>
+      <w:r>
+        <w:rPr>
+          <w:rFonts w:ascii="Segoe UI" w:eastAsia="Times New Roman" w:hAnsi="Segoe UI" w:cs="Segoe UI"/>
+          <w:b/>
+          <w:bCs/>
+          <w:color w:val="484848"/>
+          <w:sz w:val="27"/>
+          <w:szCs w:val="27"/>
+          <w:lang w:eastAsia="en-IN"/>
+        </w:rPr>
+        <w:t>query</w:t>
+      </w:r>
+      <w:r>
+        <w:rPr>
+          <w:rFonts w:ascii="Segoe UI" w:eastAsia="Times New Roman" w:hAnsi="Segoe UI" w:cs="Segoe UI"/>
+          <w:color w:val="484848"/>
+          <w:sz w:val="27"/>
+          <w:szCs w:val="27"/>
+          <w:lang w:eastAsia="en-IN"/>
+        </w:rPr>
+        <w:t> a single table in a database.</w:t>
+      </w:r>
+    </w:p>
+    <w:p>
+      <w:pPr>
+        <w:spacing w:after="100" w:afterAutospacing="1" w:line="240" w:lineRule="auto"/>
+        <w:rPr>
+          <w:rFonts w:ascii="Segoe UI" w:eastAsia="Times New Roman" w:hAnsi="Segoe UI" w:cs="Segoe UI"/>
+          <w:color w:val="484848"/>
+          <w:sz w:val="27"/>
+          <w:szCs w:val="27"/>
+          <w:lang w:eastAsia="en-IN"/>
+        </w:rPr>
+      </w:pPr>
+      <w:r>
+        <w:rPr>
+          <w:rFonts w:ascii="Segoe UI" w:eastAsia="Times New Roman" w:hAnsi="Segoe UI" w:cs="Segoe UI"/>
+          <w:color w:val="484848"/>
+          <w:sz w:val="27"/>
+          <w:szCs w:val="27"/>
+          <w:lang w:eastAsia="en-IN"/>
+        </w:rPr>
+        <w:t xml:space="preserve">One of the core purposes of the SQL language is to retrieve information stored in a database. This is commonly referred to as querying. Queries allow us to communicate </w:t>
+      </w:r>
+      <w:r>
+        <w:rPr>
+          <w:rFonts w:ascii="Segoe UI" w:eastAsia="Times New Roman" w:hAnsi="Segoe UI" w:cs="Segoe UI"/>
+          <w:color w:val="484848"/>
+          <w:sz w:val="27"/>
+          <w:szCs w:val="27"/>
+          <w:lang w:eastAsia="en-IN"/>
+        </w:rPr>
+        <w:lastRenderedPageBreak/>
+        <w:t>with the database by asking questions and returning a result set with data relevant to the question.</w:t>
+      </w:r>
+    </w:p>
+    <w:p>
+      <w:pPr>
+        <w:spacing w:after="100" w:afterAutospacing="1" w:line="240" w:lineRule="auto"/>
+        <w:rPr>
+          <w:rFonts w:ascii="Segoe UI" w:eastAsia="Times New Roman" w:hAnsi="Segoe UI" w:cs="Segoe UI"/>
+          <w:color w:val="484848"/>
+          <w:sz w:val="27"/>
+          <w:szCs w:val="27"/>
+          <w:lang w:eastAsia="en-IN"/>
+        </w:rPr>
+      </w:pPr>
+      <w:r>
+        <w:rPr>
+          <w:rFonts w:ascii="Segoe UI" w:eastAsia="Times New Roman" w:hAnsi="Segoe UI" w:cs="Segoe UI"/>
+          <w:color w:val="484848"/>
+          <w:sz w:val="27"/>
+          <w:szCs w:val="27"/>
+          <w:lang w:eastAsia="en-IN"/>
+        </w:rPr>
+        <w:t>We will be querying a database with one table named </w:t>
+      </w:r>
+      <w:r>
+        <w:rPr>
+          <w:rFonts w:ascii="Consolas" w:eastAsia="Times New Roman" w:hAnsi="Consolas" w:cs="Courier New"/>
+          <w:color w:val="15141F"/>
+          <w:sz w:val="20"/>
+          <w:szCs w:val="20"/>
+          <w:shd w:val="clear" w:color="auto" w:fill="EAE9ED"/>
+          <w:lang w:eastAsia="en-IN"/>
+        </w:rPr>
+        <w:t>movies</w:t>
+      </w:r>
+      <w:r>
+        <w:rPr>
+          <w:rFonts w:ascii="Segoe UI" w:eastAsia="Times New Roman" w:hAnsi="Segoe UI" w:cs="Segoe UI"/>
+          <w:color w:val="484848"/>
+          <w:sz w:val="27"/>
+          <w:szCs w:val="27"/>
+          <w:lang w:eastAsia="en-IN"/>
+        </w:rPr>
+        <w:t>.</w:t>
+      </w:r>
+    </w:p>
+    <w:p>
+      <w:pPr>
+        <w:spacing w:after="100" w:afterAutospacing="1" w:line="240" w:lineRule="auto"/>
+        <w:rPr>
+          <w:rFonts w:ascii="Segoe UI" w:eastAsia="Times New Roman" w:hAnsi="Segoe UI" w:cs="Segoe UI"/>
+          <w:color w:val="484848"/>
+          <w:sz w:val="27"/>
+          <w:szCs w:val="27"/>
+          <w:lang w:eastAsia="en-IN"/>
+        </w:rPr>
+      </w:pPr>
+      <w:r>
+        <w:rPr>
+          <w:rFonts w:ascii="Segoe UI" w:eastAsia="Times New Roman" w:hAnsi="Segoe UI" w:cs="Segoe UI"/>
+          <w:color w:val="484848"/>
+          <w:sz w:val="27"/>
+          <w:szCs w:val="27"/>
+          <w:lang w:eastAsia="en-IN"/>
+        </w:rPr>
+        <w:t>Let’s get started!</w:t>
+      </w:r>
+    </w:p>
+    <w:p>
+      <w:pPr>
+        <w:spacing w:after="0" w:line="240" w:lineRule="auto"/>
+        <w:rPr>
+          <w:rFonts w:ascii="Segoe UI" w:eastAsia="Times New Roman" w:hAnsi="Segoe UI" w:cs="Segoe UI"/>
+          <w:color w:val="484848"/>
+          <w:sz w:val="27"/>
+          <w:szCs w:val="27"/>
+          <w:lang w:eastAsia="en-IN"/>
+        </w:rPr>
+      </w:pPr>
+      <w:r>
+        <w:rPr>
+          <w:rFonts w:ascii="Segoe UI" w:eastAsia="Times New Roman" w:hAnsi="Segoe UI" w:cs="Segoe UI"/>
+          <w:color w:val="484848"/>
+          <w:sz w:val="27"/>
+          <w:szCs w:val="27"/>
+          <w:lang w:eastAsia="en-IN"/>
+        </w:rPr>
+        <w:t>Fun fact: IBM started out SQL as SEQUEL (</w:t>
+      </w:r>
+      <w:r>
+        <w:rPr>
+          <w:rFonts w:ascii="Segoe UI" w:eastAsia="Times New Roman" w:hAnsi="Segoe UI" w:cs="Segoe UI"/>
+          <w:b/>
+          <w:bCs/>
+          <w:color w:val="484848"/>
+          <w:sz w:val="27"/>
+          <w:szCs w:val="27"/>
+          <w:lang w:eastAsia="en-IN"/>
+        </w:rPr>
+        <w:t>S</w:t>
+      </w:r>
+      <w:r>
+        <w:rPr>
+          <w:rFonts w:ascii="Segoe UI" w:eastAsia="Times New Roman" w:hAnsi="Segoe UI" w:cs="Segoe UI"/>
+          <w:color w:val="484848"/>
+          <w:sz w:val="27"/>
+          <w:szCs w:val="27"/>
+          <w:lang w:eastAsia="en-IN"/>
+        </w:rPr>
+        <w:t>tructured </w:t>
+      </w:r>
+      <w:r>
+        <w:rPr>
+          <w:rFonts w:ascii="Segoe UI" w:eastAsia="Times New Roman" w:hAnsi="Segoe UI" w:cs="Segoe UI"/>
+          <w:b/>
+          <w:bCs/>
+          <w:color w:val="484848"/>
+          <w:sz w:val="27"/>
+          <w:szCs w:val="27"/>
+          <w:lang w:eastAsia="en-IN"/>
+        </w:rPr>
+        <w:t>E</w:t>
+      </w:r>
+      <w:r>
+        <w:rPr>
+          <w:rFonts w:ascii="Segoe UI" w:eastAsia="Times New Roman" w:hAnsi="Segoe UI" w:cs="Segoe UI"/>
+          <w:color w:val="484848"/>
+          <w:sz w:val="27"/>
+          <w:szCs w:val="27"/>
+          <w:lang w:eastAsia="en-IN"/>
+        </w:rPr>
+        <w:t>nglish </w:t>
+      </w:r>
+      <w:r>
+        <w:rPr>
+          <w:rFonts w:ascii="Segoe UI" w:eastAsia="Times New Roman" w:hAnsi="Segoe UI" w:cs="Segoe UI"/>
+          <w:b/>
+          <w:bCs/>
+          <w:color w:val="484848"/>
+          <w:sz w:val="27"/>
+          <w:szCs w:val="27"/>
+          <w:lang w:eastAsia="en-IN"/>
+        </w:rPr>
+        <w:t>QUE</w:t>
+      </w:r>
+      <w:r>
+        <w:rPr>
+          <w:rFonts w:ascii="Segoe UI" w:eastAsia="Times New Roman" w:hAnsi="Segoe UI" w:cs="Segoe UI"/>
+          <w:color w:val="484848"/>
+          <w:sz w:val="27"/>
+          <w:szCs w:val="27"/>
+          <w:lang w:eastAsia="en-IN"/>
+        </w:rPr>
+        <w:t>ry </w:t>
+      </w:r>
+      <w:r>
+        <w:rPr>
+          <w:rFonts w:ascii="Segoe UI" w:eastAsia="Times New Roman" w:hAnsi="Segoe UI" w:cs="Segoe UI"/>
+          <w:b/>
+          <w:bCs/>
+          <w:color w:val="484848"/>
+          <w:sz w:val="27"/>
+          <w:szCs w:val="27"/>
+          <w:lang w:eastAsia="en-IN"/>
+        </w:rPr>
+        <w:t>L</w:t>
+      </w:r>
+      <w:r>
+        <w:rPr>
+          <w:rFonts w:ascii="Segoe UI" w:eastAsia="Times New Roman" w:hAnsi="Segoe UI" w:cs="Segoe UI"/>
+          <w:color w:val="484848"/>
+          <w:sz w:val="27"/>
+          <w:szCs w:val="27"/>
+          <w:lang w:eastAsia="en-IN"/>
+        </w:rPr>
+        <w:t>anguage) in the 1970’s to query databases.</w:t>
+      </w:r>
+    </w:p>
+    <w:p>
+      <w:pPr>
+        <w:shd w:val="clear" w:color="auto" w:fill="F6F5FA"/>
+        <w:spacing w:after="0" w:line="240" w:lineRule="auto"/>
+        <w:rPr>
+          <w:rFonts w:ascii="Segoe UI" w:eastAsia="Times New Roman" w:hAnsi="Segoe UI" w:cs="Segoe UI"/>
+          <w:b/>
+          <w:bCs/>
+          <w:color w:val="19191A"/>
+          <w:sz w:val="27"/>
+          <w:szCs w:val="27"/>
+          <w:lang w:eastAsia="en-IN"/>
+        </w:rPr>
+      </w:pPr>
+      <w:r>
+        <w:rPr>
+          <w:rFonts w:ascii="Segoe UI" w:eastAsia="Times New Roman" w:hAnsi="Segoe UI" w:cs="Segoe UI"/>
+          <w:b/>
+          <w:bCs/>
+          <w:color w:val="19191A"/>
+          <w:sz w:val="27"/>
+          <w:szCs w:val="27"/>
+          <w:lang w:eastAsia="en-IN"/>
+        </w:rPr>
+        <w:t>Instructions</w:t>
+      </w:r>
+    </w:p>
+    <w:p>
+      <w:pPr>
+        <w:spacing w:after="0" w:line="240" w:lineRule="auto"/>
+        <w:rPr>
+          <w:rFonts w:ascii="Segoe UI" w:eastAsia="Times New Roman" w:hAnsi="Segoe UI" w:cs="Segoe UI"/>
+          <w:color w:val="484848"/>
+          <w:sz w:val="27"/>
+          <w:szCs w:val="27"/>
+          <w:lang w:eastAsia="en-IN"/>
+        </w:rPr>
+      </w:pPr>
+      <w:r>
+        <w:rPr>
+          <w:rFonts w:ascii="Segoe UI" w:eastAsia="Times New Roman" w:hAnsi="Segoe UI" w:cs="Segoe UI"/>
+          <w:b/>
+          <w:bCs/>
+          <w:color w:val="484848"/>
+          <w:sz w:val="27"/>
+          <w:szCs w:val="27"/>
+          <w:lang w:eastAsia="en-IN"/>
+        </w:rPr>
+        <w:t>1.</w:t>
+      </w:r>
+    </w:p>
+    <w:p>
+      <w:pPr>
+        <w:spacing w:after="100" w:afterAutospacing="1" w:line="240" w:lineRule="auto"/>
+        <w:rPr>
+          <w:rFonts w:ascii="Segoe UI" w:eastAsia="Times New Roman" w:hAnsi="Segoe UI" w:cs="Segoe UI"/>
+          <w:color w:val="484848"/>
+          <w:sz w:val="27"/>
+          <w:szCs w:val="27"/>
+          <w:lang w:eastAsia="en-IN"/>
+        </w:rPr>
+      </w:pPr>
+      <w:r>
+        <w:rPr>
+          <w:rFonts w:ascii="Segoe UI" w:eastAsia="Times New Roman" w:hAnsi="Segoe UI" w:cs="Segoe UI"/>
+          <w:color w:val="484848"/>
+          <w:sz w:val="27"/>
+          <w:szCs w:val="27"/>
+          <w:lang w:eastAsia="en-IN"/>
+        </w:rPr>
+        <w:t>We should get acquainted with the </w:t>
+      </w:r>
+      <w:r>
+        <w:rPr>
+          <w:rFonts w:ascii="Consolas" w:eastAsia="Times New Roman" w:hAnsi="Consolas" w:cs="Courier New"/>
+          <w:color w:val="15141F"/>
+          <w:sz w:val="20"/>
+          <w:szCs w:val="20"/>
+          <w:shd w:val="clear" w:color="auto" w:fill="EAE9ED"/>
+          <w:lang w:eastAsia="en-IN"/>
+        </w:rPr>
+        <w:t>movies</w:t>
+      </w:r>
+      <w:r>
+        <w:rPr>
+          <w:rFonts w:ascii="Segoe UI" w:eastAsia="Times New Roman" w:hAnsi="Segoe UI" w:cs="Segoe UI"/>
+          <w:color w:val="484848"/>
+          <w:sz w:val="27"/>
+          <w:szCs w:val="27"/>
+          <w:lang w:eastAsia="en-IN"/>
+        </w:rPr>
+        <w:t> table.</w:t>
+      </w:r>
+    </w:p>
+    <w:p>
+      <w:pPr>
+        <w:spacing w:after="100" w:afterAutospacing="1" w:line="240" w:lineRule="auto"/>
+        <w:rPr>
+          <w:rFonts w:ascii="Segoe UI" w:eastAsia="Times New Roman" w:hAnsi="Segoe UI" w:cs="Segoe UI"/>
+          <w:color w:val="484848"/>
+          <w:sz w:val="27"/>
+          <w:szCs w:val="27"/>
+          <w:lang w:eastAsia="en-IN"/>
+        </w:rPr>
+      </w:pPr>
+      <w:r>
+        <w:rPr>
+          <w:rFonts w:ascii="Segoe UI" w:eastAsia="Times New Roman" w:hAnsi="Segoe UI" w:cs="Segoe UI"/>
+          <w:color w:val="484848"/>
+          <w:sz w:val="27"/>
+          <w:szCs w:val="27"/>
+          <w:lang w:eastAsia="en-IN"/>
+        </w:rPr>
+        <w:t>In the editor, type the following:</w:t>
+      </w:r>
+    </w:p>
+    <w:p>
+      <w:pPr>
+        <w:shd w:val="clear" w:color="auto" w:fill="0A0E1D"/>
+        <w:tabs>
+          <w:tab w:val="left" w:pos="916"/>
+          <w:tab w:val="left" w:pos="1832"/>
+          <w:tab w:val="left" w:pos="2748"/>
+          <w:tab w:val="left" w:pos="3664"/>
+          <w:tab w:val="left" w:pos="4580"/>
+          <w:tab w:val="left" w:pos="5496"/>
+          <w:tab w:val="left" w:pos="6412"/>
+          <w:tab w:val="left" w:pos="7328"/>
+          <w:tab w:val="left" w:pos="8244"/>
+          <w:tab w:val="left" w:pos="9160"/>
+          <w:tab w:val="left" w:pos="10076"/>
+          <w:tab w:val="left" w:pos="10992"/>
+          <w:tab w:val="left" w:pos="11908"/>
+          <w:tab w:val="left" w:pos="12824"/>
+          <w:tab w:val="left" w:pos="13740"/>
+          <w:tab w:val="left" w:pos="14656"/>
+        </w:tabs>
+        <w:spacing w:after="0" w:line="240" w:lineRule="auto"/>
+        <w:rPr>
+          <w:rFonts w:ascii="Consolas" w:eastAsia="Times New Roman" w:hAnsi="Consolas" w:cs="Courier New"/>
+          <w:color w:val="FFFFFF"/>
+          <w:sz w:val="27"/>
+          <w:szCs w:val="27"/>
+          <w:lang w:eastAsia="en-IN"/>
+        </w:rPr>
+      </w:pPr>
+      <w:r>
+        <w:rPr>
+          <w:rFonts w:ascii="Consolas" w:eastAsia="Times New Roman" w:hAnsi="Consolas" w:cs="Courier New"/>
+          <w:color w:val="B3CCFF"/>
+          <w:sz w:val="27"/>
+          <w:szCs w:val="27"/>
+          <w:lang w:eastAsia="en-IN"/>
+        </w:rPr>
+        <w:t>SELECT</w:t>
+      </w:r>
+      <w:r>
+        <w:rPr>
+          <w:rFonts w:ascii="Consolas" w:eastAsia="Times New Roman" w:hAnsi="Consolas" w:cs="Courier New"/>
+          <w:color w:val="FFFFFF"/>
+          <w:sz w:val="27"/>
+          <w:szCs w:val="27"/>
+          <w:lang w:eastAsia="en-IN"/>
+        </w:rPr>
+        <w:t xml:space="preserve"> * </w:t>
+      </w:r>
+      <w:r>
+        <w:rPr>
+          <w:rFonts w:ascii="Consolas" w:eastAsia="Times New Roman" w:hAnsi="Consolas" w:cs="Courier New"/>
+          <w:color w:val="B3CCFF"/>
+          <w:sz w:val="27"/>
+          <w:szCs w:val="27"/>
+          <w:lang w:eastAsia="en-IN"/>
+        </w:rPr>
+        <w:t>FROM</w:t>
+      </w:r>
+      <w:r>
+        <w:rPr>
+          <w:rFonts w:ascii="Consolas" w:eastAsia="Times New Roman" w:hAnsi="Consolas" w:cs="Courier New"/>
+          <w:color w:val="FFFFFF"/>
+          <w:sz w:val="27"/>
+          <w:szCs w:val="27"/>
+          <w:lang w:eastAsia="en-IN"/>
+        </w:rPr>
+        <w:t xml:space="preserve"> movies;</w:t>
+      </w:r>
+    </w:p>
+    <w:p>
+      <w:pPr>
+        <w:spacing w:after="0" w:line="240" w:lineRule="auto"/>
+        <w:rPr>
+          <w:rFonts w:ascii="Segoe UI" w:eastAsia="Times New Roman" w:hAnsi="Segoe UI" w:cs="Segoe UI"/>
+          <w:color w:val="484848"/>
+          <w:sz w:val="27"/>
+          <w:szCs w:val="27"/>
+          <w:lang w:eastAsia="en-IN"/>
+        </w:rPr>
+      </w:pPr>
+      <w:r>
+        <w:rPr>
+          <w:rFonts w:ascii="Segoe UI" w:eastAsia="Times New Roman" w:hAnsi="Segoe UI" w:cs="Segoe UI"/>
+          <w:color w:val="484848"/>
+          <w:sz w:val="27"/>
+          <w:szCs w:val="27"/>
+          <w:lang w:eastAsia="en-IN"/>
+        </w:rPr>
+        <w:t>What are the column names?</w:t>
+      </w:r>
+    </w:p>
+    <w:p>
+      <w:pPr>
+        <w:spacing w:after="0" w:line="240" w:lineRule="auto"/>
+        <w:rPr>
+          <w:rFonts w:ascii="Segoe UI" w:eastAsia="Times New Roman" w:hAnsi="Segoe UI" w:cs="Segoe UI"/>
+          <w:color w:val="484848"/>
+          <w:sz w:val="27"/>
+          <w:szCs w:val="27"/>
+          <w:lang w:eastAsia="en-IN"/>
+        </w:rPr>
+      </w:pPr>
+      <w:r>
+        <w:rPr>
+          <w:rFonts w:ascii="Segoe UI" w:eastAsia="Times New Roman" w:hAnsi="Segoe UI" w:cs="Segoe UI"/>
+          <w:color w:val="484848"/>
+          <w:sz w:val="27"/>
+          <w:szCs w:val="27"/>
+          <w:lang w:eastAsia="en-IN"/>
+        </w:rPr>
+        <w:t>Hint</w:t>
+      </w:r>
+    </w:p>
+    <w:p>
+      <w:pPr>
+        <w:spacing w:after="100" w:afterAutospacing="1" w:line="240" w:lineRule="auto"/>
+        <w:rPr>
+          <w:rFonts w:ascii="Segoe UI" w:eastAsia="Times New Roman" w:hAnsi="Segoe UI" w:cs="Segoe UI"/>
+          <w:color w:val="484848"/>
+          <w:sz w:val="27"/>
+          <w:szCs w:val="27"/>
+          <w:lang w:eastAsia="en-IN"/>
+        </w:rPr>
+      </w:pPr>
+      <w:r>
+        <w:rPr>
+          <w:rFonts w:ascii="Segoe UI" w:eastAsia="Times New Roman" w:hAnsi="Segoe UI" w:cs="Segoe UI"/>
+          <w:color w:val="484848"/>
+          <w:sz w:val="27"/>
+          <w:szCs w:val="27"/>
+          <w:lang w:eastAsia="en-IN"/>
+        </w:rPr>
+        <w:t>Suppose we want to see all values in a table. We will use the syntax:</w:t>
+      </w:r>
+    </w:p>
+    <w:p>
+      <w:pPr>
+        <w:shd w:val="clear" w:color="auto" w:fill="0A0E1D"/>
+        <w:tabs>
+          <w:tab w:val="left" w:pos="916"/>
+          <w:tab w:val="left" w:pos="1832"/>
+          <w:tab w:val="left" w:pos="2748"/>
+          <w:tab w:val="left" w:pos="3664"/>
+          <w:tab w:val="left" w:pos="4580"/>
+          <w:tab w:val="left" w:pos="5496"/>
+          <w:tab w:val="left" w:pos="6412"/>
+          <w:tab w:val="left" w:pos="7328"/>
+          <w:tab w:val="left" w:pos="8244"/>
+          <w:tab w:val="left" w:pos="9160"/>
+          <w:tab w:val="left" w:pos="10076"/>
+          <w:tab w:val="left" w:pos="10992"/>
+          <w:tab w:val="left" w:pos="11908"/>
+          <w:tab w:val="left" w:pos="12824"/>
+          <w:tab w:val="left" w:pos="13740"/>
+          <w:tab w:val="left" w:pos="14656"/>
+        </w:tabs>
+        <w:spacing w:after="0" w:line="240" w:lineRule="auto"/>
+        <w:rPr>
+          <w:rFonts w:ascii="Consolas" w:eastAsia="Times New Roman" w:hAnsi="Consolas" w:cs="Courier New"/>
+          <w:color w:val="FFFFFF"/>
+          <w:sz w:val="27"/>
+          <w:szCs w:val="27"/>
+          <w:lang w:eastAsia="en-IN"/>
+        </w:rPr>
+      </w:pPr>
+      <w:r>
+        <w:rPr>
+          <w:rFonts w:ascii="Consolas" w:eastAsia="Times New Roman" w:hAnsi="Consolas" w:cs="Courier New"/>
+          <w:color w:val="B3CCFF"/>
+          <w:sz w:val="27"/>
+          <w:szCs w:val="27"/>
+          <w:lang w:eastAsia="en-IN"/>
+        </w:rPr>
+        <w:t>SELECT</w:t>
+      </w:r>
+      <w:r>
+        <w:rPr>
+          <w:rFonts w:ascii="Consolas" w:eastAsia="Times New Roman" w:hAnsi="Consolas" w:cs="Courier New"/>
+          <w:color w:val="FFFFFF"/>
+          <w:sz w:val="27"/>
+          <w:szCs w:val="27"/>
+          <w:lang w:eastAsia="en-IN"/>
+        </w:rPr>
+        <w:t xml:space="preserve"> * </w:t>
+      </w:r>
+      <w:r>
+        <w:rPr>
+          <w:rFonts w:ascii="Consolas" w:eastAsia="Times New Roman" w:hAnsi="Consolas" w:cs="Courier New"/>
+          <w:color w:val="B3CCFF"/>
+          <w:sz w:val="27"/>
+          <w:szCs w:val="27"/>
+          <w:lang w:eastAsia="en-IN"/>
+        </w:rPr>
+        <w:t>FROM</w:t>
+      </w:r>
+      <w:r>
+        <w:rPr>
+          <w:rFonts w:ascii="Consolas" w:eastAsia="Times New Roman" w:hAnsi="Consolas" w:cs="Courier New"/>
+          <w:color w:val="FFFFFF"/>
+          <w:sz w:val="27"/>
+          <w:szCs w:val="27"/>
+          <w:lang w:eastAsia="en-IN"/>
+        </w:rPr>
+        <w:t xml:space="preserve"> table_name;</w:t>
+      </w:r>
+    </w:p>
+    <w:p>
+      <w:pPr>
+        <w:numPr>
+          <w:ilvl w:val="0"/>
+          <w:numId w:val="10"/>
+        </w:numPr>
+        <w:spacing w:before="100" w:beforeAutospacing="1" w:after="100" w:afterAutospacing="1" w:line="240" w:lineRule="auto"/>
+        <w:rPr>
+          <w:rFonts w:ascii="Segoe UI" w:eastAsia="Times New Roman" w:hAnsi="Segoe UI" w:cs="Segoe UI"/>
+          <w:color w:val="484848"/>
+          <w:sz w:val="27"/>
+          <w:szCs w:val="27"/>
+          <w:lang w:eastAsia="en-IN"/>
+        </w:rPr>
+      </w:pPr>
+      <w:r>
+        <w:rPr>
+          <w:rFonts w:ascii="Consolas" w:eastAsia="Times New Roman" w:hAnsi="Consolas" w:cs="Courier New"/>
+          <w:color w:val="15141F"/>
+          <w:sz w:val="20"/>
+          <w:szCs w:val="20"/>
+          <w:shd w:val="clear" w:color="auto" w:fill="EAE9ED"/>
+          <w:lang w:eastAsia="en-IN"/>
+        </w:rPr>
+        <w:t>SELECT *</w:t>
+      </w:r>
+      <w:r>
+        <w:rPr>
+          <w:rFonts w:ascii="Segoe UI" w:eastAsia="Times New Roman" w:hAnsi="Segoe UI" w:cs="Segoe UI"/>
+          <w:color w:val="484848"/>
+          <w:sz w:val="27"/>
+          <w:szCs w:val="27"/>
+          <w:lang w:eastAsia="en-IN"/>
+        </w:rPr>
+        <w:t> indicates that we want to </w:t>
+      </w:r>
+      <w:r>
+        <w:rPr>
+          <w:rFonts w:ascii="Segoe UI" w:eastAsia="Times New Roman" w:hAnsi="Segoe UI" w:cs="Segoe UI"/>
+          <w:i/>
+          <w:iCs/>
+          <w:color w:val="484848"/>
+          <w:sz w:val="27"/>
+          <w:szCs w:val="27"/>
+          <w:lang w:eastAsia="en-IN"/>
+        </w:rPr>
+        <w:t>select</w:t>
+      </w:r>
+      <w:r>
+        <w:rPr>
+          <w:rFonts w:ascii="Segoe UI" w:eastAsia="Times New Roman" w:hAnsi="Segoe UI" w:cs="Segoe UI"/>
+          <w:color w:val="484848"/>
+          <w:sz w:val="27"/>
+          <w:szCs w:val="27"/>
+          <w:lang w:eastAsia="en-IN"/>
+        </w:rPr>
+        <w:t> </w:t>
+      </w:r>
+      <w:r>
+        <w:rPr>
+          <w:rFonts w:ascii="Segoe UI" w:eastAsia="Times New Roman" w:hAnsi="Segoe UI" w:cs="Segoe UI"/>
+          <w:i/>
+          <w:iCs/>
+          <w:color w:val="484848"/>
+          <w:sz w:val="27"/>
+          <w:szCs w:val="27"/>
+          <w:lang w:eastAsia="en-IN"/>
+        </w:rPr>
+        <w:t>all</w:t>
+      </w:r>
+      <w:r>
+        <w:rPr>
+          <w:rFonts w:ascii="Segoe UI" w:eastAsia="Times New Roman" w:hAnsi="Segoe UI" w:cs="Segoe UI"/>
+          <w:color w:val="484848"/>
+          <w:sz w:val="27"/>
+          <w:szCs w:val="27"/>
+          <w:lang w:eastAsia="en-IN"/>
+        </w:rPr>
+        <w:t> columns.</w:t>
+      </w:r>
+    </w:p>
+    <w:p>
+      <w:pPr>
+        <w:numPr>
+          <w:ilvl w:val="0"/>
+          <w:numId w:val="10"/>
+        </w:numPr>
+        <w:spacing w:before="100" w:beforeAutospacing="1" w:after="100" w:afterAutospacing="1" w:line="240" w:lineRule="auto"/>
+        <w:rPr>
+          <w:rFonts w:ascii="Segoe UI" w:eastAsia="Times New Roman" w:hAnsi="Segoe UI" w:cs="Segoe UI"/>
+          <w:color w:val="484848"/>
+          <w:sz w:val="27"/>
+          <w:szCs w:val="27"/>
+          <w:lang w:eastAsia="en-IN"/>
+        </w:rPr>
+      </w:pPr>
+      <w:r>
+        <w:rPr>
+          <w:rFonts w:ascii="Consolas" w:eastAsia="Times New Roman" w:hAnsi="Consolas" w:cs="Courier New"/>
+          <w:color w:val="15141F"/>
+          <w:sz w:val="20"/>
+          <w:szCs w:val="20"/>
+          <w:shd w:val="clear" w:color="auto" w:fill="EAE9ED"/>
+          <w:lang w:eastAsia="en-IN"/>
+        </w:rPr>
+        <w:t>FROM table_name</w:t>
+      </w:r>
+      <w:r>
+        <w:rPr>
+          <w:rFonts w:ascii="Segoe UI" w:eastAsia="Times New Roman" w:hAnsi="Segoe UI" w:cs="Segoe UI"/>
+          <w:color w:val="484848"/>
+          <w:sz w:val="27"/>
+          <w:szCs w:val="27"/>
+          <w:lang w:eastAsia="en-IN"/>
+        </w:rPr>
+        <w:t> indicates which table we are interested in.</w:t>
+      </w:r>
+    </w:p>
+    <w:p>
+      <w:pPr>
+        <w:numPr>
+          <w:ilvl w:val="0"/>
+          <w:numId w:val="10"/>
+        </w:numPr>
+        <w:spacing w:before="100" w:beforeAutospacing="1" w:after="100" w:afterAutospacing="1" w:line="240" w:lineRule="auto"/>
+        <w:rPr>
+          <w:rFonts w:ascii="Segoe UI" w:eastAsia="Times New Roman" w:hAnsi="Segoe UI" w:cs="Segoe UI"/>
+          <w:color w:val="484848"/>
+          <w:sz w:val="27"/>
+          <w:szCs w:val="27"/>
+          <w:lang w:eastAsia="en-IN"/>
+        </w:rPr>
+      </w:pPr>
+      <w:r>
+        <w:rPr>
+          <w:rFonts w:ascii="Consolas" w:eastAsia="Times New Roman" w:hAnsi="Consolas" w:cs="Courier New"/>
+          <w:color w:val="15141F"/>
+          <w:sz w:val="20"/>
+          <w:szCs w:val="20"/>
+          <w:shd w:val="clear" w:color="auto" w:fill="EAE9ED"/>
+          <w:lang w:eastAsia="en-IN"/>
+        </w:rPr>
+        <w:t>;</w:t>
+      </w:r>
+      <w:r>
+        <w:rPr>
+          <w:rFonts w:ascii="Segoe UI" w:eastAsia="Times New Roman" w:hAnsi="Segoe UI" w:cs="Segoe UI"/>
+          <w:color w:val="484848"/>
+          <w:sz w:val="27"/>
+          <w:szCs w:val="27"/>
+          <w:lang w:eastAsia="en-IN"/>
+        </w:rPr>
+        <w:t> ends a SQL command.</w:t>
+      </w:r>
+    </w:p>
+    <w:p>
+      <w:pPr>
+        <w:spacing w:after="100" w:afterAutospacing="1" w:line="240" w:lineRule="auto"/>
+        <w:rPr>
+          <w:rFonts w:ascii="Segoe UI" w:eastAsia="Times New Roman" w:hAnsi="Segoe UI" w:cs="Segoe UI"/>
+          <w:color w:val="484848"/>
+          <w:sz w:val="27"/>
+          <w:szCs w:val="27"/>
+          <w:lang w:eastAsia="en-IN"/>
+        </w:rPr>
+      </w:pPr>
+      <w:r>
+        <w:rPr>
+          <w:rFonts w:ascii="Segoe UI" w:eastAsia="Times New Roman" w:hAnsi="Segoe UI" w:cs="Segoe UI"/>
+          <w:color w:val="484848"/>
+          <w:sz w:val="27"/>
+          <w:szCs w:val="27"/>
+          <w:lang w:eastAsia="en-IN"/>
+        </w:rPr>
+        <w:t>Take a look at the result table:</w:t>
+      </w:r>
+    </w:p>
+    <w:p>
+      <w:pPr>
+        <w:numPr>
+          <w:ilvl w:val="0"/>
+          <w:numId w:val="11"/>
+        </w:numPr>
+        <w:spacing w:before="100" w:beforeAutospacing="1" w:after="100" w:afterAutospacing="1" w:line="240" w:lineRule="auto"/>
+        <w:rPr>
+          <w:rFonts w:ascii="Segoe UI" w:eastAsia="Times New Roman" w:hAnsi="Segoe UI" w:cs="Segoe UI"/>
+          <w:color w:val="484848"/>
+          <w:sz w:val="27"/>
+          <w:szCs w:val="27"/>
+          <w:lang w:eastAsia="en-IN"/>
+        </w:rPr>
+      </w:pPr>
+      <w:r>
+        <w:rPr>
+          <w:rFonts w:ascii="Segoe UI" w:eastAsia="Times New Roman" w:hAnsi="Segoe UI" w:cs="Segoe UI"/>
+          <w:color w:val="484848"/>
+          <w:sz w:val="27"/>
+          <w:szCs w:val="27"/>
+          <w:lang w:eastAsia="en-IN"/>
+        </w:rPr>
+        <w:t>Scroll right to look at the columns.</w:t>
+      </w:r>
+    </w:p>
+    <w:p>
+      <w:pPr>
+        <w:numPr>
+          <w:ilvl w:val="0"/>
+          <w:numId w:val="11"/>
+        </w:numPr>
+        <w:spacing w:before="100" w:beforeAutospacing="1" w:after="100" w:afterAutospacing="1" w:line="240" w:lineRule="auto"/>
+        <w:rPr>
+          <w:rFonts w:ascii="Segoe UI" w:eastAsia="Times New Roman" w:hAnsi="Segoe UI" w:cs="Segoe UI"/>
+          <w:color w:val="484848"/>
+          <w:sz w:val="27"/>
+          <w:szCs w:val="27"/>
+          <w:lang w:eastAsia="en-IN"/>
+        </w:rPr>
+      </w:pPr>
+      <w:r>
+        <w:rPr>
+          <w:rFonts w:ascii="Segoe UI" w:eastAsia="Times New Roman" w:hAnsi="Segoe UI" w:cs="Segoe UI"/>
+          <w:color w:val="484848"/>
+          <w:sz w:val="27"/>
+          <w:szCs w:val="27"/>
+          <w:lang w:eastAsia="en-IN"/>
+        </w:rPr>
+        <w:t>Scroll down to look at the rows.</w:t>
+      </w:r>
+    </w:p>
+    <w:p>
+      <w:pPr>
+        <w:spacing w:after="0" w:line="240" w:lineRule="auto"/>
+        <w:rPr>
+          <w:rFonts w:ascii="Segoe UI" w:eastAsia="Times New Roman" w:hAnsi="Segoe UI" w:cs="Segoe UI"/>
+          <w:color w:val="484848"/>
+          <w:sz w:val="27"/>
+          <w:szCs w:val="27"/>
+          <w:lang w:eastAsia="en-IN"/>
+        </w:rPr>
+      </w:pPr>
+      <w:r>
+        <w:rPr>
+          <w:rFonts w:ascii="Segoe UI" w:eastAsia="Times New Roman" w:hAnsi="Segoe UI" w:cs="Segoe UI"/>
+          <w:color w:val="484848"/>
+          <w:sz w:val="27"/>
+          <w:szCs w:val="27"/>
+          <w:lang w:eastAsia="en-IN"/>
+        </w:rPr>
+        <w:t>The columns are </w:t>
+      </w:r>
+      <w:r>
+        <w:rPr>
+          <w:rFonts w:ascii="Consolas" w:eastAsia="Times New Roman" w:hAnsi="Consolas" w:cs="Courier New"/>
+          <w:color w:val="15141F"/>
+          <w:sz w:val="20"/>
+          <w:szCs w:val="20"/>
+          <w:shd w:val="clear" w:color="auto" w:fill="EAE9ED"/>
+          <w:lang w:eastAsia="en-IN"/>
+        </w:rPr>
+        <w:t>id</w:t>
+      </w:r>
+      <w:r>
+        <w:rPr>
+          <w:rFonts w:ascii="Segoe UI" w:eastAsia="Times New Roman" w:hAnsi="Segoe UI" w:cs="Segoe UI"/>
+          <w:color w:val="484848"/>
+          <w:sz w:val="27"/>
+          <w:szCs w:val="27"/>
+          <w:lang w:eastAsia="en-IN"/>
+        </w:rPr>
+        <w:t>, </w:t>
+      </w:r>
+      <w:r>
+        <w:rPr>
+          <w:rFonts w:ascii="Consolas" w:eastAsia="Times New Roman" w:hAnsi="Consolas" w:cs="Courier New"/>
+          <w:color w:val="15141F"/>
+          <w:sz w:val="20"/>
+          <w:szCs w:val="20"/>
+          <w:shd w:val="clear" w:color="auto" w:fill="EAE9ED"/>
+          <w:lang w:eastAsia="en-IN"/>
+        </w:rPr>
+        <w:t>name</w:t>
+      </w:r>
+      <w:r>
+        <w:rPr>
+          <w:rFonts w:ascii="Segoe UI" w:eastAsia="Times New Roman" w:hAnsi="Segoe UI" w:cs="Segoe UI"/>
+          <w:color w:val="484848"/>
+          <w:sz w:val="27"/>
+          <w:szCs w:val="27"/>
+          <w:lang w:eastAsia="en-IN"/>
+        </w:rPr>
+        <w:t>, </w:t>
+      </w:r>
+      <w:r>
+        <w:rPr>
+          <w:rFonts w:ascii="Consolas" w:eastAsia="Times New Roman" w:hAnsi="Consolas" w:cs="Courier New"/>
+          <w:color w:val="15141F"/>
+          <w:sz w:val="20"/>
+          <w:szCs w:val="20"/>
+          <w:shd w:val="clear" w:color="auto" w:fill="EAE9ED"/>
+          <w:lang w:eastAsia="en-IN"/>
+        </w:rPr>
+        <w:t>genre</w:t>
+      </w:r>
+      <w:r>
+        <w:rPr>
+          <w:rFonts w:ascii="Segoe UI" w:eastAsia="Times New Roman" w:hAnsi="Segoe UI" w:cs="Segoe UI"/>
+          <w:color w:val="484848"/>
+          <w:sz w:val="27"/>
+          <w:szCs w:val="27"/>
+          <w:lang w:eastAsia="en-IN"/>
+        </w:rPr>
+        <w:t>, </w:t>
+      </w:r>
+      <w:r>
+        <w:rPr>
+          <w:rFonts w:ascii="Consolas" w:eastAsia="Times New Roman" w:hAnsi="Consolas" w:cs="Courier New"/>
+          <w:color w:val="15141F"/>
+          <w:sz w:val="20"/>
+          <w:szCs w:val="20"/>
+          <w:shd w:val="clear" w:color="auto" w:fill="EAE9ED"/>
+          <w:lang w:eastAsia="en-IN"/>
+        </w:rPr>
+        <w:t>year</w:t>
+      </w:r>
+      <w:r>
+        <w:rPr>
+          <w:rFonts w:ascii="Segoe UI" w:eastAsia="Times New Roman" w:hAnsi="Segoe UI" w:cs="Segoe UI"/>
+          <w:color w:val="484848"/>
+          <w:sz w:val="27"/>
+          <w:szCs w:val="27"/>
+          <w:lang w:eastAsia="en-IN"/>
+        </w:rPr>
+        <w:t>, and </w:t>
+      </w:r>
+      <w:r>
+        <w:rPr>
+          <w:rFonts w:ascii="Consolas" w:eastAsia="Times New Roman" w:hAnsi="Consolas" w:cs="Courier New"/>
+          <w:color w:val="15141F"/>
+          <w:sz w:val="20"/>
+          <w:szCs w:val="20"/>
+          <w:shd w:val="clear" w:color="auto" w:fill="EAE9ED"/>
+          <w:lang w:eastAsia="en-IN"/>
+        </w:rPr>
+        <w:t>imdb_rating</w:t>
+      </w:r>
+      <w:r>
+        <w:rPr>
+          <w:rFonts w:ascii="Segoe UI" w:eastAsia="Times New Roman" w:hAnsi="Segoe UI" w:cs="Segoe UI"/>
+          <w:color w:val="484848"/>
+          <w:sz w:val="27"/>
+          <w:szCs w:val="27"/>
+          <w:lang w:eastAsia="en-IN"/>
+        </w:rPr>
+        <w:t>.</w:t>
+      </w:r>
+    </w:p>
+    <w:p>
+      <w:pPr>
+        <w:shd w:val="clear" w:color="auto" w:fill="1E1E1E"/>
+        <w:spacing w:after="0" w:line="330" w:lineRule="atLeast"/>
+        <w:rPr>
+          <w:rFonts w:ascii="Consolas" w:eastAsia="Times New Roman" w:hAnsi="Consolas" w:cs="Times New Roman"/>
+          <w:color w:val="FFFFFF"/>
+          <w:sz w:val="21"/>
+          <w:szCs w:val="21"/>
+          <w:lang w:eastAsia="en-IN"/>
+        </w:rPr>
+      </w:pPr>
+      <w:r>
+        <w:rPr>
+          <w:rFonts w:ascii="Consolas" w:eastAsia="Times New Roman" w:hAnsi="Consolas" w:cs="Times New Roman"/>
+          <w:color w:val="B3CCFF"/>
+          <w:sz w:val="21"/>
+          <w:szCs w:val="21"/>
+          <w:lang w:eastAsia="en-IN"/>
+        </w:rPr>
+        <w:t>SELECT</w:t>
+      </w:r>
+      <w:r>
+        <w:rPr>
+          <w:rFonts w:ascii="Consolas" w:eastAsia="Times New Roman" w:hAnsi="Consolas" w:cs="Times New Roman"/>
+          <w:color w:val="FFFFFF"/>
+          <w:sz w:val="21"/>
+          <w:szCs w:val="21"/>
+          <w:lang w:eastAsia="en-IN"/>
+        </w:rPr>
+        <w:t> * </w:t>
+      </w:r>
+      <w:r>
+        <w:rPr>
+          <w:rFonts w:ascii="Consolas" w:eastAsia="Times New Roman" w:hAnsi="Consolas" w:cs="Times New Roman"/>
+          <w:color w:val="B3CCFF"/>
+          <w:sz w:val="21"/>
+          <w:szCs w:val="21"/>
+          <w:lang w:eastAsia="en-IN"/>
+        </w:rPr>
+        <w:t>FROM</w:t>
+      </w:r>
+      <w:r>
+        <w:rPr>
+          <w:rFonts w:ascii="Consolas" w:eastAsia="Times New Roman" w:hAnsi="Consolas" w:cs="Times New Roman"/>
+          <w:color w:val="FFFFFF"/>
+          <w:sz w:val="21"/>
+          <w:szCs w:val="21"/>
+          <w:lang w:eastAsia="en-IN"/>
+        </w:rPr>
+        <w:t> movies;</w:t>
+      </w:r>
+    </w:p>
+    <w:p>
+      <w:pPr>
+        <w:spacing w:before="100" w:beforeAutospacing="1" w:after="100" w:afterAutospacing="1" w:line="240" w:lineRule="auto"/>
+        <w:outlineLvl w:val="0"/>
+        <w:rPr>
+          <w:rFonts w:ascii="Segoe UI" w:eastAsia="Times New Roman" w:hAnsi="Segoe UI" w:cs="Segoe UI"/>
+          <w:b/>
+          <w:bCs/>
+          <w:color w:val="19191A"/>
+          <w:kern w:val="36"/>
+          <w:sz w:val="48"/>
+          <w:szCs w:val="48"/>
+          <w:lang w:eastAsia="en-IN"/>
+        </w:rPr>
+      </w:pPr>
+      <w:r>
+        <w:rPr>
+          <w:rFonts w:ascii="Segoe UI" w:eastAsia="Times New Roman" w:hAnsi="Segoe UI" w:cs="Segoe UI"/>
+          <w:b/>
+          <w:bCs/>
+          <w:color w:val="19191A"/>
+          <w:kern w:val="36"/>
+          <w:sz w:val="48"/>
+          <w:szCs w:val="48"/>
+          <w:lang w:eastAsia="en-IN"/>
+        </w:rPr>
+        <w:t>Select</w:t>
+      </w:r>
+    </w:p>
+    <w:p>
+      <w:pPr>
+        <w:spacing w:after="100" w:afterAutospacing="1" w:line="240" w:lineRule="auto"/>
+        <w:rPr>
+          <w:rFonts w:ascii="Segoe UI" w:eastAsia="Times New Roman" w:hAnsi="Segoe UI" w:cs="Segoe UI"/>
+          <w:color w:val="484848"/>
+          <w:sz w:val="27"/>
+          <w:szCs w:val="27"/>
+          <w:lang w:eastAsia="en-IN"/>
+        </w:rPr>
+      </w:pPr>
+      <w:r>
+        <w:rPr>
+          <w:rFonts w:ascii="Segoe UI" w:eastAsia="Times New Roman" w:hAnsi="Segoe UI" w:cs="Segoe UI"/>
+          <w:color w:val="484848"/>
+          <w:sz w:val="27"/>
+          <w:szCs w:val="27"/>
+          <w:lang w:eastAsia="en-IN"/>
+        </w:rPr>
+        <w:t>Previously, we learned that </w:t>
+      </w:r>
+      <w:r>
+        <w:rPr>
+          <w:rFonts w:ascii="Consolas" w:eastAsia="Times New Roman" w:hAnsi="Consolas" w:cs="Courier New"/>
+          <w:color w:val="15141F"/>
+          <w:sz w:val="20"/>
+          <w:szCs w:val="20"/>
+          <w:shd w:val="clear" w:color="auto" w:fill="EAE9ED"/>
+          <w:lang w:eastAsia="en-IN"/>
+        </w:rPr>
+        <w:t>SELECT</w:t>
+      </w:r>
+      <w:r>
+        <w:rPr>
+          <w:rFonts w:ascii="Segoe UI" w:eastAsia="Times New Roman" w:hAnsi="Segoe UI" w:cs="Segoe UI"/>
+          <w:color w:val="484848"/>
+          <w:sz w:val="27"/>
+          <w:szCs w:val="27"/>
+          <w:lang w:eastAsia="en-IN"/>
+        </w:rPr>
+        <w:t> is used every time you want to query data from a database and </w:t>
+      </w:r>
+      <w:r>
+        <w:rPr>
+          <w:rFonts w:ascii="Consolas" w:eastAsia="Times New Roman" w:hAnsi="Consolas" w:cs="Courier New"/>
+          <w:color w:val="15141F"/>
+          <w:sz w:val="20"/>
+          <w:szCs w:val="20"/>
+          <w:shd w:val="clear" w:color="auto" w:fill="EAE9ED"/>
+          <w:lang w:eastAsia="en-IN"/>
+        </w:rPr>
+        <w:t>*</w:t>
+      </w:r>
+      <w:r>
+        <w:rPr>
+          <w:rFonts w:ascii="Segoe UI" w:eastAsia="Times New Roman" w:hAnsi="Segoe UI" w:cs="Segoe UI"/>
+          <w:color w:val="484848"/>
+          <w:sz w:val="27"/>
+          <w:szCs w:val="27"/>
+          <w:lang w:eastAsia="en-IN"/>
+        </w:rPr>
+        <w:t> means </w:t>
+      </w:r>
+      <w:r>
+        <w:rPr>
+          <w:rFonts w:ascii="Segoe UI" w:eastAsia="Times New Roman" w:hAnsi="Segoe UI" w:cs="Segoe UI"/>
+          <w:i/>
+          <w:iCs/>
+          <w:color w:val="484848"/>
+          <w:sz w:val="27"/>
+          <w:szCs w:val="27"/>
+          <w:lang w:eastAsia="en-IN"/>
+        </w:rPr>
+        <w:t>all</w:t>
+      </w:r>
+      <w:r>
+        <w:rPr>
+          <w:rFonts w:ascii="Segoe UI" w:eastAsia="Times New Roman" w:hAnsi="Segoe UI" w:cs="Segoe UI"/>
+          <w:color w:val="484848"/>
+          <w:sz w:val="27"/>
+          <w:szCs w:val="27"/>
+          <w:lang w:eastAsia="en-IN"/>
+        </w:rPr>
+        <w:t> columns.</w:t>
+      </w:r>
+    </w:p>
+    <w:p>
+      <w:pPr>
+        <w:spacing w:after="100" w:afterAutospacing="1" w:line="240" w:lineRule="auto"/>
+        <w:rPr>
+          <w:rFonts w:ascii="Segoe UI" w:eastAsia="Times New Roman" w:hAnsi="Segoe UI" w:cs="Segoe UI"/>
+          <w:color w:val="484848"/>
+          <w:sz w:val="27"/>
+          <w:szCs w:val="27"/>
+          <w:lang w:eastAsia="en-IN"/>
+        </w:rPr>
+      </w:pPr>
+      <w:r>
+        <w:rPr>
+          <w:rFonts w:ascii="Segoe UI" w:eastAsia="Times New Roman" w:hAnsi="Segoe UI" w:cs="Segoe UI"/>
+          <w:color w:val="484848"/>
+          <w:sz w:val="27"/>
+          <w:szCs w:val="27"/>
+          <w:lang w:eastAsia="en-IN"/>
+        </w:rPr>
+        <w:t>Suppose we are only interested in two of the columns. We can select individual columns by their names (separated by a comma):</w:t>
+      </w:r>
+    </w:p>
+    <w:p>
+      <w:pPr>
+        <w:shd w:val="clear" w:color="auto" w:fill="0A0E1D"/>
+        <w:tabs>
+          <w:tab w:val="left" w:pos="916"/>
+          <w:tab w:val="left" w:pos="1832"/>
+          <w:tab w:val="left" w:pos="2748"/>
+          <w:tab w:val="left" w:pos="3664"/>
+          <w:tab w:val="left" w:pos="4580"/>
+          <w:tab w:val="left" w:pos="5496"/>
+          <w:tab w:val="left" w:pos="6412"/>
+          <w:tab w:val="left" w:pos="7328"/>
+          <w:tab w:val="left" w:pos="8244"/>
+          <w:tab w:val="left" w:pos="9160"/>
+          <w:tab w:val="left" w:pos="10076"/>
+          <w:tab w:val="left" w:pos="10992"/>
+          <w:tab w:val="left" w:pos="11908"/>
+          <w:tab w:val="left" w:pos="12824"/>
+          <w:tab w:val="left" w:pos="13740"/>
+          <w:tab w:val="left" w:pos="14656"/>
+        </w:tabs>
+        <w:spacing w:after="0" w:line="240" w:lineRule="auto"/>
+        <w:rPr>
+          <w:rFonts w:ascii="Consolas" w:eastAsia="Times New Roman" w:hAnsi="Consolas" w:cs="Courier New"/>
+          <w:color w:val="FFFFFF"/>
+          <w:sz w:val="27"/>
+          <w:szCs w:val="27"/>
+          <w:lang w:eastAsia="en-IN"/>
+        </w:rPr>
+      </w:pPr>
+      <w:r>
+        <w:rPr>
+          <w:rFonts w:ascii="Consolas" w:eastAsia="Times New Roman" w:hAnsi="Consolas" w:cs="Courier New"/>
+          <w:color w:val="B3CCFF"/>
+          <w:sz w:val="27"/>
+          <w:szCs w:val="27"/>
+          <w:lang w:eastAsia="en-IN"/>
+        </w:rPr>
+        <w:t>SELECT</w:t>
+      </w:r>
+      <w:r>
+        <w:rPr>
+          <w:rFonts w:ascii="Consolas" w:eastAsia="Times New Roman" w:hAnsi="Consolas" w:cs="Courier New"/>
+          <w:color w:val="FFFFFF"/>
+          <w:sz w:val="27"/>
+          <w:szCs w:val="27"/>
+          <w:lang w:eastAsia="en-IN"/>
+        </w:rPr>
+        <w:t xml:space="preserve"> column1, column2 </w:t>
+      </w:r>
+    </w:p>
+    <w:p>
+      <w:pPr>
+        <w:shd w:val="clear" w:color="auto" w:fill="0A0E1D"/>
+        <w:tabs>
+          <w:tab w:val="left" w:pos="916"/>
+          <w:tab w:val="left" w:pos="1832"/>
+          <w:tab w:val="left" w:pos="2748"/>
+          <w:tab w:val="left" w:pos="3664"/>
+          <w:tab w:val="left" w:pos="4580"/>
+          <w:tab w:val="left" w:pos="5496"/>
+          <w:tab w:val="left" w:pos="6412"/>
+          <w:tab w:val="left" w:pos="7328"/>
+          <w:tab w:val="left" w:pos="8244"/>
+          <w:tab w:val="left" w:pos="9160"/>
+          <w:tab w:val="left" w:pos="10076"/>
+          <w:tab w:val="left" w:pos="10992"/>
+          <w:tab w:val="left" w:pos="11908"/>
+          <w:tab w:val="left" w:pos="12824"/>
+          <w:tab w:val="left" w:pos="13740"/>
+          <w:tab w:val="left" w:pos="14656"/>
+        </w:tabs>
+        <w:spacing w:after="0" w:line="240" w:lineRule="auto"/>
+        <w:rPr>
+          <w:rFonts w:ascii="Consolas" w:eastAsia="Times New Roman" w:hAnsi="Consolas" w:cs="Courier New"/>
+          <w:color w:val="FFFFFF"/>
+          <w:sz w:val="27"/>
+          <w:szCs w:val="27"/>
+          <w:lang w:eastAsia="en-IN"/>
+        </w:rPr>
+      </w:pPr>
+      <w:r>
+        <w:rPr>
+          <w:rFonts w:ascii="Consolas" w:eastAsia="Times New Roman" w:hAnsi="Consolas" w:cs="Courier New"/>
+          <w:color w:val="B3CCFF"/>
+          <w:sz w:val="27"/>
+          <w:szCs w:val="27"/>
+          <w:lang w:eastAsia="en-IN"/>
+        </w:rPr>
+        <w:t>FROM</w:t>
+      </w:r>
+      <w:r>
+        <w:rPr>
+          <w:rFonts w:ascii="Consolas" w:eastAsia="Times New Roman" w:hAnsi="Consolas" w:cs="Courier New"/>
+          <w:color w:val="FFFFFF"/>
+          <w:sz w:val="27"/>
+          <w:szCs w:val="27"/>
+          <w:lang w:eastAsia="en-IN"/>
+        </w:rPr>
+        <w:t xml:space="preserve"> table_name;</w:t>
+      </w:r>
+    </w:p>
+    <w:p>
+      <w:pPr>
+        <w:spacing w:after="100" w:afterAutospacing="1" w:line="240" w:lineRule="auto"/>
+        <w:rPr>
+          <w:rFonts w:ascii="Segoe UI" w:eastAsia="Times New Roman" w:hAnsi="Segoe UI" w:cs="Segoe UI"/>
+          <w:color w:val="484848"/>
+          <w:sz w:val="27"/>
+          <w:szCs w:val="27"/>
+          <w:lang w:eastAsia="en-IN"/>
+        </w:rPr>
+      </w:pPr>
+      <w:r>
+        <w:rPr>
+          <w:rFonts w:ascii="Segoe UI" w:eastAsia="Times New Roman" w:hAnsi="Segoe UI" w:cs="Segoe UI"/>
+          <w:color w:val="484848"/>
+          <w:sz w:val="27"/>
+          <w:szCs w:val="27"/>
+          <w:lang w:eastAsia="en-IN"/>
+        </w:rPr>
+        <w:t>To make it easier to read, we moved </w:t>
+      </w:r>
+      <w:r>
+        <w:rPr>
+          <w:rFonts w:ascii="Consolas" w:eastAsia="Times New Roman" w:hAnsi="Consolas" w:cs="Courier New"/>
+          <w:color w:val="15141F"/>
+          <w:sz w:val="20"/>
+          <w:szCs w:val="20"/>
+          <w:shd w:val="clear" w:color="auto" w:fill="EAE9ED"/>
+          <w:lang w:eastAsia="en-IN"/>
+        </w:rPr>
+        <w:t>FROM</w:t>
+      </w:r>
+      <w:r>
+        <w:rPr>
+          <w:rFonts w:ascii="Segoe UI" w:eastAsia="Times New Roman" w:hAnsi="Segoe UI" w:cs="Segoe UI"/>
+          <w:color w:val="484848"/>
+          <w:sz w:val="27"/>
+          <w:szCs w:val="27"/>
+          <w:lang w:eastAsia="en-IN"/>
+        </w:rPr>
+        <w:t> to another line.</w:t>
+      </w:r>
+    </w:p>
+    <w:p>
+      <w:pPr>
+        <w:spacing w:after="0" w:line="240" w:lineRule="auto"/>
+        <w:rPr>
+          <w:rFonts w:ascii="Segoe UI" w:eastAsia="Times New Roman" w:hAnsi="Segoe UI" w:cs="Segoe UI"/>
+          <w:color w:val="484848"/>
+          <w:sz w:val="27"/>
+          <w:szCs w:val="27"/>
+          <w:lang w:eastAsia="en-IN"/>
+        </w:rPr>
+      </w:pPr>
+      <w:r>
+        <w:rPr>
+          <w:rFonts w:ascii="Segoe UI" w:eastAsia="Times New Roman" w:hAnsi="Segoe UI" w:cs="Segoe UI"/>
+          <w:color w:val="484848"/>
+          <w:sz w:val="27"/>
+          <w:szCs w:val="27"/>
+          <w:lang w:eastAsia="en-IN"/>
+        </w:rPr>
+        <w:lastRenderedPageBreak/>
+        <w:t>Line breaks don’t mean anything specific in SQL. We could write this entire query in one line, and it would run just fine.</w:t>
+      </w:r>
+    </w:p>
+    <w:p>
+      <w:pPr>
+        <w:shd w:val="clear" w:color="auto" w:fill="F6F5FA"/>
+        <w:spacing w:after="0" w:line="240" w:lineRule="auto"/>
+        <w:rPr>
+          <w:rFonts w:ascii="Segoe UI" w:eastAsia="Times New Roman" w:hAnsi="Segoe UI" w:cs="Segoe UI"/>
+          <w:b/>
+          <w:bCs/>
+          <w:color w:val="19191A"/>
+          <w:sz w:val="27"/>
+          <w:szCs w:val="27"/>
+          <w:lang w:eastAsia="en-IN"/>
+        </w:rPr>
+      </w:pPr>
+      <w:r>
+        <w:rPr>
+          <w:rFonts w:ascii="Segoe UI" w:eastAsia="Times New Roman" w:hAnsi="Segoe UI" w:cs="Segoe UI"/>
+          <w:b/>
+          <w:bCs/>
+          <w:color w:val="19191A"/>
+          <w:sz w:val="27"/>
+          <w:szCs w:val="27"/>
+          <w:lang w:eastAsia="en-IN"/>
+        </w:rPr>
+        <w:t>Instructions</w:t>
+      </w:r>
+    </w:p>
+    <w:p>
+      <w:pPr>
+        <w:spacing w:after="0" w:line="240" w:lineRule="auto"/>
+        <w:rPr>
+          <w:rFonts w:ascii="Segoe UI" w:eastAsia="Times New Roman" w:hAnsi="Segoe UI" w:cs="Segoe UI"/>
+          <w:color w:val="484848"/>
+          <w:sz w:val="27"/>
+          <w:szCs w:val="27"/>
+          <w:lang w:eastAsia="en-IN"/>
+        </w:rPr>
+      </w:pPr>
+      <w:r>
+        <w:rPr>
+          <w:rFonts w:ascii="Segoe UI" w:eastAsia="Times New Roman" w:hAnsi="Segoe UI" w:cs="Segoe UI"/>
+          <w:b/>
+          <w:bCs/>
+          <w:color w:val="484848"/>
+          <w:sz w:val="27"/>
+          <w:szCs w:val="27"/>
+          <w:lang w:eastAsia="en-IN"/>
+        </w:rPr>
+        <w:t>1.</w:t>
+      </w:r>
+    </w:p>
+    <w:p>
+      <w:pPr>
+        <w:spacing w:after="100" w:afterAutospacing="1" w:line="240" w:lineRule="auto"/>
+        <w:rPr>
+          <w:rFonts w:ascii="Segoe UI" w:eastAsia="Times New Roman" w:hAnsi="Segoe UI" w:cs="Segoe UI"/>
+          <w:color w:val="484848"/>
+          <w:sz w:val="27"/>
+          <w:szCs w:val="27"/>
+          <w:lang w:eastAsia="en-IN"/>
+        </w:rPr>
+      </w:pPr>
+      <w:r>
+        <w:rPr>
+          <w:rFonts w:ascii="Segoe UI" w:eastAsia="Times New Roman" w:hAnsi="Segoe UI" w:cs="Segoe UI"/>
+          <w:color w:val="484848"/>
+          <w:sz w:val="27"/>
+          <w:szCs w:val="27"/>
+          <w:lang w:eastAsia="en-IN"/>
+        </w:rPr>
+        <w:t>Let’s only select the </w:t>
+      </w:r>
+      <w:r>
+        <w:rPr>
+          <w:rFonts w:ascii="Consolas" w:eastAsia="Times New Roman" w:hAnsi="Consolas" w:cs="Courier New"/>
+          <w:color w:val="15141F"/>
+          <w:sz w:val="20"/>
+          <w:szCs w:val="20"/>
+          <w:shd w:val="clear" w:color="auto" w:fill="EAE9ED"/>
+          <w:lang w:eastAsia="en-IN"/>
+        </w:rPr>
+        <w:t>name</w:t>
+      </w:r>
+      <w:r>
+        <w:rPr>
+          <w:rFonts w:ascii="Segoe UI" w:eastAsia="Times New Roman" w:hAnsi="Segoe UI" w:cs="Segoe UI"/>
+          <w:color w:val="484848"/>
+          <w:sz w:val="27"/>
+          <w:szCs w:val="27"/>
+          <w:lang w:eastAsia="en-IN"/>
+        </w:rPr>
+        <w:t> and </w:t>
+      </w:r>
+      <w:r>
+        <w:rPr>
+          <w:rFonts w:ascii="Consolas" w:eastAsia="Times New Roman" w:hAnsi="Consolas" w:cs="Courier New"/>
+          <w:color w:val="15141F"/>
+          <w:sz w:val="20"/>
+          <w:szCs w:val="20"/>
+          <w:shd w:val="clear" w:color="auto" w:fill="EAE9ED"/>
+          <w:lang w:eastAsia="en-IN"/>
+        </w:rPr>
+        <w:t>genre</w:t>
+      </w:r>
+      <w:r>
+        <w:rPr>
+          <w:rFonts w:ascii="Segoe UI" w:eastAsia="Times New Roman" w:hAnsi="Segoe UI" w:cs="Segoe UI"/>
+          <w:color w:val="484848"/>
+          <w:sz w:val="27"/>
+          <w:szCs w:val="27"/>
+          <w:lang w:eastAsia="en-IN"/>
+        </w:rPr>
+        <w:t> columns of the table.</w:t>
+      </w:r>
+    </w:p>
+    <w:p>
+      <w:pPr>
+        <w:spacing w:after="100" w:afterAutospacing="1" w:line="240" w:lineRule="auto"/>
+        <w:rPr>
+          <w:rFonts w:ascii="Segoe UI" w:eastAsia="Times New Roman" w:hAnsi="Segoe UI" w:cs="Segoe UI"/>
+          <w:color w:val="484848"/>
+          <w:sz w:val="27"/>
+          <w:szCs w:val="27"/>
+          <w:lang w:eastAsia="en-IN"/>
+        </w:rPr>
+      </w:pPr>
+      <w:r>
+        <w:rPr>
+          <w:rFonts w:ascii="Segoe UI" w:eastAsia="Times New Roman" w:hAnsi="Segoe UI" w:cs="Segoe UI"/>
+          <w:color w:val="484848"/>
+          <w:sz w:val="27"/>
+          <w:szCs w:val="27"/>
+          <w:lang w:eastAsia="en-IN"/>
+        </w:rPr>
+        <w:t>In the code editor, type the following:</w:t>
+      </w:r>
+    </w:p>
+    <w:p>
+      <w:pPr>
+        <w:shd w:val="clear" w:color="auto" w:fill="0A0E1D"/>
+        <w:tabs>
+          <w:tab w:val="left" w:pos="916"/>
+          <w:tab w:val="left" w:pos="1832"/>
+          <w:tab w:val="left" w:pos="2748"/>
+          <w:tab w:val="left" w:pos="3664"/>
+          <w:tab w:val="left" w:pos="4580"/>
+          <w:tab w:val="left" w:pos="5496"/>
+          <w:tab w:val="left" w:pos="6412"/>
+          <w:tab w:val="left" w:pos="7328"/>
+          <w:tab w:val="left" w:pos="8244"/>
+          <w:tab w:val="left" w:pos="9160"/>
+          <w:tab w:val="left" w:pos="10076"/>
+          <w:tab w:val="left" w:pos="10992"/>
+          <w:tab w:val="left" w:pos="11908"/>
+          <w:tab w:val="left" w:pos="12824"/>
+          <w:tab w:val="left" w:pos="13740"/>
+          <w:tab w:val="left" w:pos="14656"/>
+        </w:tabs>
+        <w:spacing w:after="0" w:line="240" w:lineRule="auto"/>
+        <w:rPr>
+          <w:rFonts w:ascii="Consolas" w:eastAsia="Times New Roman" w:hAnsi="Consolas" w:cs="Courier New"/>
+          <w:color w:val="FFFFFF"/>
+          <w:sz w:val="27"/>
+          <w:szCs w:val="27"/>
+          <w:lang w:eastAsia="en-IN"/>
+        </w:rPr>
+      </w:pPr>
+      <w:r>
+        <w:rPr>
+          <w:rFonts w:ascii="Consolas" w:eastAsia="Times New Roman" w:hAnsi="Consolas" w:cs="Courier New"/>
+          <w:color w:val="B3CCFF"/>
+          <w:sz w:val="27"/>
+          <w:szCs w:val="27"/>
+          <w:lang w:eastAsia="en-IN"/>
+        </w:rPr>
+        <w:t>SELECT</w:t>
+      </w:r>
+      <w:r>
+        <w:rPr>
+          <w:rFonts w:ascii="Consolas" w:eastAsia="Times New Roman" w:hAnsi="Consolas" w:cs="Courier New"/>
+          <w:color w:val="FFFFFF"/>
+          <w:sz w:val="27"/>
+          <w:szCs w:val="27"/>
+          <w:lang w:eastAsia="en-IN"/>
+        </w:rPr>
+        <w:t xml:space="preserve"> name, genre </w:t>
+      </w:r>
+    </w:p>
+    <w:p>
+      <w:pPr>
+        <w:shd w:val="clear" w:color="auto" w:fill="0A0E1D"/>
+        <w:tabs>
+          <w:tab w:val="left" w:pos="916"/>
+          <w:tab w:val="left" w:pos="1832"/>
+          <w:tab w:val="left" w:pos="2748"/>
+          <w:tab w:val="left" w:pos="3664"/>
+          <w:tab w:val="left" w:pos="4580"/>
+          <w:tab w:val="left" w:pos="5496"/>
+          <w:tab w:val="left" w:pos="6412"/>
+          <w:tab w:val="left" w:pos="7328"/>
+          <w:tab w:val="left" w:pos="8244"/>
+          <w:tab w:val="left" w:pos="9160"/>
+          <w:tab w:val="left" w:pos="10076"/>
+          <w:tab w:val="left" w:pos="10992"/>
+          <w:tab w:val="left" w:pos="11908"/>
+          <w:tab w:val="left" w:pos="12824"/>
+          <w:tab w:val="left" w:pos="13740"/>
+          <w:tab w:val="left" w:pos="14656"/>
+        </w:tabs>
+        <w:spacing w:after="0" w:line="240" w:lineRule="auto"/>
+        <w:rPr>
+          <w:rFonts w:ascii="Consolas" w:eastAsia="Times New Roman" w:hAnsi="Consolas" w:cs="Courier New"/>
+          <w:color w:val="FFFFFF"/>
+          <w:sz w:val="27"/>
+          <w:szCs w:val="27"/>
+          <w:lang w:eastAsia="en-IN"/>
+        </w:rPr>
+      </w:pPr>
+      <w:r>
+        <w:rPr>
+          <w:rFonts w:ascii="Consolas" w:eastAsia="Times New Roman" w:hAnsi="Consolas" w:cs="Courier New"/>
+          <w:color w:val="B3CCFF"/>
+          <w:sz w:val="27"/>
+          <w:szCs w:val="27"/>
+          <w:lang w:eastAsia="en-IN"/>
+        </w:rPr>
+        <w:t>FROM</w:t>
+      </w:r>
+      <w:r>
+        <w:rPr>
+          <w:rFonts w:ascii="Consolas" w:eastAsia="Times New Roman" w:hAnsi="Consolas" w:cs="Courier New"/>
+          <w:color w:val="FFFFFF"/>
+          <w:sz w:val="27"/>
+          <w:szCs w:val="27"/>
+          <w:lang w:eastAsia="en-IN"/>
+        </w:rPr>
+        <w:t xml:space="preserve"> movies;</w:t>
+      </w:r>
+    </w:p>
+    <w:p>
+      <w:pPr>
+        <w:spacing w:after="0" w:line="240" w:lineRule="auto"/>
+        <w:rPr>
+          <w:rFonts w:ascii="Segoe UI" w:eastAsia="Times New Roman" w:hAnsi="Segoe UI" w:cs="Segoe UI"/>
+          <w:color w:val="484848"/>
+          <w:sz w:val="27"/>
+          <w:szCs w:val="27"/>
+          <w:lang w:eastAsia="en-IN"/>
+        </w:rPr>
+      </w:pPr>
+      <w:r>
+        <w:rPr>
+          <w:rFonts w:ascii="Segoe UI" w:eastAsia="Times New Roman" w:hAnsi="Segoe UI" w:cs="Segoe UI"/>
+          <w:color w:val="484848"/>
+          <w:sz w:val="27"/>
+          <w:szCs w:val="27"/>
+          <w:lang w:eastAsia="en-IN"/>
+        </w:rPr>
+        <w:t>Hint</w:t>
+      </w:r>
+    </w:p>
+    <w:p>
+      <w:pPr>
+        <w:spacing w:after="100" w:afterAutospacing="1" w:line="240" w:lineRule="auto"/>
+        <w:rPr>
+          <w:rFonts w:ascii="Segoe UI" w:eastAsia="Times New Roman" w:hAnsi="Segoe UI" w:cs="Segoe UI"/>
+          <w:color w:val="484848"/>
+          <w:sz w:val="27"/>
+          <w:szCs w:val="27"/>
+          <w:lang w:eastAsia="en-IN"/>
+        </w:rPr>
+      </w:pPr>
+      <w:r>
+        <w:rPr>
+          <w:rFonts w:ascii="Segoe UI" w:eastAsia="Times New Roman" w:hAnsi="Segoe UI" w:cs="Segoe UI"/>
+          <w:color w:val="484848"/>
+          <w:sz w:val="27"/>
+          <w:szCs w:val="27"/>
+          <w:lang w:eastAsia="en-IN"/>
+        </w:rPr>
+        <w:t>Instead of selecting all the columns:</w:t>
+      </w:r>
+    </w:p>
+    <w:p>
+      <w:pPr>
+        <w:shd w:val="clear" w:color="auto" w:fill="0A0E1D"/>
+        <w:tabs>
+          <w:tab w:val="left" w:pos="916"/>
+          <w:tab w:val="left" w:pos="1832"/>
+          <w:tab w:val="left" w:pos="2748"/>
+          <w:tab w:val="left" w:pos="3664"/>
+          <w:tab w:val="left" w:pos="4580"/>
+          <w:tab w:val="left" w:pos="5496"/>
+          <w:tab w:val="left" w:pos="6412"/>
+          <w:tab w:val="left" w:pos="7328"/>
+          <w:tab w:val="left" w:pos="8244"/>
+          <w:tab w:val="left" w:pos="9160"/>
+          <w:tab w:val="left" w:pos="10076"/>
+          <w:tab w:val="left" w:pos="10992"/>
+          <w:tab w:val="left" w:pos="11908"/>
+          <w:tab w:val="left" w:pos="12824"/>
+          <w:tab w:val="left" w:pos="13740"/>
+          <w:tab w:val="left" w:pos="14656"/>
+        </w:tabs>
+        <w:spacing w:after="0" w:line="240" w:lineRule="auto"/>
+        <w:rPr>
+          <w:rFonts w:ascii="Consolas" w:eastAsia="Times New Roman" w:hAnsi="Consolas" w:cs="Courier New"/>
+          <w:color w:val="FFFFFF"/>
+          <w:sz w:val="27"/>
+          <w:szCs w:val="27"/>
+          <w:lang w:eastAsia="en-IN"/>
+        </w:rPr>
+      </w:pPr>
+      <w:r>
+        <w:rPr>
+          <w:rFonts w:ascii="Consolas" w:eastAsia="Times New Roman" w:hAnsi="Consolas" w:cs="Courier New"/>
+          <w:color w:val="B3CCFF"/>
+          <w:sz w:val="27"/>
+          <w:szCs w:val="27"/>
+          <w:lang w:eastAsia="en-IN"/>
+        </w:rPr>
+        <w:t>SELECT</w:t>
+      </w:r>
+      <w:r>
+        <w:rPr>
+          <w:rFonts w:ascii="Consolas" w:eastAsia="Times New Roman" w:hAnsi="Consolas" w:cs="Courier New"/>
+          <w:color w:val="FFFFFF"/>
+          <w:sz w:val="27"/>
+          <w:szCs w:val="27"/>
+          <w:lang w:eastAsia="en-IN"/>
+        </w:rPr>
+        <w:t xml:space="preserve"> *</w:t>
+      </w:r>
+    </w:p>
+    <w:p>
+      <w:pPr>
+        <w:shd w:val="clear" w:color="auto" w:fill="0A0E1D"/>
+        <w:tabs>
+          <w:tab w:val="left" w:pos="916"/>
+          <w:tab w:val="left" w:pos="1832"/>
+          <w:tab w:val="left" w:pos="2748"/>
+          <w:tab w:val="left" w:pos="3664"/>
+          <w:tab w:val="left" w:pos="4580"/>
+          <w:tab w:val="left" w:pos="5496"/>
+          <w:tab w:val="left" w:pos="6412"/>
+          <w:tab w:val="left" w:pos="7328"/>
+          <w:tab w:val="left" w:pos="8244"/>
+          <w:tab w:val="left" w:pos="9160"/>
+          <w:tab w:val="left" w:pos="10076"/>
+          <w:tab w:val="left" w:pos="10992"/>
+          <w:tab w:val="left" w:pos="11908"/>
+          <w:tab w:val="left" w:pos="12824"/>
+          <w:tab w:val="left" w:pos="13740"/>
+          <w:tab w:val="left" w:pos="14656"/>
+        </w:tabs>
+        <w:spacing w:after="0" w:line="240" w:lineRule="auto"/>
+        <w:rPr>
+          <w:rFonts w:ascii="Consolas" w:eastAsia="Times New Roman" w:hAnsi="Consolas" w:cs="Courier New"/>
+          <w:color w:val="FFFFFF"/>
+          <w:sz w:val="27"/>
+          <w:szCs w:val="27"/>
+          <w:lang w:eastAsia="en-IN"/>
+        </w:rPr>
+      </w:pPr>
+      <w:r>
+        <w:rPr>
+          <w:rFonts w:ascii="Consolas" w:eastAsia="Times New Roman" w:hAnsi="Consolas" w:cs="Courier New"/>
+          <w:color w:val="B3CCFF"/>
+          <w:sz w:val="27"/>
+          <w:szCs w:val="27"/>
+          <w:lang w:eastAsia="en-IN"/>
+        </w:rPr>
+        <w:t>FROM</w:t>
+      </w:r>
+      <w:r>
+        <w:rPr>
+          <w:rFonts w:ascii="Consolas" w:eastAsia="Times New Roman" w:hAnsi="Consolas" w:cs="Courier New"/>
+          <w:color w:val="FFFFFF"/>
+          <w:sz w:val="27"/>
+          <w:szCs w:val="27"/>
+          <w:lang w:eastAsia="en-IN"/>
+        </w:rPr>
+        <w:t xml:space="preserve"> movies:</w:t>
+      </w:r>
+    </w:p>
+    <w:p>
+      <w:pPr>
+        <w:spacing w:after="100" w:afterAutospacing="1" w:line="240" w:lineRule="auto"/>
+        <w:rPr>
+          <w:rFonts w:ascii="Segoe UI" w:eastAsia="Times New Roman" w:hAnsi="Segoe UI" w:cs="Segoe UI"/>
+          <w:color w:val="484848"/>
+          <w:sz w:val="27"/>
+          <w:szCs w:val="27"/>
+          <w:lang w:eastAsia="en-IN"/>
+        </w:rPr>
+      </w:pPr>
+      <w:r>
+        <w:rPr>
+          <w:rFonts w:ascii="Segoe UI" w:eastAsia="Times New Roman" w:hAnsi="Segoe UI" w:cs="Segoe UI"/>
+          <w:color w:val="484848"/>
+          <w:sz w:val="27"/>
+          <w:szCs w:val="27"/>
+          <w:lang w:eastAsia="en-IN"/>
+        </w:rPr>
+        <w:t>We are now just selecting the </w:t>
+      </w:r>
+      <w:r>
+        <w:rPr>
+          <w:rFonts w:ascii="Consolas" w:eastAsia="Times New Roman" w:hAnsi="Consolas" w:cs="Courier New"/>
+          <w:color w:val="15141F"/>
+          <w:sz w:val="20"/>
+          <w:szCs w:val="20"/>
+          <w:shd w:val="clear" w:color="auto" w:fill="EAE9ED"/>
+          <w:lang w:eastAsia="en-IN"/>
+        </w:rPr>
+        <w:t>name</w:t>
+      </w:r>
+      <w:r>
+        <w:rPr>
+          <w:rFonts w:ascii="Segoe UI" w:eastAsia="Times New Roman" w:hAnsi="Segoe UI" w:cs="Segoe UI"/>
+          <w:color w:val="484848"/>
+          <w:sz w:val="27"/>
+          <w:szCs w:val="27"/>
+          <w:lang w:eastAsia="en-IN"/>
+        </w:rPr>
+        <w:t> and </w:t>
+      </w:r>
+      <w:r>
+        <w:rPr>
+          <w:rFonts w:ascii="Consolas" w:eastAsia="Times New Roman" w:hAnsi="Consolas" w:cs="Courier New"/>
+          <w:color w:val="15141F"/>
+          <w:sz w:val="20"/>
+          <w:szCs w:val="20"/>
+          <w:shd w:val="clear" w:color="auto" w:fill="EAE9ED"/>
+          <w:lang w:eastAsia="en-IN"/>
+        </w:rPr>
+        <w:t>genre</w:t>
+      </w:r>
+      <w:r>
+        <w:rPr>
+          <w:rFonts w:ascii="Segoe UI" w:eastAsia="Times New Roman" w:hAnsi="Segoe UI" w:cs="Segoe UI"/>
+          <w:color w:val="484848"/>
+          <w:sz w:val="27"/>
+          <w:szCs w:val="27"/>
+          <w:lang w:eastAsia="en-IN"/>
+        </w:rPr>
+        <w:t> column:</w:t>
+      </w:r>
+    </w:p>
+    <w:p>
+      <w:pPr>
+        <w:shd w:val="clear" w:color="auto" w:fill="0A0E1D"/>
+        <w:tabs>
+          <w:tab w:val="left" w:pos="916"/>
+          <w:tab w:val="left" w:pos="1832"/>
+          <w:tab w:val="left" w:pos="2748"/>
+          <w:tab w:val="left" w:pos="3664"/>
+          <w:tab w:val="left" w:pos="4580"/>
+          <w:tab w:val="left" w:pos="5496"/>
+          <w:tab w:val="left" w:pos="6412"/>
+          <w:tab w:val="left" w:pos="7328"/>
+          <w:tab w:val="left" w:pos="8244"/>
+          <w:tab w:val="left" w:pos="9160"/>
+          <w:tab w:val="left" w:pos="10076"/>
+          <w:tab w:val="left" w:pos="10992"/>
+          <w:tab w:val="left" w:pos="11908"/>
+          <w:tab w:val="left" w:pos="12824"/>
+          <w:tab w:val="left" w:pos="13740"/>
+          <w:tab w:val="left" w:pos="14656"/>
+        </w:tabs>
+        <w:spacing w:after="0" w:line="240" w:lineRule="auto"/>
+        <w:rPr>
+          <w:rFonts w:ascii="Consolas" w:eastAsia="Times New Roman" w:hAnsi="Consolas" w:cs="Courier New"/>
+          <w:color w:val="FFFFFF"/>
+          <w:sz w:val="27"/>
+          <w:szCs w:val="27"/>
+          <w:lang w:eastAsia="en-IN"/>
+        </w:rPr>
+      </w:pPr>
+      <w:r>
+        <w:rPr>
+          <w:rFonts w:ascii="Consolas" w:eastAsia="Times New Roman" w:hAnsi="Consolas" w:cs="Courier New"/>
+          <w:color w:val="B3CCFF"/>
+          <w:sz w:val="27"/>
+          <w:szCs w:val="27"/>
+          <w:lang w:eastAsia="en-IN"/>
+        </w:rPr>
+        <w:t>SELECT</w:t>
+      </w:r>
+      <w:r>
+        <w:rPr>
+          <w:rFonts w:ascii="Consolas" w:eastAsia="Times New Roman" w:hAnsi="Consolas" w:cs="Courier New"/>
+          <w:color w:val="FFFFFF"/>
+          <w:sz w:val="27"/>
+          <w:szCs w:val="27"/>
+          <w:lang w:eastAsia="en-IN"/>
+        </w:rPr>
+        <w:t xml:space="preserve"> name, genre</w:t>
+      </w:r>
+    </w:p>
+    <w:p>
+      <w:pPr>
+        <w:shd w:val="clear" w:color="auto" w:fill="0A0E1D"/>
+        <w:tabs>
+          <w:tab w:val="left" w:pos="916"/>
+          <w:tab w:val="left" w:pos="1832"/>
+          <w:tab w:val="left" w:pos="2748"/>
+          <w:tab w:val="left" w:pos="3664"/>
+          <w:tab w:val="left" w:pos="4580"/>
+          <w:tab w:val="left" w:pos="5496"/>
+          <w:tab w:val="left" w:pos="6412"/>
+          <w:tab w:val="left" w:pos="7328"/>
+          <w:tab w:val="left" w:pos="8244"/>
+          <w:tab w:val="left" w:pos="9160"/>
+          <w:tab w:val="left" w:pos="10076"/>
+          <w:tab w:val="left" w:pos="10992"/>
+          <w:tab w:val="left" w:pos="11908"/>
+          <w:tab w:val="left" w:pos="12824"/>
+          <w:tab w:val="left" w:pos="13740"/>
+          <w:tab w:val="left" w:pos="14656"/>
+        </w:tabs>
+        <w:spacing w:after="0" w:line="240" w:lineRule="auto"/>
+        <w:rPr>
+          <w:rFonts w:ascii="Consolas" w:eastAsia="Times New Roman" w:hAnsi="Consolas" w:cs="Courier New"/>
+          <w:color w:val="FFFFFF"/>
+          <w:sz w:val="27"/>
+          <w:szCs w:val="27"/>
+          <w:lang w:eastAsia="en-IN"/>
+        </w:rPr>
+      </w:pPr>
+      <w:r>
+        <w:rPr>
+          <w:rFonts w:ascii="Consolas" w:eastAsia="Times New Roman" w:hAnsi="Consolas" w:cs="Courier New"/>
+          <w:color w:val="B3CCFF"/>
+          <w:sz w:val="27"/>
+          <w:szCs w:val="27"/>
+          <w:lang w:eastAsia="en-IN"/>
+        </w:rPr>
+        <w:t>FROM</w:t>
+      </w:r>
+      <w:r>
+        <w:rPr>
+          <w:rFonts w:ascii="Consolas" w:eastAsia="Times New Roman" w:hAnsi="Consolas" w:cs="Courier New"/>
+          <w:color w:val="FFFFFF"/>
+          <w:sz w:val="27"/>
+          <w:szCs w:val="27"/>
+          <w:lang w:eastAsia="en-IN"/>
+        </w:rPr>
+        <w:t xml:space="preserve"> movies;</w:t>
+      </w:r>
+    </w:p>
+    <w:p>
+      <w:pPr>
+        <w:spacing w:after="100" w:afterAutospacing="1" w:line="240" w:lineRule="auto"/>
+        <w:rPr>
+          <w:rFonts w:ascii="Segoe UI" w:eastAsia="Times New Roman" w:hAnsi="Segoe UI" w:cs="Segoe UI"/>
+          <w:color w:val="484848"/>
+          <w:sz w:val="27"/>
+          <w:szCs w:val="27"/>
+          <w:lang w:eastAsia="en-IN"/>
+        </w:rPr>
+      </w:pPr>
+      <w:r>
+        <w:rPr>
+          <w:rFonts w:ascii="Segoe UI" w:eastAsia="Times New Roman" w:hAnsi="Segoe UI" w:cs="Segoe UI"/>
+          <w:color w:val="484848"/>
+          <w:sz w:val="27"/>
+          <w:szCs w:val="27"/>
+          <w:lang w:eastAsia="en-IN"/>
+        </w:rPr>
+        <w:t>Double-check your query, character by character:</w:t>
+      </w:r>
+    </w:p>
+    <w:p>
+      <w:pPr>
+        <w:numPr>
+          <w:ilvl w:val="0"/>
+          <w:numId w:val="12"/>
+        </w:numPr>
+        <w:spacing w:before="100" w:beforeAutospacing="1" w:after="100" w:afterAutospacing="1" w:line="240" w:lineRule="auto"/>
+        <w:rPr>
+          <w:rFonts w:ascii="Segoe UI" w:eastAsia="Times New Roman" w:hAnsi="Segoe UI" w:cs="Segoe UI"/>
+          <w:color w:val="484848"/>
+          <w:sz w:val="27"/>
+          <w:szCs w:val="27"/>
+          <w:lang w:eastAsia="en-IN"/>
+        </w:rPr>
+      </w:pPr>
+      <w:r>
+        <w:rPr>
+          <w:rFonts w:ascii="Segoe UI" w:eastAsia="Times New Roman" w:hAnsi="Segoe UI" w:cs="Segoe UI"/>
+          <w:color w:val="484848"/>
+          <w:sz w:val="27"/>
+          <w:szCs w:val="27"/>
+          <w:lang w:eastAsia="en-IN"/>
+        </w:rPr>
+        <w:t>There is a comma between </w:t>
+      </w:r>
+      <w:r>
+        <w:rPr>
+          <w:rFonts w:ascii="Consolas" w:eastAsia="Times New Roman" w:hAnsi="Consolas" w:cs="Courier New"/>
+          <w:color w:val="15141F"/>
+          <w:sz w:val="20"/>
+          <w:szCs w:val="20"/>
+          <w:shd w:val="clear" w:color="auto" w:fill="EAE9ED"/>
+          <w:lang w:eastAsia="en-IN"/>
+        </w:rPr>
+        <w:t>name</w:t>
+      </w:r>
+      <w:r>
+        <w:rPr>
+          <w:rFonts w:ascii="Segoe UI" w:eastAsia="Times New Roman" w:hAnsi="Segoe UI" w:cs="Segoe UI"/>
+          <w:color w:val="484848"/>
+          <w:sz w:val="27"/>
+          <w:szCs w:val="27"/>
+          <w:lang w:eastAsia="en-IN"/>
+        </w:rPr>
+        <w:t> and </w:t>
+      </w:r>
+      <w:r>
+        <w:rPr>
+          <w:rFonts w:ascii="Consolas" w:eastAsia="Times New Roman" w:hAnsi="Consolas" w:cs="Courier New"/>
+          <w:color w:val="15141F"/>
+          <w:sz w:val="20"/>
+          <w:szCs w:val="20"/>
+          <w:shd w:val="clear" w:color="auto" w:fill="EAE9ED"/>
+          <w:lang w:eastAsia="en-IN"/>
+        </w:rPr>
+        <w:t>genre</w:t>
+      </w:r>
+      <w:r>
+        <w:rPr>
+          <w:rFonts w:ascii="Segoe UI" w:eastAsia="Times New Roman" w:hAnsi="Segoe UI" w:cs="Segoe UI"/>
+          <w:color w:val="484848"/>
+          <w:sz w:val="27"/>
+          <w:szCs w:val="27"/>
+          <w:lang w:eastAsia="en-IN"/>
+        </w:rPr>
+        <w:t>.</w:t>
+      </w:r>
+    </w:p>
+    <w:p>
+      <w:pPr>
+        <w:numPr>
+          <w:ilvl w:val="0"/>
+          <w:numId w:val="12"/>
+        </w:numPr>
+        <w:spacing w:before="100" w:beforeAutospacing="1" w:after="100" w:afterAutospacing="1" w:line="240" w:lineRule="auto"/>
+        <w:rPr>
+          <w:rFonts w:ascii="Segoe UI" w:eastAsia="Times New Roman" w:hAnsi="Segoe UI" w:cs="Segoe UI"/>
+          <w:color w:val="484848"/>
+          <w:sz w:val="27"/>
+          <w:szCs w:val="27"/>
+          <w:lang w:eastAsia="en-IN"/>
+        </w:rPr>
+      </w:pPr>
+      <w:r>
+        <w:rPr>
+          <w:rFonts w:ascii="Segoe UI" w:eastAsia="Times New Roman" w:hAnsi="Segoe UI" w:cs="Segoe UI"/>
+          <w:color w:val="484848"/>
+          <w:sz w:val="27"/>
+          <w:szCs w:val="27"/>
+          <w:lang w:eastAsia="en-IN"/>
+        </w:rPr>
+        <w:t>SQL commands end with a </w:t>
+      </w:r>
+      <w:r>
+        <w:rPr>
+          <w:rFonts w:ascii="Consolas" w:eastAsia="Times New Roman" w:hAnsi="Consolas" w:cs="Courier New"/>
+          <w:color w:val="15141F"/>
+          <w:sz w:val="20"/>
+          <w:szCs w:val="20"/>
+          <w:shd w:val="clear" w:color="auto" w:fill="EAE9ED"/>
+          <w:lang w:eastAsia="en-IN"/>
+        </w:rPr>
+        <w:t>;</w:t>
+      </w:r>
+      <w:r>
+        <w:rPr>
+          <w:rFonts w:ascii="Segoe UI" w:eastAsia="Times New Roman" w:hAnsi="Segoe UI" w:cs="Segoe UI"/>
+          <w:color w:val="484848"/>
+          <w:sz w:val="27"/>
+          <w:szCs w:val="27"/>
+          <w:lang w:eastAsia="en-IN"/>
+        </w:rPr>
+        <w:t>.</w:t>
+      </w:r>
+    </w:p>
+    <w:p>
+      <w:pPr>
+        <w:spacing w:after="0" w:line="240" w:lineRule="auto"/>
+        <w:rPr>
+          <w:rFonts w:ascii="Segoe UI" w:eastAsia="Times New Roman" w:hAnsi="Segoe UI" w:cs="Segoe UI"/>
+          <w:color w:val="484848"/>
+          <w:sz w:val="27"/>
+          <w:szCs w:val="27"/>
+          <w:lang w:eastAsia="en-IN"/>
+        </w:rPr>
+      </w:pPr>
+      <w:r>
+        <w:rPr>
+          <w:rFonts w:ascii="Consolas" w:eastAsia="Times New Roman" w:hAnsi="Consolas" w:cs="Courier New"/>
+          <w:color w:val="15141F"/>
+          <w:sz w:val="20"/>
+          <w:szCs w:val="20"/>
+          <w:shd w:val="clear" w:color="auto" w:fill="EAE9ED"/>
+          <w:lang w:eastAsia="en-IN"/>
+        </w:rPr>
+        <w:t>SELECT</w:t>
+      </w:r>
+      <w:r>
+        <w:rPr>
+          <w:rFonts w:ascii="Segoe UI" w:eastAsia="Times New Roman" w:hAnsi="Segoe UI" w:cs="Segoe UI"/>
+          <w:color w:val="484848"/>
+          <w:sz w:val="27"/>
+          <w:szCs w:val="27"/>
+          <w:lang w:eastAsia="en-IN"/>
+        </w:rPr>
+        <w:t> and </w:t>
+      </w:r>
+      <w:r>
+        <w:rPr>
+          <w:rFonts w:ascii="Consolas" w:eastAsia="Times New Roman" w:hAnsi="Consolas" w:cs="Courier New"/>
+          <w:color w:val="15141F"/>
+          <w:sz w:val="20"/>
+          <w:szCs w:val="20"/>
+          <w:shd w:val="clear" w:color="auto" w:fill="EAE9ED"/>
+          <w:lang w:eastAsia="en-IN"/>
+        </w:rPr>
+        <w:t>FROM</w:t>
+      </w:r>
+      <w:r>
+        <w:rPr>
+          <w:rFonts w:ascii="Segoe UI" w:eastAsia="Times New Roman" w:hAnsi="Segoe UI" w:cs="Segoe UI"/>
+          <w:color w:val="484848"/>
+          <w:sz w:val="27"/>
+          <w:szCs w:val="27"/>
+          <w:lang w:eastAsia="en-IN"/>
+        </w:rPr>
+        <w:t> are clauses. Clauses perform specific tasks in SQL. By convention, clauses are written in capital letters.</w:t>
+      </w:r>
+    </w:p>
+    <w:p>
+      <w:pPr>
+        <w:shd w:val="clear" w:color="auto" w:fill="F1F2F3"/>
+        <w:spacing w:after="0" w:line="240" w:lineRule="auto"/>
+        <w:rPr>
+          <w:rFonts w:ascii="Segoe UI" w:eastAsia="Times New Roman" w:hAnsi="Segoe UI" w:cs="Segoe UI"/>
+          <w:color w:val="484848"/>
+          <w:sz w:val="27"/>
+          <w:szCs w:val="27"/>
+          <w:lang w:eastAsia="en-IN"/>
+        </w:rPr>
+      </w:pPr>
+      <w:r>
+        <w:rPr>
+          <w:rFonts w:ascii="Segoe UI" w:eastAsia="Times New Roman" w:hAnsi="Segoe UI" w:cs="Segoe UI"/>
+          <w:b/>
+          <w:bCs/>
+          <w:color w:val="484848"/>
+          <w:sz w:val="27"/>
+          <w:szCs w:val="27"/>
+          <w:lang w:eastAsia="en-IN"/>
+        </w:rPr>
+        <w:t>2.</w:t>
+      </w:r>
+    </w:p>
+    <w:p>
+      <w:pPr>
+        <w:shd w:val="clear" w:color="auto" w:fill="F1F2F3"/>
+        <w:spacing w:after="100" w:afterAutospacing="1" w:line="240" w:lineRule="auto"/>
+        <w:rPr>
+          <w:rFonts w:ascii="Segoe UI" w:eastAsia="Times New Roman" w:hAnsi="Segoe UI" w:cs="Segoe UI"/>
+          <w:color w:val="484848"/>
+          <w:sz w:val="27"/>
+          <w:szCs w:val="27"/>
+          <w:lang w:eastAsia="en-IN"/>
+        </w:rPr>
+      </w:pPr>
+      <w:r>
+        <w:rPr>
+          <w:rFonts w:ascii="Segoe UI" w:eastAsia="Times New Roman" w:hAnsi="Segoe UI" w:cs="Segoe UI"/>
+          <w:color w:val="484848"/>
+          <w:sz w:val="27"/>
+          <w:szCs w:val="27"/>
+          <w:lang w:eastAsia="en-IN"/>
+        </w:rPr>
+        <w:t>Now we want to include a third column.</w:t>
+      </w:r>
+    </w:p>
+    <w:p>
+      <w:pPr>
+        <w:shd w:val="clear" w:color="auto" w:fill="F1F2F3"/>
+        <w:spacing w:after="0" w:line="240" w:lineRule="auto"/>
+        <w:rPr>
+          <w:rFonts w:ascii="Segoe UI" w:eastAsia="Times New Roman" w:hAnsi="Segoe UI" w:cs="Segoe UI"/>
+          <w:color w:val="484848"/>
+          <w:sz w:val="27"/>
+          <w:szCs w:val="27"/>
+          <w:lang w:eastAsia="en-IN"/>
+        </w:rPr>
+      </w:pPr>
+      <w:r>
+        <w:rPr>
+          <w:rFonts w:ascii="Segoe UI" w:eastAsia="Times New Roman" w:hAnsi="Segoe UI" w:cs="Segoe UI"/>
+          <w:color w:val="484848"/>
+          <w:sz w:val="27"/>
+          <w:szCs w:val="27"/>
+          <w:lang w:eastAsia="en-IN"/>
+        </w:rPr>
+        <w:t>Edit your query so that it returns the </w:t>
+      </w:r>
+      <w:r>
+        <w:rPr>
+          <w:rFonts w:ascii="Consolas" w:eastAsia="Times New Roman" w:hAnsi="Consolas" w:cs="Courier New"/>
+          <w:color w:val="15141F"/>
+          <w:sz w:val="20"/>
+          <w:szCs w:val="20"/>
+          <w:shd w:val="clear" w:color="auto" w:fill="EAE9ED"/>
+          <w:lang w:eastAsia="en-IN"/>
+        </w:rPr>
+        <w:t>name</w:t>
+      </w:r>
+      <w:r>
+        <w:rPr>
+          <w:rFonts w:ascii="Segoe UI" w:eastAsia="Times New Roman" w:hAnsi="Segoe UI" w:cs="Segoe UI"/>
+          <w:color w:val="484848"/>
+          <w:sz w:val="27"/>
+          <w:szCs w:val="27"/>
+          <w:lang w:eastAsia="en-IN"/>
+        </w:rPr>
+        <w:t>, </w:t>
+      </w:r>
+      <w:r>
+        <w:rPr>
+          <w:rFonts w:ascii="Consolas" w:eastAsia="Times New Roman" w:hAnsi="Consolas" w:cs="Courier New"/>
+          <w:color w:val="15141F"/>
+          <w:sz w:val="20"/>
+          <w:szCs w:val="20"/>
+          <w:shd w:val="clear" w:color="auto" w:fill="EAE9ED"/>
+          <w:lang w:eastAsia="en-IN"/>
+        </w:rPr>
+        <w:t>genre</w:t>
+      </w:r>
+      <w:r>
+        <w:rPr>
+          <w:rFonts w:ascii="Segoe UI" w:eastAsia="Times New Roman" w:hAnsi="Segoe UI" w:cs="Segoe UI"/>
+          <w:color w:val="484848"/>
+          <w:sz w:val="27"/>
+          <w:szCs w:val="27"/>
+          <w:lang w:eastAsia="en-IN"/>
+        </w:rPr>
+        <w:t>, </w:t>
+      </w:r>
+      <w:r>
+        <w:rPr>
+          <w:rFonts w:ascii="Segoe UI" w:eastAsia="Times New Roman" w:hAnsi="Segoe UI" w:cs="Segoe UI"/>
+          <w:i/>
+          <w:iCs/>
+          <w:color w:val="484848"/>
+          <w:sz w:val="27"/>
+          <w:szCs w:val="27"/>
+          <w:lang w:eastAsia="en-IN"/>
+        </w:rPr>
+        <w:t>and</w:t>
+      </w:r>
+      <w:r>
+        <w:rPr>
+          <w:rFonts w:ascii="Segoe UI" w:eastAsia="Times New Roman" w:hAnsi="Segoe UI" w:cs="Segoe UI"/>
+          <w:color w:val="484848"/>
+          <w:sz w:val="27"/>
+          <w:szCs w:val="27"/>
+          <w:lang w:eastAsia="en-IN"/>
+        </w:rPr>
+        <w:t> </w:t>
+      </w:r>
+      <w:r>
+        <w:rPr>
+          <w:rFonts w:ascii="Consolas" w:eastAsia="Times New Roman" w:hAnsi="Consolas" w:cs="Courier New"/>
+          <w:color w:val="15141F"/>
+          <w:sz w:val="20"/>
+          <w:szCs w:val="20"/>
+          <w:shd w:val="clear" w:color="auto" w:fill="EAE9ED"/>
+          <w:lang w:eastAsia="en-IN"/>
+        </w:rPr>
+        <w:t>year</w:t>
+      </w:r>
+      <w:r>
+        <w:rPr>
+          <w:rFonts w:ascii="Segoe UI" w:eastAsia="Times New Roman" w:hAnsi="Segoe UI" w:cs="Segoe UI"/>
+          <w:color w:val="484848"/>
+          <w:sz w:val="27"/>
+          <w:szCs w:val="27"/>
+          <w:lang w:eastAsia="en-IN"/>
+        </w:rPr>
+        <w:t> columns of the table.</w:t>
+      </w:r>
+    </w:p>
+    <w:p>
+      <w:pPr>
+        <w:spacing w:after="0" w:line="240" w:lineRule="auto"/>
+        <w:rPr>
+          <w:rFonts w:ascii="Segoe UI" w:eastAsia="Times New Roman" w:hAnsi="Segoe UI" w:cs="Segoe UI"/>
+          <w:color w:val="484848"/>
+          <w:sz w:val="27"/>
+          <w:szCs w:val="27"/>
+          <w:lang w:eastAsia="en-IN"/>
+        </w:rPr>
+      </w:pPr>
+      <w:r>
+        <w:rPr>
+          <w:rFonts w:ascii="Segoe UI" w:eastAsia="Times New Roman" w:hAnsi="Segoe UI" w:cs="Segoe UI"/>
+          <w:color w:val="484848"/>
+          <w:sz w:val="27"/>
+          <w:szCs w:val="27"/>
+          <w:lang w:eastAsia="en-IN"/>
+        </w:rPr>
+        <w:t>Hint</w:t>
+      </w:r>
+    </w:p>
+    <w:p>
+      <w:pPr>
+        <w:spacing w:after="100" w:afterAutospacing="1" w:line="240" w:lineRule="auto"/>
+        <w:rPr>
+          <w:rFonts w:ascii="Segoe UI" w:eastAsia="Times New Roman" w:hAnsi="Segoe UI" w:cs="Segoe UI"/>
+          <w:color w:val="484848"/>
+          <w:sz w:val="27"/>
+          <w:szCs w:val="27"/>
+          <w:lang w:eastAsia="en-IN"/>
+        </w:rPr>
+      </w:pPr>
+      <w:r>
+        <w:rPr>
+          <w:rFonts w:ascii="Segoe UI" w:eastAsia="Times New Roman" w:hAnsi="Segoe UI" w:cs="Segoe UI"/>
+          <w:color w:val="484848"/>
+          <w:sz w:val="27"/>
+          <w:szCs w:val="27"/>
+          <w:lang w:eastAsia="en-IN"/>
+        </w:rPr>
+        <w:t>The syntax for selecting three individual columns:</w:t>
+      </w:r>
+    </w:p>
+    <w:p>
+      <w:pPr>
+        <w:shd w:val="clear" w:color="auto" w:fill="0A0E1D"/>
+        <w:tabs>
+          <w:tab w:val="left" w:pos="916"/>
+          <w:tab w:val="left" w:pos="1832"/>
+          <w:tab w:val="left" w:pos="2748"/>
+          <w:tab w:val="left" w:pos="3664"/>
+          <w:tab w:val="left" w:pos="4580"/>
+          <w:tab w:val="left" w:pos="5496"/>
+          <w:tab w:val="left" w:pos="6412"/>
+          <w:tab w:val="left" w:pos="7328"/>
+          <w:tab w:val="left" w:pos="8244"/>
+          <w:tab w:val="left" w:pos="9160"/>
+          <w:tab w:val="left" w:pos="10076"/>
+          <w:tab w:val="left" w:pos="10992"/>
+          <w:tab w:val="left" w:pos="11908"/>
+          <w:tab w:val="left" w:pos="12824"/>
+          <w:tab w:val="left" w:pos="13740"/>
+          <w:tab w:val="left" w:pos="14656"/>
+        </w:tabs>
+        <w:spacing w:after="0" w:line="240" w:lineRule="auto"/>
+        <w:rPr>
+          <w:rFonts w:ascii="Consolas" w:eastAsia="Times New Roman" w:hAnsi="Consolas" w:cs="Courier New"/>
+          <w:color w:val="FFFFFF"/>
+          <w:sz w:val="27"/>
+          <w:szCs w:val="27"/>
+          <w:lang w:eastAsia="en-IN"/>
+        </w:rPr>
+      </w:pPr>
+      <w:r>
+        <w:rPr>
+          <w:rFonts w:ascii="Consolas" w:eastAsia="Times New Roman" w:hAnsi="Consolas" w:cs="Courier New"/>
+          <w:color w:val="B3CCFF"/>
+          <w:sz w:val="27"/>
+          <w:szCs w:val="27"/>
+          <w:lang w:eastAsia="en-IN"/>
+        </w:rPr>
+        <w:t>SELECT</w:t>
+      </w:r>
+      <w:r>
+        <w:rPr>
+          <w:rFonts w:ascii="Consolas" w:eastAsia="Times New Roman" w:hAnsi="Consolas" w:cs="Courier New"/>
+          <w:color w:val="FFFFFF"/>
+          <w:sz w:val="27"/>
+          <w:szCs w:val="27"/>
+          <w:lang w:eastAsia="en-IN"/>
+        </w:rPr>
+        <w:t xml:space="preserve"> column1, column2, column3</w:t>
+      </w:r>
+    </w:p>
+    <w:p>
+      <w:pPr>
+        <w:shd w:val="clear" w:color="auto" w:fill="0A0E1D"/>
+        <w:tabs>
+          <w:tab w:val="left" w:pos="916"/>
+          <w:tab w:val="left" w:pos="1832"/>
+          <w:tab w:val="left" w:pos="2748"/>
+          <w:tab w:val="left" w:pos="3664"/>
+          <w:tab w:val="left" w:pos="4580"/>
+          <w:tab w:val="left" w:pos="5496"/>
+          <w:tab w:val="left" w:pos="6412"/>
+          <w:tab w:val="left" w:pos="7328"/>
+          <w:tab w:val="left" w:pos="8244"/>
+          <w:tab w:val="left" w:pos="9160"/>
+          <w:tab w:val="left" w:pos="10076"/>
+          <w:tab w:val="left" w:pos="10992"/>
+          <w:tab w:val="left" w:pos="11908"/>
+          <w:tab w:val="left" w:pos="12824"/>
+          <w:tab w:val="left" w:pos="13740"/>
+          <w:tab w:val="left" w:pos="14656"/>
+        </w:tabs>
+        <w:spacing w:after="0" w:line="240" w:lineRule="auto"/>
+        <w:rPr>
+          <w:rFonts w:ascii="Consolas" w:eastAsia="Times New Roman" w:hAnsi="Consolas" w:cs="Courier New"/>
+          <w:color w:val="FFFFFF"/>
+          <w:sz w:val="27"/>
+          <w:szCs w:val="27"/>
+          <w:lang w:eastAsia="en-IN"/>
+        </w:rPr>
+      </w:pPr>
+      <w:r>
+        <w:rPr>
+          <w:rFonts w:ascii="Consolas" w:eastAsia="Times New Roman" w:hAnsi="Consolas" w:cs="Courier New"/>
+          <w:color w:val="B3CCFF"/>
+          <w:sz w:val="27"/>
+          <w:szCs w:val="27"/>
+          <w:lang w:eastAsia="en-IN"/>
+        </w:rPr>
+        <w:t>FROM</w:t>
+      </w:r>
+      <w:r>
+        <w:rPr>
+          <w:rFonts w:ascii="Consolas" w:eastAsia="Times New Roman" w:hAnsi="Consolas" w:cs="Courier New"/>
+          <w:color w:val="FFFFFF"/>
+          <w:sz w:val="27"/>
+          <w:szCs w:val="27"/>
+          <w:lang w:eastAsia="en-IN"/>
+        </w:rPr>
+        <w:t xml:space="preserve"> table_name;</w:t>
+      </w:r>
+    </w:p>
+    <w:p>
+      <w:pPr>
+        <w:spacing w:after="100" w:afterAutospacing="1" w:line="240" w:lineRule="auto"/>
+        <w:rPr>
+          <w:rFonts w:ascii="Segoe UI" w:eastAsia="Times New Roman" w:hAnsi="Segoe UI" w:cs="Segoe UI"/>
+          <w:color w:val="484848"/>
+          <w:sz w:val="27"/>
+          <w:szCs w:val="27"/>
+          <w:lang w:eastAsia="en-IN"/>
+        </w:rPr>
+      </w:pPr>
+      <w:r>
+        <w:rPr>
+          <w:rFonts w:ascii="Segoe UI" w:eastAsia="Times New Roman" w:hAnsi="Segoe UI" w:cs="Segoe UI"/>
+          <w:color w:val="484848"/>
+          <w:sz w:val="27"/>
+          <w:szCs w:val="27"/>
+          <w:lang w:eastAsia="en-IN"/>
+        </w:rPr>
+        <w:t>Following this format, the query below selects </w:t>
+      </w:r>
+      <w:r>
+        <w:rPr>
+          <w:rFonts w:ascii="Consolas" w:eastAsia="Times New Roman" w:hAnsi="Consolas" w:cs="Courier New"/>
+          <w:color w:val="15141F"/>
+          <w:sz w:val="20"/>
+          <w:szCs w:val="20"/>
+          <w:shd w:val="clear" w:color="auto" w:fill="EAE9ED"/>
+          <w:lang w:eastAsia="en-IN"/>
+        </w:rPr>
+        <w:t>name</w:t>
+      </w:r>
+      <w:r>
+        <w:rPr>
+          <w:rFonts w:ascii="Segoe UI" w:eastAsia="Times New Roman" w:hAnsi="Segoe UI" w:cs="Segoe UI"/>
+          <w:color w:val="484848"/>
+          <w:sz w:val="27"/>
+          <w:szCs w:val="27"/>
+          <w:lang w:eastAsia="en-IN"/>
+        </w:rPr>
+        <w:t>, </w:t>
+      </w:r>
+      <w:r>
+        <w:rPr>
+          <w:rFonts w:ascii="Consolas" w:eastAsia="Times New Roman" w:hAnsi="Consolas" w:cs="Courier New"/>
+          <w:color w:val="15141F"/>
+          <w:sz w:val="20"/>
+          <w:szCs w:val="20"/>
+          <w:shd w:val="clear" w:color="auto" w:fill="EAE9ED"/>
+          <w:lang w:eastAsia="en-IN"/>
+        </w:rPr>
+        <w:t>genre</w:t>
+      </w:r>
+      <w:r>
+        <w:rPr>
+          <w:rFonts w:ascii="Segoe UI" w:eastAsia="Times New Roman" w:hAnsi="Segoe UI" w:cs="Segoe UI"/>
+          <w:color w:val="484848"/>
+          <w:sz w:val="27"/>
+          <w:szCs w:val="27"/>
+          <w:lang w:eastAsia="en-IN"/>
+        </w:rPr>
+        <w:t>, and </w:t>
+      </w:r>
+      <w:r>
+        <w:rPr>
+          <w:rFonts w:ascii="Consolas" w:eastAsia="Times New Roman" w:hAnsi="Consolas" w:cs="Courier New"/>
+          <w:color w:val="15141F"/>
+          <w:sz w:val="20"/>
+          <w:szCs w:val="20"/>
+          <w:shd w:val="clear" w:color="auto" w:fill="EAE9ED"/>
+          <w:lang w:eastAsia="en-IN"/>
+        </w:rPr>
+        <w:t>year</w:t>
+      </w:r>
+      <w:r>
+        <w:rPr>
+          <w:rFonts w:ascii="Segoe UI" w:eastAsia="Times New Roman" w:hAnsi="Segoe UI" w:cs="Segoe UI"/>
+          <w:color w:val="484848"/>
+          <w:sz w:val="27"/>
+          <w:szCs w:val="27"/>
+          <w:lang w:eastAsia="en-IN"/>
+        </w:rPr>
+        <w:t> columns (in that order) from the </w:t>
+      </w:r>
+      <w:r>
+        <w:rPr>
+          <w:rFonts w:ascii="Consolas" w:eastAsia="Times New Roman" w:hAnsi="Consolas" w:cs="Courier New"/>
+          <w:color w:val="15141F"/>
+          <w:sz w:val="20"/>
+          <w:szCs w:val="20"/>
+          <w:shd w:val="clear" w:color="auto" w:fill="EAE9ED"/>
+          <w:lang w:eastAsia="en-IN"/>
+        </w:rPr>
+        <w:t>movies</w:t>
+      </w:r>
+      <w:r>
+        <w:rPr>
+          <w:rFonts w:ascii="Segoe UI" w:eastAsia="Times New Roman" w:hAnsi="Segoe UI" w:cs="Segoe UI"/>
+          <w:color w:val="484848"/>
+          <w:sz w:val="27"/>
+          <w:szCs w:val="27"/>
+          <w:lang w:eastAsia="en-IN"/>
+        </w:rPr>
+        <w:t> table:</w:t>
+      </w:r>
+    </w:p>
+    <w:p>
+      <w:pPr>
+        <w:shd w:val="clear" w:color="auto" w:fill="0A0E1D"/>
+        <w:tabs>
+          <w:tab w:val="left" w:pos="916"/>
+          <w:tab w:val="left" w:pos="1832"/>
+          <w:tab w:val="left" w:pos="2748"/>
+          <w:tab w:val="left" w:pos="3664"/>
+          <w:tab w:val="left" w:pos="4580"/>
+          <w:tab w:val="left" w:pos="5496"/>
+          <w:tab w:val="left" w:pos="6412"/>
+          <w:tab w:val="left" w:pos="7328"/>
+          <w:tab w:val="left" w:pos="8244"/>
+          <w:tab w:val="left" w:pos="9160"/>
+          <w:tab w:val="left" w:pos="10076"/>
+          <w:tab w:val="left" w:pos="10992"/>
+          <w:tab w:val="left" w:pos="11908"/>
+          <w:tab w:val="left" w:pos="12824"/>
+          <w:tab w:val="left" w:pos="13740"/>
+          <w:tab w:val="left" w:pos="14656"/>
+        </w:tabs>
+        <w:spacing w:after="0" w:line="240" w:lineRule="auto"/>
+        <w:rPr>
+          <w:rFonts w:ascii="Consolas" w:eastAsia="Times New Roman" w:hAnsi="Consolas" w:cs="Courier New"/>
+          <w:color w:val="FFFFFF"/>
+          <w:sz w:val="27"/>
+          <w:szCs w:val="27"/>
+          <w:lang w:eastAsia="en-IN"/>
+        </w:rPr>
+      </w:pPr>
+      <w:r>
+        <w:rPr>
+          <w:rFonts w:ascii="Consolas" w:eastAsia="Times New Roman" w:hAnsi="Consolas" w:cs="Courier New"/>
+          <w:color w:val="B3CCFF"/>
+          <w:sz w:val="27"/>
+          <w:szCs w:val="27"/>
+          <w:lang w:eastAsia="en-IN"/>
+        </w:rPr>
+        <w:t>SELECT</w:t>
+      </w:r>
+      <w:r>
+        <w:rPr>
+          <w:rFonts w:ascii="Consolas" w:eastAsia="Times New Roman" w:hAnsi="Consolas" w:cs="Courier New"/>
+          <w:color w:val="FFFFFF"/>
+          <w:sz w:val="27"/>
+          <w:szCs w:val="27"/>
+          <w:lang w:eastAsia="en-IN"/>
+        </w:rPr>
+        <w:t xml:space="preserve"> name, genre, year</w:t>
+      </w:r>
+    </w:p>
+    <w:p>
+      <w:pPr>
+        <w:shd w:val="clear" w:color="auto" w:fill="0A0E1D"/>
+        <w:tabs>
+          <w:tab w:val="left" w:pos="916"/>
+          <w:tab w:val="left" w:pos="1832"/>
+          <w:tab w:val="left" w:pos="2748"/>
+          <w:tab w:val="left" w:pos="3664"/>
+          <w:tab w:val="left" w:pos="4580"/>
+          <w:tab w:val="left" w:pos="5496"/>
+          <w:tab w:val="left" w:pos="6412"/>
+          <w:tab w:val="left" w:pos="7328"/>
+          <w:tab w:val="left" w:pos="8244"/>
+          <w:tab w:val="left" w:pos="9160"/>
+          <w:tab w:val="left" w:pos="10076"/>
+          <w:tab w:val="left" w:pos="10992"/>
+          <w:tab w:val="left" w:pos="11908"/>
+          <w:tab w:val="left" w:pos="12824"/>
+          <w:tab w:val="left" w:pos="13740"/>
+          <w:tab w:val="left" w:pos="14656"/>
+        </w:tabs>
+        <w:spacing w:after="0" w:line="240" w:lineRule="auto"/>
+        <w:rPr>
+          <w:rFonts w:ascii="Consolas" w:eastAsia="Times New Roman" w:hAnsi="Consolas" w:cs="Courier New"/>
+          <w:color w:val="FFFFFF"/>
+          <w:sz w:val="27"/>
+          <w:szCs w:val="27"/>
+          <w:lang w:eastAsia="en-IN"/>
+        </w:rPr>
+      </w:pPr>
+      <w:r>
+        <w:rPr>
+          <w:rFonts w:ascii="Consolas" w:eastAsia="Times New Roman" w:hAnsi="Consolas" w:cs="Courier New"/>
+          <w:color w:val="B3CCFF"/>
+          <w:sz w:val="27"/>
+          <w:szCs w:val="27"/>
+          <w:lang w:eastAsia="en-IN"/>
+        </w:rPr>
+        <w:t>FROM</w:t>
+      </w:r>
+      <w:r>
+        <w:rPr>
+          <w:rFonts w:ascii="Consolas" w:eastAsia="Times New Roman" w:hAnsi="Consolas" w:cs="Courier New"/>
+          <w:color w:val="FFFFFF"/>
+          <w:sz w:val="27"/>
+          <w:szCs w:val="27"/>
+          <w:lang w:eastAsia="en-IN"/>
+        </w:rPr>
+        <w:t xml:space="preserve"> movies;</w:t>
+      </w:r>
+    </w:p>
+    <w:p>
+      <w:pPr>
+        <w:numPr>
+          <w:ilvl w:val="0"/>
+          <w:numId w:val="13"/>
+        </w:numPr>
+        <w:spacing w:before="100" w:beforeAutospacing="1" w:after="100" w:afterAutospacing="1" w:line="240" w:lineRule="auto"/>
+        <w:rPr>
+          <w:rFonts w:ascii="Segoe UI" w:eastAsia="Times New Roman" w:hAnsi="Segoe UI" w:cs="Segoe UI"/>
+          <w:color w:val="484848"/>
+          <w:sz w:val="27"/>
+          <w:szCs w:val="27"/>
+          <w:lang w:eastAsia="en-IN"/>
+        </w:rPr>
+      </w:pPr>
+      <w:r>
+        <w:rPr>
+          <w:rFonts w:ascii="Segoe UI" w:eastAsia="Times New Roman" w:hAnsi="Segoe UI" w:cs="Segoe UI"/>
+          <w:color w:val="484848"/>
+          <w:sz w:val="27"/>
+          <w:szCs w:val="27"/>
+          <w:lang w:eastAsia="en-IN"/>
+        </w:rPr>
+        <w:t>We have to separate the column names with a comma.</w:t>
+      </w:r>
+    </w:p>
+    <w:p>
+      <w:pPr>
+        <w:numPr>
+          <w:ilvl w:val="0"/>
+          <w:numId w:val="13"/>
+        </w:numPr>
+        <w:spacing w:before="100" w:beforeAutospacing="1" w:after="100" w:afterAutospacing="1" w:line="240" w:lineRule="auto"/>
+        <w:rPr>
+          <w:rFonts w:ascii="Segoe UI" w:eastAsia="Times New Roman" w:hAnsi="Segoe UI" w:cs="Segoe UI"/>
+          <w:color w:val="484848"/>
+          <w:sz w:val="27"/>
+          <w:szCs w:val="27"/>
+          <w:lang w:eastAsia="en-IN"/>
+        </w:rPr>
+      </w:pPr>
+      <w:r>
+        <w:rPr>
+          <w:rFonts w:ascii="Segoe UI" w:eastAsia="Times New Roman" w:hAnsi="Segoe UI" w:cs="Segoe UI"/>
+          <w:color w:val="484848"/>
+          <w:sz w:val="27"/>
+          <w:szCs w:val="27"/>
+          <w:lang w:eastAsia="en-IN"/>
+        </w:rPr>
+        <w:t>SQL commands end with a </w:t>
+      </w:r>
+      <w:r>
+        <w:rPr>
+          <w:rFonts w:ascii="Consolas" w:eastAsia="Times New Roman" w:hAnsi="Consolas" w:cs="Courier New"/>
+          <w:color w:val="15141F"/>
+          <w:sz w:val="20"/>
+          <w:szCs w:val="20"/>
+          <w:shd w:val="clear" w:color="auto" w:fill="EAE9ED"/>
+          <w:lang w:eastAsia="en-IN"/>
+        </w:rPr>
+        <w:t>;</w:t>
+      </w:r>
+      <w:r>
+        <w:rPr>
+          <w:rFonts w:ascii="Segoe UI" w:eastAsia="Times New Roman" w:hAnsi="Segoe UI" w:cs="Segoe UI"/>
+          <w:color w:val="484848"/>
+          <w:sz w:val="27"/>
+          <w:szCs w:val="27"/>
+          <w:lang w:eastAsia="en-IN"/>
+        </w:rPr>
+        <w:t>.</w:t>
+      </w:r>
+    </w:p>
+    <w:p>
+      <w:pPr>
+        <w:spacing w:before="100" w:beforeAutospacing="1" w:after="100" w:afterAutospacing="1" w:line="240" w:lineRule="auto"/>
+        <w:rPr>
+          <w:rFonts w:ascii="Segoe UI" w:eastAsia="Times New Roman" w:hAnsi="Segoe UI" w:cs="Segoe UI"/>
+          <w:color w:val="484848"/>
+          <w:sz w:val="27"/>
+          <w:szCs w:val="27"/>
+          <w:lang w:eastAsia="en-IN"/>
+        </w:rPr>
+      </w:pPr>
       <w:bookmarkStart w:id="0" w:name="_GoBack"/>
       <w:bookmarkEnd w:id="0"/>
     </w:p>
@@ -1315,6 +7692,679 @@
     </w:lvl>
   </w:abstractNum>
   <w:abstractNum w:abstractNumId="1" w15:restartNumberingAfterBreak="0">
+    <w:nsid w:val="16BC53BB"/>
+    <w:multiLevelType w:val="multilevel"/>
+    <w:tmpl w:val="04464E68"/>
+    <w:lvl w:ilvl="0">
+      <w:start w:val="1"/>
+      <w:numFmt w:val="decimal"/>
+      <w:lvlText w:val="%1."/>
+      <w:lvlJc w:val="left"/>
+      <w:pPr>
+        <w:tabs>
+          <w:tab w:val="num" w:pos="720"/>
+        </w:tabs>
+        <w:ind w:left="720" w:hanging="360"/>
+      </w:pPr>
+    </w:lvl>
+    <w:lvl w:ilvl="1" w:tentative="1">
+      <w:start w:val="1"/>
+      <w:numFmt w:val="decimal"/>
+      <w:lvlText w:val="%2."/>
+      <w:lvlJc w:val="left"/>
+      <w:pPr>
+        <w:tabs>
+          <w:tab w:val="num" w:pos="1440"/>
+        </w:tabs>
+        <w:ind w:left="1440" w:hanging="360"/>
+      </w:pPr>
+    </w:lvl>
+    <w:lvl w:ilvl="2" w:tentative="1">
+      <w:start w:val="1"/>
+      <w:numFmt w:val="decimal"/>
+      <w:lvlText w:val="%3."/>
+      <w:lvlJc w:val="left"/>
+      <w:pPr>
+        <w:tabs>
+          <w:tab w:val="num" w:pos="2160"/>
+        </w:tabs>
+        <w:ind w:left="2160" w:hanging="360"/>
+      </w:pPr>
+    </w:lvl>
+    <w:lvl w:ilvl="3" w:tentative="1">
+      <w:start w:val="1"/>
+      <w:numFmt w:val="decimal"/>
+      <w:lvlText w:val="%4."/>
+      <w:lvlJc w:val="left"/>
+      <w:pPr>
+        <w:tabs>
+          <w:tab w:val="num" w:pos="2880"/>
+        </w:tabs>
+        <w:ind w:left="2880" w:hanging="360"/>
+      </w:pPr>
+    </w:lvl>
+    <w:lvl w:ilvl="4" w:tentative="1">
+      <w:start w:val="1"/>
+      <w:numFmt w:val="decimal"/>
+      <w:lvlText w:val="%5."/>
+      <w:lvlJc w:val="left"/>
+      <w:pPr>
+        <w:tabs>
+          <w:tab w:val="num" w:pos="3600"/>
+        </w:tabs>
+        <w:ind w:left="3600" w:hanging="360"/>
+      </w:pPr>
+    </w:lvl>
+    <w:lvl w:ilvl="5" w:tentative="1">
+      <w:start w:val="1"/>
+      <w:numFmt w:val="decimal"/>
+      <w:lvlText w:val="%6."/>
+      <w:lvlJc w:val="left"/>
+      <w:pPr>
+        <w:tabs>
+          <w:tab w:val="num" w:pos="4320"/>
+        </w:tabs>
+        <w:ind w:left="4320" w:hanging="360"/>
+      </w:pPr>
+    </w:lvl>
+    <w:lvl w:ilvl="6" w:tentative="1">
+      <w:start w:val="1"/>
+      <w:numFmt w:val="decimal"/>
+      <w:lvlText w:val="%7."/>
+      <w:lvlJc w:val="left"/>
+      <w:pPr>
+        <w:tabs>
+          <w:tab w:val="num" w:pos="5040"/>
+        </w:tabs>
+        <w:ind w:left="5040" w:hanging="360"/>
+      </w:pPr>
+    </w:lvl>
+    <w:lvl w:ilvl="7" w:tentative="1">
+      <w:start w:val="1"/>
+      <w:numFmt w:val="decimal"/>
+      <w:lvlText w:val="%8."/>
+      <w:lvlJc w:val="left"/>
+      <w:pPr>
+        <w:tabs>
+          <w:tab w:val="num" w:pos="5760"/>
+        </w:tabs>
+        <w:ind w:left="5760" w:hanging="360"/>
+      </w:pPr>
+    </w:lvl>
+    <w:lvl w:ilvl="8" w:tentative="1">
+      <w:start w:val="1"/>
+      <w:numFmt w:val="decimal"/>
+      <w:lvlText w:val="%9."/>
+      <w:lvlJc w:val="left"/>
+      <w:pPr>
+        <w:tabs>
+          <w:tab w:val="num" w:pos="6480"/>
+        </w:tabs>
+        <w:ind w:left="6480" w:hanging="360"/>
+      </w:pPr>
+    </w:lvl>
+  </w:abstractNum>
+  <w:abstractNum w:abstractNumId="2" w15:restartNumberingAfterBreak="0">
+    <w:nsid w:val="27CE347A"/>
+    <w:multiLevelType w:val="multilevel"/>
+    <w:tmpl w:val="EEAE4620"/>
+    <w:lvl w:ilvl="0">
+      <w:start w:val="1"/>
+      <w:numFmt w:val="bullet"/>
+      <w:lvlText w:val=""/>
+      <w:lvlJc w:val="left"/>
+      <w:pPr>
+        <w:tabs>
+          <w:tab w:val="num" w:pos="720"/>
+        </w:tabs>
+        <w:ind w:left="720" w:hanging="360"/>
+      </w:pPr>
+      <w:rPr>
+        <w:rFonts w:ascii="Symbol" w:hAnsi="Symbol" w:hint="default"/>
+        <w:sz w:val="20"/>
+      </w:rPr>
+    </w:lvl>
+    <w:lvl w:ilvl="1" w:tentative="1">
+      <w:start w:val="1"/>
+      <w:numFmt w:val="bullet"/>
+      <w:lvlText w:val="o"/>
+      <w:lvlJc w:val="left"/>
+      <w:pPr>
+        <w:tabs>
+          <w:tab w:val="num" w:pos="1440"/>
+        </w:tabs>
+        <w:ind w:left="1440" w:hanging="360"/>
+      </w:pPr>
+      <w:rPr>
+        <w:rFonts w:ascii="Courier New" w:hAnsi="Courier New" w:hint="default"/>
+        <w:sz w:val="20"/>
+      </w:rPr>
+    </w:lvl>
+    <w:lvl w:ilvl="2" w:tentative="1">
+      <w:start w:val="1"/>
+      <w:numFmt w:val="bullet"/>
+      <w:lvlText w:val=""/>
+      <w:lvlJc w:val="left"/>
+      <w:pPr>
+        <w:tabs>
+          <w:tab w:val="num" w:pos="2160"/>
+        </w:tabs>
+        <w:ind w:left="2160" w:hanging="360"/>
+      </w:pPr>
+      <w:rPr>
+        <w:rFonts w:ascii="Wingdings" w:hAnsi="Wingdings" w:hint="default"/>
+        <w:sz w:val="20"/>
+      </w:rPr>
+    </w:lvl>
+    <w:lvl w:ilvl="3" w:tentative="1">
+      <w:start w:val="1"/>
+      <w:numFmt w:val="bullet"/>
+      <w:lvlText w:val=""/>
+      <w:lvlJc w:val="left"/>
+      <w:pPr>
+        <w:tabs>
+          <w:tab w:val="num" w:pos="2880"/>
+        </w:tabs>
+        <w:ind w:left="2880" w:hanging="360"/>
+      </w:pPr>
+      <w:rPr>
+        <w:rFonts w:ascii="Wingdings" w:hAnsi="Wingdings" w:hint="default"/>
+        <w:sz w:val="20"/>
+      </w:rPr>
+    </w:lvl>
+    <w:lvl w:ilvl="4" w:tentative="1">
+      <w:start w:val="1"/>
+      <w:numFmt w:val="bullet"/>
+      <w:lvlText w:val=""/>
+      <w:lvlJc w:val="left"/>
+      <w:pPr>
+        <w:tabs>
+          <w:tab w:val="num" w:pos="3600"/>
+        </w:tabs>
+        <w:ind w:left="3600" w:hanging="360"/>
+      </w:pPr>
+      <w:rPr>
+        <w:rFonts w:ascii="Wingdings" w:hAnsi="Wingdings" w:hint="default"/>
+        <w:sz w:val="20"/>
+      </w:rPr>
+    </w:lvl>
+    <w:lvl w:ilvl="5" w:tentative="1">
+      <w:start w:val="1"/>
+      <w:numFmt w:val="bullet"/>
+      <w:lvlText w:val=""/>
+      <w:lvlJc w:val="left"/>
+      <w:pPr>
+        <w:tabs>
+          <w:tab w:val="num" w:pos="4320"/>
+        </w:tabs>
+        <w:ind w:left="4320" w:hanging="360"/>
+      </w:pPr>
+      <w:rPr>
+        <w:rFonts w:ascii="Wingdings" w:hAnsi="Wingdings" w:hint="default"/>
+        <w:sz w:val="20"/>
+      </w:rPr>
+    </w:lvl>
+    <w:lvl w:ilvl="6" w:tentative="1">
+      <w:start w:val="1"/>
+      <w:numFmt w:val="bullet"/>
+      <w:lvlText w:val=""/>
+      <w:lvlJc w:val="left"/>
+      <w:pPr>
+        <w:tabs>
+          <w:tab w:val="num" w:pos="5040"/>
+        </w:tabs>
+        <w:ind w:left="5040" w:hanging="360"/>
+      </w:pPr>
+      <w:rPr>
+        <w:rFonts w:ascii="Wingdings" w:hAnsi="Wingdings" w:hint="default"/>
+        <w:sz w:val="20"/>
+      </w:rPr>
+    </w:lvl>
+    <w:lvl w:ilvl="7" w:tentative="1">
+      <w:start w:val="1"/>
+      <w:numFmt w:val="bullet"/>
+      <w:lvlText w:val=""/>
+      <w:lvlJc w:val="left"/>
+      <w:pPr>
+        <w:tabs>
+          <w:tab w:val="num" w:pos="5760"/>
+        </w:tabs>
+        <w:ind w:left="5760" w:hanging="360"/>
+      </w:pPr>
+      <w:rPr>
+        <w:rFonts w:ascii="Wingdings" w:hAnsi="Wingdings" w:hint="default"/>
+        <w:sz w:val="20"/>
+      </w:rPr>
+    </w:lvl>
+    <w:lvl w:ilvl="8" w:tentative="1">
+      <w:start w:val="1"/>
+      <w:numFmt w:val="bullet"/>
+      <w:lvlText w:val=""/>
+      <w:lvlJc w:val="left"/>
+      <w:pPr>
+        <w:tabs>
+          <w:tab w:val="num" w:pos="6480"/>
+        </w:tabs>
+        <w:ind w:left="6480" w:hanging="360"/>
+      </w:pPr>
+      <w:rPr>
+        <w:rFonts w:ascii="Wingdings" w:hAnsi="Wingdings" w:hint="default"/>
+        <w:sz w:val="20"/>
+      </w:rPr>
+    </w:lvl>
+  </w:abstractNum>
+  <w:abstractNum w:abstractNumId="3" w15:restartNumberingAfterBreak="0">
+    <w:nsid w:val="2BCD036F"/>
+    <w:multiLevelType w:val="multilevel"/>
+    <w:tmpl w:val="B7A6D9D0"/>
+    <w:lvl w:ilvl="0">
+      <w:start w:val="1"/>
+      <w:numFmt w:val="decimal"/>
+      <w:lvlText w:val="%1."/>
+      <w:lvlJc w:val="left"/>
+      <w:pPr>
+        <w:tabs>
+          <w:tab w:val="num" w:pos="720"/>
+        </w:tabs>
+        <w:ind w:left="720" w:hanging="360"/>
+      </w:pPr>
+    </w:lvl>
+    <w:lvl w:ilvl="1" w:tentative="1">
+      <w:start w:val="1"/>
+      <w:numFmt w:val="decimal"/>
+      <w:lvlText w:val="%2."/>
+      <w:lvlJc w:val="left"/>
+      <w:pPr>
+        <w:tabs>
+          <w:tab w:val="num" w:pos="1440"/>
+        </w:tabs>
+        <w:ind w:left="1440" w:hanging="360"/>
+      </w:pPr>
+    </w:lvl>
+    <w:lvl w:ilvl="2" w:tentative="1">
+      <w:start w:val="1"/>
+      <w:numFmt w:val="decimal"/>
+      <w:lvlText w:val="%3."/>
+      <w:lvlJc w:val="left"/>
+      <w:pPr>
+        <w:tabs>
+          <w:tab w:val="num" w:pos="2160"/>
+        </w:tabs>
+        <w:ind w:left="2160" w:hanging="360"/>
+      </w:pPr>
+    </w:lvl>
+    <w:lvl w:ilvl="3" w:tentative="1">
+      <w:start w:val="1"/>
+      <w:numFmt w:val="decimal"/>
+      <w:lvlText w:val="%4."/>
+      <w:lvlJc w:val="left"/>
+      <w:pPr>
+        <w:tabs>
+          <w:tab w:val="num" w:pos="2880"/>
+        </w:tabs>
+        <w:ind w:left="2880" w:hanging="360"/>
+      </w:pPr>
+    </w:lvl>
+    <w:lvl w:ilvl="4" w:tentative="1">
+      <w:start w:val="1"/>
+      <w:numFmt w:val="decimal"/>
+      <w:lvlText w:val="%5."/>
+      <w:lvlJc w:val="left"/>
+      <w:pPr>
+        <w:tabs>
+          <w:tab w:val="num" w:pos="3600"/>
+        </w:tabs>
+        <w:ind w:left="3600" w:hanging="360"/>
+      </w:pPr>
+    </w:lvl>
+    <w:lvl w:ilvl="5" w:tentative="1">
+      <w:start w:val="1"/>
+      <w:numFmt w:val="decimal"/>
+      <w:lvlText w:val="%6."/>
+      <w:lvlJc w:val="left"/>
+      <w:pPr>
+        <w:tabs>
+          <w:tab w:val="num" w:pos="4320"/>
+        </w:tabs>
+        <w:ind w:left="4320" w:hanging="360"/>
+      </w:pPr>
+    </w:lvl>
+    <w:lvl w:ilvl="6" w:tentative="1">
+      <w:start w:val="1"/>
+      <w:numFmt w:val="decimal"/>
+      <w:lvlText w:val="%7."/>
+      <w:lvlJc w:val="left"/>
+      <w:pPr>
+        <w:tabs>
+          <w:tab w:val="num" w:pos="5040"/>
+        </w:tabs>
+        <w:ind w:left="5040" w:hanging="360"/>
+      </w:pPr>
+    </w:lvl>
+    <w:lvl w:ilvl="7" w:tentative="1">
+      <w:start w:val="1"/>
+      <w:numFmt w:val="decimal"/>
+      <w:lvlText w:val="%8."/>
+      <w:lvlJc w:val="left"/>
+      <w:pPr>
+        <w:tabs>
+          <w:tab w:val="num" w:pos="5760"/>
+        </w:tabs>
+        <w:ind w:left="5760" w:hanging="360"/>
+      </w:pPr>
+    </w:lvl>
+    <w:lvl w:ilvl="8" w:tentative="1">
+      <w:start w:val="1"/>
+      <w:numFmt w:val="decimal"/>
+      <w:lvlText w:val="%9."/>
+      <w:lvlJc w:val="left"/>
+      <w:pPr>
+        <w:tabs>
+          <w:tab w:val="num" w:pos="6480"/>
+        </w:tabs>
+        <w:ind w:left="6480" w:hanging="360"/>
+      </w:pPr>
+    </w:lvl>
+  </w:abstractNum>
+  <w:abstractNum w:abstractNumId="4" w15:restartNumberingAfterBreak="0">
+    <w:nsid w:val="2F062587"/>
+    <w:multiLevelType w:val="multilevel"/>
+    <w:tmpl w:val="BB5EA5D2"/>
+    <w:lvl w:ilvl="0">
+      <w:start w:val="1"/>
+      <w:numFmt w:val="bullet"/>
+      <w:lvlText w:val=""/>
+      <w:lvlJc w:val="left"/>
+      <w:pPr>
+        <w:tabs>
+          <w:tab w:val="num" w:pos="720"/>
+        </w:tabs>
+        <w:ind w:left="720" w:hanging="360"/>
+      </w:pPr>
+      <w:rPr>
+        <w:rFonts w:ascii="Symbol" w:hAnsi="Symbol" w:hint="default"/>
+        <w:sz w:val="20"/>
+      </w:rPr>
+    </w:lvl>
+    <w:lvl w:ilvl="1" w:tentative="1">
+      <w:start w:val="1"/>
+      <w:numFmt w:val="bullet"/>
+      <w:lvlText w:val="o"/>
+      <w:lvlJc w:val="left"/>
+      <w:pPr>
+        <w:tabs>
+          <w:tab w:val="num" w:pos="1440"/>
+        </w:tabs>
+        <w:ind w:left="1440" w:hanging="360"/>
+      </w:pPr>
+      <w:rPr>
+        <w:rFonts w:ascii="Courier New" w:hAnsi="Courier New" w:hint="default"/>
+        <w:sz w:val="20"/>
+      </w:rPr>
+    </w:lvl>
+    <w:lvl w:ilvl="2" w:tentative="1">
+      <w:start w:val="1"/>
+      <w:numFmt w:val="bullet"/>
+      <w:lvlText w:val=""/>
+      <w:lvlJc w:val="left"/>
+      <w:pPr>
+        <w:tabs>
+          <w:tab w:val="num" w:pos="2160"/>
+        </w:tabs>
+        <w:ind w:left="2160" w:hanging="360"/>
+      </w:pPr>
+      <w:rPr>
+        <w:rFonts w:ascii="Wingdings" w:hAnsi="Wingdings" w:hint="default"/>
+        <w:sz w:val="20"/>
+      </w:rPr>
+    </w:lvl>
+    <w:lvl w:ilvl="3" w:tentative="1">
+      <w:start w:val="1"/>
+      <w:numFmt w:val="bullet"/>
+      <w:lvlText w:val=""/>
+      <w:lvlJc w:val="left"/>
+      <w:pPr>
+        <w:tabs>
+          <w:tab w:val="num" w:pos="2880"/>
+        </w:tabs>
+        <w:ind w:left="2880" w:hanging="360"/>
+      </w:pPr>
+      <w:rPr>
+        <w:rFonts w:ascii="Wingdings" w:hAnsi="Wingdings" w:hint="default"/>
+        <w:sz w:val="20"/>
+      </w:rPr>
+    </w:lvl>
+    <w:lvl w:ilvl="4" w:tentative="1">
+      <w:start w:val="1"/>
+      <w:numFmt w:val="bullet"/>
+      <w:lvlText w:val=""/>
+      <w:lvlJc w:val="left"/>
+      <w:pPr>
+        <w:tabs>
+          <w:tab w:val="num" w:pos="3600"/>
+        </w:tabs>
+        <w:ind w:left="3600" w:hanging="360"/>
+      </w:pPr>
+      <w:rPr>
+        <w:rFonts w:ascii="Wingdings" w:hAnsi="Wingdings" w:hint="default"/>
+        <w:sz w:val="20"/>
+      </w:rPr>
+    </w:lvl>
+    <w:lvl w:ilvl="5" w:tentative="1">
+      <w:start w:val="1"/>
+      <w:numFmt w:val="bullet"/>
+      <w:lvlText w:val=""/>
+      <w:lvlJc w:val="left"/>
+      <w:pPr>
+        <w:tabs>
+          <w:tab w:val="num" w:pos="4320"/>
+        </w:tabs>
+        <w:ind w:left="4320" w:hanging="360"/>
+      </w:pPr>
+      <w:rPr>
+        <w:rFonts w:ascii="Wingdings" w:hAnsi="Wingdings" w:hint="default"/>
+        <w:sz w:val="20"/>
+      </w:rPr>
+    </w:lvl>
+    <w:lvl w:ilvl="6" w:tentative="1">
+      <w:start w:val="1"/>
+      <w:numFmt w:val="bullet"/>
+      <w:lvlText w:val=""/>
+      <w:lvlJc w:val="left"/>
+      <w:pPr>
+        <w:tabs>
+          <w:tab w:val="num" w:pos="5040"/>
+        </w:tabs>
+        <w:ind w:left="5040" w:hanging="360"/>
+      </w:pPr>
+      <w:rPr>
+        <w:rFonts w:ascii="Wingdings" w:hAnsi="Wingdings" w:hint="default"/>
+        <w:sz w:val="20"/>
+      </w:rPr>
+    </w:lvl>
+    <w:lvl w:ilvl="7" w:tentative="1">
+      <w:start w:val="1"/>
+      <w:numFmt w:val="bullet"/>
+      <w:lvlText w:val=""/>
+      <w:lvlJc w:val="left"/>
+      <w:pPr>
+        <w:tabs>
+          <w:tab w:val="num" w:pos="5760"/>
+        </w:tabs>
+        <w:ind w:left="5760" w:hanging="360"/>
+      </w:pPr>
+      <w:rPr>
+        <w:rFonts w:ascii="Wingdings" w:hAnsi="Wingdings" w:hint="default"/>
+        <w:sz w:val="20"/>
+      </w:rPr>
+    </w:lvl>
+    <w:lvl w:ilvl="8" w:tentative="1">
+      <w:start w:val="1"/>
+      <w:numFmt w:val="bullet"/>
+      <w:lvlText w:val=""/>
+      <w:lvlJc w:val="left"/>
+      <w:pPr>
+        <w:tabs>
+          <w:tab w:val="num" w:pos="6480"/>
+        </w:tabs>
+        <w:ind w:left="6480" w:hanging="360"/>
+      </w:pPr>
+      <w:rPr>
+        <w:rFonts w:ascii="Wingdings" w:hAnsi="Wingdings" w:hint="default"/>
+        <w:sz w:val="20"/>
+      </w:rPr>
+    </w:lvl>
+  </w:abstractNum>
+  <w:abstractNum w:abstractNumId="5" w15:restartNumberingAfterBreak="0">
+    <w:nsid w:val="364F3AAA"/>
+    <w:multiLevelType w:val="multilevel"/>
+    <w:tmpl w:val="7278D52C"/>
+    <w:lvl w:ilvl="0">
+      <w:start w:val="1"/>
+      <w:numFmt w:val="bullet"/>
+      <w:lvlText w:val=""/>
+      <w:lvlJc w:val="left"/>
+      <w:pPr>
+        <w:tabs>
+          <w:tab w:val="num" w:pos="720"/>
+        </w:tabs>
+        <w:ind w:left="720" w:hanging="360"/>
+      </w:pPr>
+      <w:rPr>
+        <w:rFonts w:ascii="Symbol" w:hAnsi="Symbol" w:hint="default"/>
+        <w:sz w:val="20"/>
+      </w:rPr>
+    </w:lvl>
+    <w:lvl w:ilvl="1" w:tentative="1">
+      <w:start w:val="1"/>
+      <w:numFmt w:val="bullet"/>
+      <w:lvlText w:val="o"/>
+      <w:lvlJc w:val="left"/>
+      <w:pPr>
+        <w:tabs>
+          <w:tab w:val="num" w:pos="1440"/>
+        </w:tabs>
+        <w:ind w:left="1440" w:hanging="360"/>
+      </w:pPr>
+      <w:rPr>
+        <w:rFonts w:ascii="Courier New" w:hAnsi="Courier New" w:hint="default"/>
+        <w:sz w:val="20"/>
+      </w:rPr>
+    </w:lvl>
+    <w:lvl w:ilvl="2" w:tentative="1">
+      <w:start w:val="1"/>
+      <w:numFmt w:val="bullet"/>
+      <w:lvlText w:val=""/>
+      <w:lvlJc w:val="left"/>
+      <w:pPr>
+        <w:tabs>
+          <w:tab w:val="num" w:pos="2160"/>
+        </w:tabs>
+        <w:ind w:left="2160" w:hanging="360"/>
+      </w:pPr>
+      <w:rPr>
+        <w:rFonts w:ascii="Wingdings" w:hAnsi="Wingdings" w:hint="default"/>
+        <w:sz w:val="20"/>
+      </w:rPr>
+    </w:lvl>
+    <w:lvl w:ilvl="3" w:tentative="1">
+      <w:start w:val="1"/>
+      <w:numFmt w:val="bullet"/>
+      <w:lvlText w:val=""/>
+      <w:lvlJc w:val="left"/>
+      <w:pPr>
+        <w:tabs>
+          <w:tab w:val="num" w:pos="2880"/>
+        </w:tabs>
+        <w:ind w:left="2880" w:hanging="360"/>
+      </w:pPr>
+      <w:rPr>
+        <w:rFonts w:ascii="Wingdings" w:hAnsi="Wingdings" w:hint="default"/>
+        <w:sz w:val="20"/>
+      </w:rPr>
+    </w:lvl>
+    <w:lvl w:ilvl="4" w:tentative="1">
+      <w:start w:val="1"/>
+      <w:numFmt w:val="bullet"/>
+      <w:lvlText w:val=""/>
+      <w:lvlJc w:val="left"/>
+      <w:pPr>
+        <w:tabs>
+          <w:tab w:val="num" w:pos="3600"/>
+        </w:tabs>
+        <w:ind w:left="3600" w:hanging="360"/>
+      </w:pPr>
+      <w:rPr>
+        <w:rFonts w:ascii="Wingdings" w:hAnsi="Wingdings" w:hint="default"/>
+        <w:sz w:val="20"/>
+      </w:rPr>
+    </w:lvl>
+    <w:lvl w:ilvl="5" w:tentative="1">
+      <w:start w:val="1"/>
+      <w:numFmt w:val="bullet"/>
+      <w:lvlText w:val=""/>
+      <w:lvlJc w:val="left"/>
+      <w:pPr>
+        <w:tabs>
+          <w:tab w:val="num" w:pos="4320"/>
+        </w:tabs>
+        <w:ind w:left="4320" w:hanging="360"/>
+      </w:pPr>
+      <w:rPr>
+        <w:rFonts w:ascii="Wingdings" w:hAnsi="Wingdings" w:hint="default"/>
+        <w:sz w:val="20"/>
+      </w:rPr>
+    </w:lvl>
+    <w:lvl w:ilvl="6" w:tentative="1">
+      <w:start w:val="1"/>
+      <w:numFmt w:val="bullet"/>
+      <w:lvlText w:val=""/>
+      <w:lvlJc w:val="left"/>
+      <w:pPr>
+        <w:tabs>
+          <w:tab w:val="num" w:pos="5040"/>
+        </w:tabs>
+        <w:ind w:left="5040" w:hanging="360"/>
+      </w:pPr>
+      <w:rPr>
+        <w:rFonts w:ascii="Wingdings" w:hAnsi="Wingdings" w:hint="default"/>
+        <w:sz w:val="20"/>
+      </w:rPr>
+    </w:lvl>
+    <w:lvl w:ilvl="7" w:tentative="1">
+      <w:start w:val="1"/>
+      <w:numFmt w:val="bullet"/>
+      <w:lvlText w:val=""/>
+      <w:lvlJc w:val="left"/>
+      <w:pPr>
+        <w:tabs>
+          <w:tab w:val="num" w:pos="5760"/>
+        </w:tabs>
+        <w:ind w:left="5760" w:hanging="360"/>
+      </w:pPr>
+      <w:rPr>
+        <w:rFonts w:ascii="Wingdings" w:hAnsi="Wingdings" w:hint="default"/>
+        <w:sz w:val="20"/>
+      </w:rPr>
+    </w:lvl>
+    <w:lvl w:ilvl="8" w:tentative="1">
+      <w:start w:val="1"/>
+      <w:numFmt w:val="bullet"/>
+      <w:lvlText w:val=""/>
+      <w:lvlJc w:val="left"/>
+      <w:pPr>
+        <w:tabs>
+          <w:tab w:val="num" w:pos="6480"/>
+        </w:tabs>
+        <w:ind w:left="6480" w:hanging="360"/>
+      </w:pPr>
+      <w:rPr>
+        <w:rFonts w:ascii="Wingdings" w:hAnsi="Wingdings" w:hint="default"/>
+        <w:sz w:val="20"/>
+      </w:rPr>
+    </w:lvl>
+  </w:abstractNum>
+  <w:abstractNum w:abstractNumId="6" w15:restartNumberingAfterBreak="0">
     <w:nsid w:val="3F834A64"/>
     <w:multiLevelType w:val="multilevel"/>
     <w:tmpl w:val="56682CAC"/>
@@ -1463,10 +8513,755 @@
       </w:rPr>
     </w:lvl>
   </w:abstractNum>
-  <w:abstractNum w:abstractNumId="2" w15:restartNumberingAfterBreak="0">
+  <w:abstractNum w:abstractNumId="7" w15:restartNumberingAfterBreak="0">
     <w:nsid w:val="4437298C"/>
     <w:multiLevelType w:val="multilevel"/>
     <w:tmpl w:val="40209250"/>
+    <w:lvl w:ilvl="0">
+      <w:start w:val="1"/>
+      <w:numFmt w:val="bullet"/>
+      <w:lvlText w:val=""/>
+      <w:lvlJc w:val="left"/>
+      <w:pPr>
+        <w:tabs>
+          <w:tab w:val="num" w:pos="720"/>
+        </w:tabs>
+        <w:ind w:left="720" w:hanging="360"/>
+      </w:pPr>
+      <w:rPr>
+        <w:rFonts w:ascii="Symbol" w:hAnsi="Symbol" w:hint="default"/>
+        <w:sz w:val="20"/>
+      </w:rPr>
+    </w:lvl>
+    <w:lvl w:ilvl="1" w:tentative="1">
+      <w:start w:val="1"/>
+      <w:numFmt w:val="bullet"/>
+      <w:lvlText w:val="o"/>
+      <w:lvlJc w:val="left"/>
+      <w:pPr>
+        <w:tabs>
+          <w:tab w:val="num" w:pos="1440"/>
+        </w:tabs>
+        <w:ind w:left="1440" w:hanging="360"/>
+      </w:pPr>
+      <w:rPr>
+        <w:rFonts w:ascii="Courier New" w:hAnsi="Courier New" w:hint="default"/>
+        <w:sz w:val="20"/>
+      </w:rPr>
+    </w:lvl>
+    <w:lvl w:ilvl="2" w:tentative="1">
+      <w:start w:val="1"/>
+      <w:numFmt w:val="bullet"/>
+      <w:lvlText w:val=""/>
+      <w:lvlJc w:val="left"/>
+      <w:pPr>
+        <w:tabs>
+          <w:tab w:val="num" w:pos="2160"/>
+        </w:tabs>
+        <w:ind w:left="2160" w:hanging="360"/>
+      </w:pPr>
+      <w:rPr>
+        <w:rFonts w:ascii="Wingdings" w:hAnsi="Wingdings" w:hint="default"/>
+        <w:sz w:val="20"/>
+      </w:rPr>
+    </w:lvl>
+    <w:lvl w:ilvl="3" w:tentative="1">
+      <w:start w:val="1"/>
+      <w:numFmt w:val="bullet"/>
+      <w:lvlText w:val=""/>
+      <w:lvlJc w:val="left"/>
+      <w:pPr>
+        <w:tabs>
+          <w:tab w:val="num" w:pos="2880"/>
+        </w:tabs>
+        <w:ind w:left="2880" w:hanging="360"/>
+      </w:pPr>
+      <w:rPr>
+        <w:rFonts w:ascii="Wingdings" w:hAnsi="Wingdings" w:hint="default"/>
+        <w:sz w:val="20"/>
+      </w:rPr>
+    </w:lvl>
+    <w:lvl w:ilvl="4" w:tentative="1">
+      <w:start w:val="1"/>
+      <w:numFmt w:val="bullet"/>
+      <w:lvlText w:val=""/>
+      <w:lvlJc w:val="left"/>
+      <w:pPr>
+        <w:tabs>
+          <w:tab w:val="num" w:pos="3600"/>
+        </w:tabs>
+        <w:ind w:left="3600" w:hanging="360"/>
+      </w:pPr>
+      <w:rPr>
+        <w:rFonts w:ascii="Wingdings" w:hAnsi="Wingdings" w:hint="default"/>
+        <w:sz w:val="20"/>
+      </w:rPr>
+    </w:lvl>
+    <w:lvl w:ilvl="5" w:tentative="1">
+      <w:start w:val="1"/>
+      <w:numFmt w:val="bullet"/>
+      <w:lvlText w:val=""/>
+      <w:lvlJc w:val="left"/>
+      <w:pPr>
+        <w:tabs>
+          <w:tab w:val="num" w:pos="4320"/>
+        </w:tabs>
+        <w:ind w:left="4320" w:hanging="360"/>
+      </w:pPr>
+      <w:rPr>
+        <w:rFonts w:ascii="Wingdings" w:hAnsi="Wingdings" w:hint="default"/>
+        <w:sz w:val="20"/>
+      </w:rPr>
+    </w:lvl>
+    <w:lvl w:ilvl="6" w:tentative="1">
+      <w:start w:val="1"/>
+      <w:numFmt w:val="bullet"/>
+      <w:lvlText w:val=""/>
+      <w:lvlJc w:val="left"/>
+      <w:pPr>
+        <w:tabs>
+          <w:tab w:val="num" w:pos="5040"/>
+        </w:tabs>
+        <w:ind w:left="5040" w:hanging="360"/>
+      </w:pPr>
+      <w:rPr>
+        <w:rFonts w:ascii="Wingdings" w:hAnsi="Wingdings" w:hint="default"/>
+        <w:sz w:val="20"/>
+      </w:rPr>
+    </w:lvl>
+    <w:lvl w:ilvl="7" w:tentative="1">
+      <w:start w:val="1"/>
+      <w:numFmt w:val="bullet"/>
+      <w:lvlText w:val=""/>
+      <w:lvlJc w:val="left"/>
+      <w:pPr>
+        <w:tabs>
+          <w:tab w:val="num" w:pos="5760"/>
+        </w:tabs>
+        <w:ind w:left="5760" w:hanging="360"/>
+      </w:pPr>
+      <w:rPr>
+        <w:rFonts w:ascii="Wingdings" w:hAnsi="Wingdings" w:hint="default"/>
+        <w:sz w:val="20"/>
+      </w:rPr>
+    </w:lvl>
+    <w:lvl w:ilvl="8" w:tentative="1">
+      <w:start w:val="1"/>
+      <w:numFmt w:val="bullet"/>
+      <w:lvlText w:val=""/>
+      <w:lvlJc w:val="left"/>
+      <w:pPr>
+        <w:tabs>
+          <w:tab w:val="num" w:pos="6480"/>
+        </w:tabs>
+        <w:ind w:left="6480" w:hanging="360"/>
+      </w:pPr>
+      <w:rPr>
+        <w:rFonts w:ascii="Wingdings" w:hAnsi="Wingdings" w:hint="default"/>
+        <w:sz w:val="20"/>
+      </w:rPr>
+    </w:lvl>
+  </w:abstractNum>
+  <w:abstractNum w:abstractNumId="8" w15:restartNumberingAfterBreak="0">
+    <w:nsid w:val="4A5B377F"/>
+    <w:multiLevelType w:val="multilevel"/>
+    <w:tmpl w:val="8362DB2C"/>
+    <w:lvl w:ilvl="0">
+      <w:start w:val="1"/>
+      <w:numFmt w:val="bullet"/>
+      <w:lvlText w:val=""/>
+      <w:lvlJc w:val="left"/>
+      <w:pPr>
+        <w:tabs>
+          <w:tab w:val="num" w:pos="720"/>
+        </w:tabs>
+        <w:ind w:left="720" w:hanging="360"/>
+      </w:pPr>
+      <w:rPr>
+        <w:rFonts w:ascii="Symbol" w:hAnsi="Symbol" w:hint="default"/>
+        <w:sz w:val="20"/>
+      </w:rPr>
+    </w:lvl>
+    <w:lvl w:ilvl="1" w:tentative="1">
+      <w:start w:val="1"/>
+      <w:numFmt w:val="bullet"/>
+      <w:lvlText w:val="o"/>
+      <w:lvlJc w:val="left"/>
+      <w:pPr>
+        <w:tabs>
+          <w:tab w:val="num" w:pos="1440"/>
+        </w:tabs>
+        <w:ind w:left="1440" w:hanging="360"/>
+      </w:pPr>
+      <w:rPr>
+        <w:rFonts w:ascii="Courier New" w:hAnsi="Courier New" w:hint="default"/>
+        <w:sz w:val="20"/>
+      </w:rPr>
+    </w:lvl>
+    <w:lvl w:ilvl="2" w:tentative="1">
+      <w:start w:val="1"/>
+      <w:numFmt w:val="bullet"/>
+      <w:lvlText w:val=""/>
+      <w:lvlJc w:val="left"/>
+      <w:pPr>
+        <w:tabs>
+          <w:tab w:val="num" w:pos="2160"/>
+        </w:tabs>
+        <w:ind w:left="2160" w:hanging="360"/>
+      </w:pPr>
+      <w:rPr>
+        <w:rFonts w:ascii="Wingdings" w:hAnsi="Wingdings" w:hint="default"/>
+        <w:sz w:val="20"/>
+      </w:rPr>
+    </w:lvl>
+    <w:lvl w:ilvl="3" w:tentative="1">
+      <w:start w:val="1"/>
+      <w:numFmt w:val="bullet"/>
+      <w:lvlText w:val=""/>
+      <w:lvlJc w:val="left"/>
+      <w:pPr>
+        <w:tabs>
+          <w:tab w:val="num" w:pos="2880"/>
+        </w:tabs>
+        <w:ind w:left="2880" w:hanging="360"/>
+      </w:pPr>
+      <w:rPr>
+        <w:rFonts w:ascii="Wingdings" w:hAnsi="Wingdings" w:hint="default"/>
+        <w:sz w:val="20"/>
+      </w:rPr>
+    </w:lvl>
+    <w:lvl w:ilvl="4" w:tentative="1">
+      <w:start w:val="1"/>
+      <w:numFmt w:val="bullet"/>
+      <w:lvlText w:val=""/>
+      <w:lvlJc w:val="left"/>
+      <w:pPr>
+        <w:tabs>
+          <w:tab w:val="num" w:pos="3600"/>
+        </w:tabs>
+        <w:ind w:left="3600" w:hanging="360"/>
+      </w:pPr>
+      <w:rPr>
+        <w:rFonts w:ascii="Wingdings" w:hAnsi="Wingdings" w:hint="default"/>
+        <w:sz w:val="20"/>
+      </w:rPr>
+    </w:lvl>
+    <w:lvl w:ilvl="5" w:tentative="1">
+      <w:start w:val="1"/>
+      <w:numFmt w:val="bullet"/>
+      <w:lvlText w:val=""/>
+      <w:lvlJc w:val="left"/>
+      <w:pPr>
+        <w:tabs>
+          <w:tab w:val="num" w:pos="4320"/>
+        </w:tabs>
+        <w:ind w:left="4320" w:hanging="360"/>
+      </w:pPr>
+      <w:rPr>
+        <w:rFonts w:ascii="Wingdings" w:hAnsi="Wingdings" w:hint="default"/>
+        <w:sz w:val="20"/>
+      </w:rPr>
+    </w:lvl>
+    <w:lvl w:ilvl="6" w:tentative="1">
+      <w:start w:val="1"/>
+      <w:numFmt w:val="bullet"/>
+      <w:lvlText w:val=""/>
+      <w:lvlJc w:val="left"/>
+      <w:pPr>
+        <w:tabs>
+          <w:tab w:val="num" w:pos="5040"/>
+        </w:tabs>
+        <w:ind w:left="5040" w:hanging="360"/>
+      </w:pPr>
+      <w:rPr>
+        <w:rFonts w:ascii="Wingdings" w:hAnsi="Wingdings" w:hint="default"/>
+        <w:sz w:val="20"/>
+      </w:rPr>
+    </w:lvl>
+    <w:lvl w:ilvl="7" w:tentative="1">
+      <w:start w:val="1"/>
+      <w:numFmt w:val="bullet"/>
+      <w:lvlText w:val=""/>
+      <w:lvlJc w:val="left"/>
+      <w:pPr>
+        <w:tabs>
+          <w:tab w:val="num" w:pos="5760"/>
+        </w:tabs>
+        <w:ind w:left="5760" w:hanging="360"/>
+      </w:pPr>
+      <w:rPr>
+        <w:rFonts w:ascii="Wingdings" w:hAnsi="Wingdings" w:hint="default"/>
+        <w:sz w:val="20"/>
+      </w:rPr>
+    </w:lvl>
+    <w:lvl w:ilvl="8" w:tentative="1">
+      <w:start w:val="1"/>
+      <w:numFmt w:val="bullet"/>
+      <w:lvlText w:val=""/>
+      <w:lvlJc w:val="left"/>
+      <w:pPr>
+        <w:tabs>
+          <w:tab w:val="num" w:pos="6480"/>
+        </w:tabs>
+        <w:ind w:left="6480" w:hanging="360"/>
+      </w:pPr>
+      <w:rPr>
+        <w:rFonts w:ascii="Wingdings" w:hAnsi="Wingdings" w:hint="default"/>
+        <w:sz w:val="20"/>
+      </w:rPr>
+    </w:lvl>
+  </w:abstractNum>
+  <w:abstractNum w:abstractNumId="9" w15:restartNumberingAfterBreak="0">
+    <w:nsid w:val="4FCB6399"/>
+    <w:multiLevelType w:val="multilevel"/>
+    <w:tmpl w:val="87043EE8"/>
+    <w:lvl w:ilvl="0">
+      <w:start w:val="1"/>
+      <w:numFmt w:val="bullet"/>
+      <w:lvlText w:val=""/>
+      <w:lvlJc w:val="left"/>
+      <w:pPr>
+        <w:tabs>
+          <w:tab w:val="num" w:pos="720"/>
+        </w:tabs>
+        <w:ind w:left="720" w:hanging="360"/>
+      </w:pPr>
+      <w:rPr>
+        <w:rFonts w:ascii="Symbol" w:hAnsi="Symbol" w:hint="default"/>
+        <w:sz w:val="20"/>
+      </w:rPr>
+    </w:lvl>
+    <w:lvl w:ilvl="1" w:tentative="1">
+      <w:start w:val="1"/>
+      <w:numFmt w:val="bullet"/>
+      <w:lvlText w:val="o"/>
+      <w:lvlJc w:val="left"/>
+      <w:pPr>
+        <w:tabs>
+          <w:tab w:val="num" w:pos="1440"/>
+        </w:tabs>
+        <w:ind w:left="1440" w:hanging="360"/>
+      </w:pPr>
+      <w:rPr>
+        <w:rFonts w:ascii="Courier New" w:hAnsi="Courier New" w:hint="default"/>
+        <w:sz w:val="20"/>
+      </w:rPr>
+    </w:lvl>
+    <w:lvl w:ilvl="2" w:tentative="1">
+      <w:start w:val="1"/>
+      <w:numFmt w:val="bullet"/>
+      <w:lvlText w:val=""/>
+      <w:lvlJc w:val="left"/>
+      <w:pPr>
+        <w:tabs>
+          <w:tab w:val="num" w:pos="2160"/>
+        </w:tabs>
+        <w:ind w:left="2160" w:hanging="360"/>
+      </w:pPr>
+      <w:rPr>
+        <w:rFonts w:ascii="Wingdings" w:hAnsi="Wingdings" w:hint="default"/>
+        <w:sz w:val="20"/>
+      </w:rPr>
+    </w:lvl>
+    <w:lvl w:ilvl="3" w:tentative="1">
+      <w:start w:val="1"/>
+      <w:numFmt w:val="bullet"/>
+      <w:lvlText w:val=""/>
+      <w:lvlJc w:val="left"/>
+      <w:pPr>
+        <w:tabs>
+          <w:tab w:val="num" w:pos="2880"/>
+        </w:tabs>
+        <w:ind w:left="2880" w:hanging="360"/>
+      </w:pPr>
+      <w:rPr>
+        <w:rFonts w:ascii="Wingdings" w:hAnsi="Wingdings" w:hint="default"/>
+        <w:sz w:val="20"/>
+      </w:rPr>
+    </w:lvl>
+    <w:lvl w:ilvl="4" w:tentative="1">
+      <w:start w:val="1"/>
+      <w:numFmt w:val="bullet"/>
+      <w:lvlText w:val=""/>
+      <w:lvlJc w:val="left"/>
+      <w:pPr>
+        <w:tabs>
+          <w:tab w:val="num" w:pos="3600"/>
+        </w:tabs>
+        <w:ind w:left="3600" w:hanging="360"/>
+      </w:pPr>
+      <w:rPr>
+        <w:rFonts w:ascii="Wingdings" w:hAnsi="Wingdings" w:hint="default"/>
+        <w:sz w:val="20"/>
+      </w:rPr>
+    </w:lvl>
+    <w:lvl w:ilvl="5" w:tentative="1">
+      <w:start w:val="1"/>
+      <w:numFmt w:val="bullet"/>
+      <w:lvlText w:val=""/>
+      <w:lvlJc w:val="left"/>
+      <w:pPr>
+        <w:tabs>
+          <w:tab w:val="num" w:pos="4320"/>
+        </w:tabs>
+        <w:ind w:left="4320" w:hanging="360"/>
+      </w:pPr>
+      <w:rPr>
+        <w:rFonts w:ascii="Wingdings" w:hAnsi="Wingdings" w:hint="default"/>
+        <w:sz w:val="20"/>
+      </w:rPr>
+    </w:lvl>
+    <w:lvl w:ilvl="6" w:tentative="1">
+      <w:start w:val="1"/>
+      <w:numFmt w:val="bullet"/>
+      <w:lvlText w:val=""/>
+      <w:lvlJc w:val="left"/>
+      <w:pPr>
+        <w:tabs>
+          <w:tab w:val="num" w:pos="5040"/>
+        </w:tabs>
+        <w:ind w:left="5040" w:hanging="360"/>
+      </w:pPr>
+      <w:rPr>
+        <w:rFonts w:ascii="Wingdings" w:hAnsi="Wingdings" w:hint="default"/>
+        <w:sz w:val="20"/>
+      </w:rPr>
+    </w:lvl>
+    <w:lvl w:ilvl="7" w:tentative="1">
+      <w:start w:val="1"/>
+      <w:numFmt w:val="bullet"/>
+      <w:lvlText w:val=""/>
+      <w:lvlJc w:val="left"/>
+      <w:pPr>
+        <w:tabs>
+          <w:tab w:val="num" w:pos="5760"/>
+        </w:tabs>
+        <w:ind w:left="5760" w:hanging="360"/>
+      </w:pPr>
+      <w:rPr>
+        <w:rFonts w:ascii="Wingdings" w:hAnsi="Wingdings" w:hint="default"/>
+        <w:sz w:val="20"/>
+      </w:rPr>
+    </w:lvl>
+    <w:lvl w:ilvl="8" w:tentative="1">
+      <w:start w:val="1"/>
+      <w:numFmt w:val="bullet"/>
+      <w:lvlText w:val=""/>
+      <w:lvlJc w:val="left"/>
+      <w:pPr>
+        <w:tabs>
+          <w:tab w:val="num" w:pos="6480"/>
+        </w:tabs>
+        <w:ind w:left="6480" w:hanging="360"/>
+      </w:pPr>
+      <w:rPr>
+        <w:rFonts w:ascii="Wingdings" w:hAnsi="Wingdings" w:hint="default"/>
+        <w:sz w:val="20"/>
+      </w:rPr>
+    </w:lvl>
+  </w:abstractNum>
+  <w:abstractNum w:abstractNumId="10" w15:restartNumberingAfterBreak="0">
+    <w:nsid w:val="525F559D"/>
+    <w:multiLevelType w:val="multilevel"/>
+    <w:tmpl w:val="85D6C720"/>
+    <w:lvl w:ilvl="0">
+      <w:start w:val="1"/>
+      <w:numFmt w:val="bullet"/>
+      <w:lvlText w:val=""/>
+      <w:lvlJc w:val="left"/>
+      <w:pPr>
+        <w:tabs>
+          <w:tab w:val="num" w:pos="720"/>
+        </w:tabs>
+        <w:ind w:left="720" w:hanging="360"/>
+      </w:pPr>
+      <w:rPr>
+        <w:rFonts w:ascii="Symbol" w:hAnsi="Symbol" w:hint="default"/>
+        <w:sz w:val="20"/>
+      </w:rPr>
+    </w:lvl>
+    <w:lvl w:ilvl="1" w:tentative="1">
+      <w:start w:val="1"/>
+      <w:numFmt w:val="bullet"/>
+      <w:lvlText w:val="o"/>
+      <w:lvlJc w:val="left"/>
+      <w:pPr>
+        <w:tabs>
+          <w:tab w:val="num" w:pos="1440"/>
+        </w:tabs>
+        <w:ind w:left="1440" w:hanging="360"/>
+      </w:pPr>
+      <w:rPr>
+        <w:rFonts w:ascii="Courier New" w:hAnsi="Courier New" w:hint="default"/>
+        <w:sz w:val="20"/>
+      </w:rPr>
+    </w:lvl>
+    <w:lvl w:ilvl="2" w:tentative="1">
+      <w:start w:val="1"/>
+      <w:numFmt w:val="bullet"/>
+      <w:lvlText w:val=""/>
+      <w:lvlJc w:val="left"/>
+      <w:pPr>
+        <w:tabs>
+          <w:tab w:val="num" w:pos="2160"/>
+        </w:tabs>
+        <w:ind w:left="2160" w:hanging="360"/>
+      </w:pPr>
+      <w:rPr>
+        <w:rFonts w:ascii="Wingdings" w:hAnsi="Wingdings" w:hint="default"/>
+        <w:sz w:val="20"/>
+      </w:rPr>
+    </w:lvl>
+    <w:lvl w:ilvl="3" w:tentative="1">
+      <w:start w:val="1"/>
+      <w:numFmt w:val="bullet"/>
+      <w:lvlText w:val=""/>
+      <w:lvlJc w:val="left"/>
+      <w:pPr>
+        <w:tabs>
+          <w:tab w:val="num" w:pos="2880"/>
+        </w:tabs>
+        <w:ind w:left="2880" w:hanging="360"/>
+      </w:pPr>
+      <w:rPr>
+        <w:rFonts w:ascii="Wingdings" w:hAnsi="Wingdings" w:hint="default"/>
+        <w:sz w:val="20"/>
+      </w:rPr>
+    </w:lvl>
+    <w:lvl w:ilvl="4" w:tentative="1">
+      <w:start w:val="1"/>
+      <w:numFmt w:val="bullet"/>
+      <w:lvlText w:val=""/>
+      <w:lvlJc w:val="left"/>
+      <w:pPr>
+        <w:tabs>
+          <w:tab w:val="num" w:pos="3600"/>
+        </w:tabs>
+        <w:ind w:left="3600" w:hanging="360"/>
+      </w:pPr>
+      <w:rPr>
+        <w:rFonts w:ascii="Wingdings" w:hAnsi="Wingdings" w:hint="default"/>
+        <w:sz w:val="20"/>
+      </w:rPr>
+    </w:lvl>
+    <w:lvl w:ilvl="5" w:tentative="1">
+      <w:start w:val="1"/>
+      <w:numFmt w:val="bullet"/>
+      <w:lvlText w:val=""/>
+      <w:lvlJc w:val="left"/>
+      <w:pPr>
+        <w:tabs>
+          <w:tab w:val="num" w:pos="4320"/>
+        </w:tabs>
+        <w:ind w:left="4320" w:hanging="360"/>
+      </w:pPr>
+      <w:rPr>
+        <w:rFonts w:ascii="Wingdings" w:hAnsi="Wingdings" w:hint="default"/>
+        <w:sz w:val="20"/>
+      </w:rPr>
+    </w:lvl>
+    <w:lvl w:ilvl="6" w:tentative="1">
+      <w:start w:val="1"/>
+      <w:numFmt w:val="bullet"/>
+      <w:lvlText w:val=""/>
+      <w:lvlJc w:val="left"/>
+      <w:pPr>
+        <w:tabs>
+          <w:tab w:val="num" w:pos="5040"/>
+        </w:tabs>
+        <w:ind w:left="5040" w:hanging="360"/>
+      </w:pPr>
+      <w:rPr>
+        <w:rFonts w:ascii="Wingdings" w:hAnsi="Wingdings" w:hint="default"/>
+        <w:sz w:val="20"/>
+      </w:rPr>
+    </w:lvl>
+    <w:lvl w:ilvl="7" w:tentative="1">
+      <w:start w:val="1"/>
+      <w:numFmt w:val="bullet"/>
+      <w:lvlText w:val=""/>
+      <w:lvlJc w:val="left"/>
+      <w:pPr>
+        <w:tabs>
+          <w:tab w:val="num" w:pos="5760"/>
+        </w:tabs>
+        <w:ind w:left="5760" w:hanging="360"/>
+      </w:pPr>
+      <w:rPr>
+        <w:rFonts w:ascii="Wingdings" w:hAnsi="Wingdings" w:hint="default"/>
+        <w:sz w:val="20"/>
+      </w:rPr>
+    </w:lvl>
+    <w:lvl w:ilvl="8" w:tentative="1">
+      <w:start w:val="1"/>
+      <w:numFmt w:val="bullet"/>
+      <w:lvlText w:val=""/>
+      <w:lvlJc w:val="left"/>
+      <w:pPr>
+        <w:tabs>
+          <w:tab w:val="num" w:pos="6480"/>
+        </w:tabs>
+        <w:ind w:left="6480" w:hanging="360"/>
+      </w:pPr>
+      <w:rPr>
+        <w:rFonts w:ascii="Wingdings" w:hAnsi="Wingdings" w:hint="default"/>
+        <w:sz w:val="20"/>
+      </w:rPr>
+    </w:lvl>
+  </w:abstractNum>
+  <w:abstractNum w:abstractNumId="11" w15:restartNumberingAfterBreak="0">
+    <w:nsid w:val="618C081F"/>
+    <w:multiLevelType w:val="multilevel"/>
+    <w:tmpl w:val="76E00E82"/>
+    <w:lvl w:ilvl="0">
+      <w:start w:val="1"/>
+      <w:numFmt w:val="bullet"/>
+      <w:lvlText w:val=""/>
+      <w:lvlJc w:val="left"/>
+      <w:pPr>
+        <w:tabs>
+          <w:tab w:val="num" w:pos="720"/>
+        </w:tabs>
+        <w:ind w:left="720" w:hanging="360"/>
+      </w:pPr>
+      <w:rPr>
+        <w:rFonts w:ascii="Symbol" w:hAnsi="Symbol" w:hint="default"/>
+        <w:sz w:val="20"/>
+      </w:rPr>
+    </w:lvl>
+    <w:lvl w:ilvl="1" w:tentative="1">
+      <w:start w:val="1"/>
+      <w:numFmt w:val="bullet"/>
+      <w:lvlText w:val="o"/>
+      <w:lvlJc w:val="left"/>
+      <w:pPr>
+        <w:tabs>
+          <w:tab w:val="num" w:pos="1440"/>
+        </w:tabs>
+        <w:ind w:left="1440" w:hanging="360"/>
+      </w:pPr>
+      <w:rPr>
+        <w:rFonts w:ascii="Courier New" w:hAnsi="Courier New" w:hint="default"/>
+        <w:sz w:val="20"/>
+      </w:rPr>
+    </w:lvl>
+    <w:lvl w:ilvl="2" w:tentative="1">
+      <w:start w:val="1"/>
+      <w:numFmt w:val="bullet"/>
+      <w:lvlText w:val=""/>
+      <w:lvlJc w:val="left"/>
+      <w:pPr>
+        <w:tabs>
+          <w:tab w:val="num" w:pos="2160"/>
+        </w:tabs>
+        <w:ind w:left="2160" w:hanging="360"/>
+      </w:pPr>
+      <w:rPr>
+        <w:rFonts w:ascii="Wingdings" w:hAnsi="Wingdings" w:hint="default"/>
+        <w:sz w:val="20"/>
+      </w:rPr>
+    </w:lvl>
+    <w:lvl w:ilvl="3" w:tentative="1">
+      <w:start w:val="1"/>
+      <w:numFmt w:val="bullet"/>
+      <w:lvlText w:val=""/>
+      <w:lvlJc w:val="left"/>
+      <w:pPr>
+        <w:tabs>
+          <w:tab w:val="num" w:pos="2880"/>
+        </w:tabs>
+        <w:ind w:left="2880" w:hanging="360"/>
+      </w:pPr>
+      <w:rPr>
+        <w:rFonts w:ascii="Wingdings" w:hAnsi="Wingdings" w:hint="default"/>
+        <w:sz w:val="20"/>
+      </w:rPr>
+    </w:lvl>
+    <w:lvl w:ilvl="4" w:tentative="1">
+      <w:start w:val="1"/>
+      <w:numFmt w:val="bullet"/>
+      <w:lvlText w:val=""/>
+      <w:lvlJc w:val="left"/>
+      <w:pPr>
+        <w:tabs>
+          <w:tab w:val="num" w:pos="3600"/>
+        </w:tabs>
+        <w:ind w:left="3600" w:hanging="360"/>
+      </w:pPr>
+      <w:rPr>
+        <w:rFonts w:ascii="Wingdings" w:hAnsi="Wingdings" w:hint="default"/>
+        <w:sz w:val="20"/>
+      </w:rPr>
+    </w:lvl>
+    <w:lvl w:ilvl="5" w:tentative="1">
+      <w:start w:val="1"/>
+      <w:numFmt w:val="bullet"/>
+      <w:lvlText w:val=""/>
+      <w:lvlJc w:val="left"/>
+      <w:pPr>
+        <w:tabs>
+          <w:tab w:val="num" w:pos="4320"/>
+        </w:tabs>
+        <w:ind w:left="4320" w:hanging="360"/>
+      </w:pPr>
+      <w:rPr>
+        <w:rFonts w:ascii="Wingdings" w:hAnsi="Wingdings" w:hint="default"/>
+        <w:sz w:val="20"/>
+      </w:rPr>
+    </w:lvl>
+    <w:lvl w:ilvl="6" w:tentative="1">
+      <w:start w:val="1"/>
+      <w:numFmt w:val="bullet"/>
+      <w:lvlText w:val=""/>
+      <w:lvlJc w:val="left"/>
+      <w:pPr>
+        <w:tabs>
+          <w:tab w:val="num" w:pos="5040"/>
+        </w:tabs>
+        <w:ind w:left="5040" w:hanging="360"/>
+      </w:pPr>
+      <w:rPr>
+        <w:rFonts w:ascii="Wingdings" w:hAnsi="Wingdings" w:hint="default"/>
+        <w:sz w:val="20"/>
+      </w:rPr>
+    </w:lvl>
+    <w:lvl w:ilvl="7" w:tentative="1">
+      <w:start w:val="1"/>
+      <w:numFmt w:val="bullet"/>
+      <w:lvlText w:val=""/>
+      <w:lvlJc w:val="left"/>
+      <w:pPr>
+        <w:tabs>
+          <w:tab w:val="num" w:pos="5760"/>
+        </w:tabs>
+        <w:ind w:left="5760" w:hanging="360"/>
+      </w:pPr>
+      <w:rPr>
+        <w:rFonts w:ascii="Wingdings" w:hAnsi="Wingdings" w:hint="default"/>
+        <w:sz w:val="20"/>
+      </w:rPr>
+    </w:lvl>
+    <w:lvl w:ilvl="8" w:tentative="1">
+      <w:start w:val="1"/>
+      <w:numFmt w:val="bullet"/>
+      <w:lvlText w:val=""/>
+      <w:lvlJc w:val="left"/>
+      <w:pPr>
+        <w:tabs>
+          <w:tab w:val="num" w:pos="6480"/>
+        </w:tabs>
+        <w:ind w:left="6480" w:hanging="360"/>
+      </w:pPr>
+      <w:rPr>
+        <w:rFonts w:ascii="Wingdings" w:hAnsi="Wingdings" w:hint="default"/>
+        <w:sz w:val="20"/>
+      </w:rPr>
+    </w:lvl>
+  </w:abstractNum>
+  <w:abstractNum w:abstractNumId="12" w15:restartNumberingAfterBreak="0">
+    <w:nsid w:val="7F4A06DF"/>
+    <w:multiLevelType w:val="multilevel"/>
+    <w:tmpl w:val="96605FBE"/>
     <w:lvl w:ilvl="0">
       <w:start w:val="1"/>
       <w:numFmt w:val="bullet"/>
@@ -1616,10 +9411,40 @@
     <w:abstractNumId w:val="0"/>
   </w:num>
   <w:num w:numId="2">
+    <w:abstractNumId w:val="7"/>
+  </w:num>
+  <w:num w:numId="3">
+    <w:abstractNumId w:val="6"/>
+  </w:num>
+  <w:num w:numId="4">
+    <w:abstractNumId w:val="3"/>
+  </w:num>
+  <w:num w:numId="5">
+    <w:abstractNumId w:val="9"/>
+  </w:num>
+  <w:num w:numId="6">
+    <w:abstractNumId w:val="12"/>
+  </w:num>
+  <w:num w:numId="7">
+    <w:abstractNumId w:val="4"/>
+  </w:num>
+  <w:num w:numId="8">
+    <w:abstractNumId w:val="8"/>
+  </w:num>
+  <w:num w:numId="9">
+    <w:abstractNumId w:val="5"/>
+  </w:num>
+  <w:num w:numId="10">
+    <w:abstractNumId w:val="1"/>
+  </w:num>
+  <w:num w:numId="11">
     <w:abstractNumId w:val="2"/>
   </w:num>
-  <w:num w:numId="3">
-    <w:abstractNumId w:val="1"/>
+  <w:num w:numId="12">
+    <w:abstractNumId w:val="11"/>
+  </w:num>
+  <w:num w:numId="13">
+    <w:abstractNumId w:val="10"/>
   </w:num>
 </w:numbering>
 </file>
@@ -2219,6 +10044,22 @@
     <w:basedOn w:val="DefaultParagraphFont"/>
     <w:rsid w:val="00167876"/>
   </w:style>
+  <w:style w:type="paragraph" w:styleId="ListParagraph">
+    <w:name w:val="List Paragraph"/>
+    <w:basedOn w:val="Normal"/>
+    <w:uiPriority w:val="34"/>
+    <w:qFormat/>
+    <w:rsid w:val="000F028F"/>
+    <w:pPr>
+      <w:ind w:left="720"/>
+      <w:contextualSpacing/>
+    </w:pPr>
+  </w:style>
+  <w:style w:type="character" w:customStyle="1" w:styleId="cm-builtin">
+    <w:name w:val="cm-builtin"/>
+    <w:basedOn w:val="DefaultParagraphFont"/>
+    <w:rsid w:val="00E1636D"/>
+  </w:style>
 </w:styles>
 </file>
 
